--- a/Section12/CheatSheet/Section-12-Cheat-Sheet.docx
+++ b/Section12/CheatSheet/Section-12-Cheat-Sheet.docx
@@ -2,6 +2,4759 @@
 <file path=word/document.xml><?xml version="1.0" encoding="utf-8"?>
 <w:document xmlns:wpc="http://schemas.microsoft.com/office/word/2010/wordprocessingCanvas" xmlns:cx="http://schemas.microsoft.com/office/drawing/2014/chartex" xmlns:cx1="http://schemas.microsoft.com/office/drawing/2015/9/8/chartex" xmlns:cx2="http://schemas.microsoft.com/office/drawing/2015/10/21/chartex" xmlns:cx3="http://schemas.microsoft.com/office/drawing/2016/5/9/chartex" xmlns:cx4="http://schemas.microsoft.com/office/drawing/2016/5/10/chartex" xmlns:cx5="http://schemas.microsoft.com/office/drawing/2016/5/11/chartex" xmlns:cx6="http://schemas.microsoft.com/office/drawing/2016/5/12/chartex" xmlns:cx7="http://schemas.microsoft.com/office/drawing/2016/5/13/chartex" xmlns:cx8="http://schemas.microsoft.com/office/drawing/2016/5/14/chartex" xmlns:mc="http://schemas.openxmlformats.org/markup-compatibility/2006" xmlns:aink="http://schemas.microsoft.com/office/drawing/2016/ink" xmlns:am3d="http://schemas.microsoft.com/office/drawing/2017/model3d" xmlns:o="urn:schemas-microsoft-com:office:office" xmlns:oel="http://schemas.microsoft.com/office/2019/extlst" xmlns:r="http://schemas.openxmlformats.org/officeDocument/2006/relationships" xmlns:m="http://schemas.openxmlformats.org/officeDocument/2006/math" xmlns:v="urn:schemas-microsoft-com:vml" xmlns:wp14="http://schemas.microsoft.com/office/word/2010/wordprocessingDrawing" xmlns:wp="http://schemas.openxmlformats.org/drawingml/2006/wordprocessingDrawing" xmlns:w10="urn:schemas-microsoft-com:office:word" xmlns:w="http://schemas.openxmlformats.org/wordprocessingml/2006/main" xmlns:w14="http://schemas.microsoft.com/office/word/2010/wordml" xmlns:w15="http://schemas.microsoft.com/office/word/2012/wordml" xmlns:w16cex="http://schemas.microsoft.com/office/word/2018/wordml/cex" xmlns:w16cid="http://schemas.microsoft.com/office/word/2016/wordml/cid" xmlns:w16="http://schemas.microsoft.com/office/word/2018/wordml" xmlns:w16sdtdh="http://schemas.microsoft.com/office/word/2020/wordml/sdtdatahash" xmlns:w16se="http://schemas.microsoft.com/office/word/2015/wordml/symex" xmlns:wpg="http://schemas.microsoft.com/office/word/2010/wordprocessingGroup" xmlns:wpi="http://schemas.microsoft.com/office/word/2010/wordprocessingInk" xmlns:wne="http://schemas.microsoft.com/office/word/2006/wordml" xmlns:wps="http://schemas.microsoft.com/office/word/2010/wordprocessingShape" mc:Ignorable="w14 w15 w16se w16cid w16 w16cex w16sdtdh wp14">
   <w:body>
+    <w:p>
+      <w:pPr>
+        <w:spacing w:after="0" w:line="240" w:lineRule="auto"/>
+        <w:rPr>
+          <w:rFonts w:ascii="var(--font-stack-heading)" w:eastAsia="Times New Roman" w:hAnsi="var(--font-stack-heading)" w:cs="Times New Roman"/>
+          <w:b/>
+          <w:bCs/>
+          <w:kern w:val="0"/>
+          <w:sz w:val="24"/>
+          <w:szCs w:val="24"/>
+          <w14:ligatures w14:val="none"/>
+        </w:rPr>
+      </w:pPr>
+      <w:r>
+        <w:rPr>
+          <w:rFonts w:ascii="var(--font-stack-heading)" w:eastAsia="Times New Roman" w:hAnsi="var(--font-stack-heading)" w:cs="Times New Roman"/>
+          <w:b/>
+          <w:bCs/>
+          <w:kern w:val="0"/>
+          <w:sz w:val="24"/>
+          <w:szCs w:val="24"/>
+          <w14:ligatures w14:val="none"/>
+        </w:rPr>
+        <w:t>Section Cheat Sheet (PPT)</w:t>
+      </w:r>
+    </w:p>
+    <w:p>
+      <w:pPr>
+        <w:spacing w:before="100" w:beforeAutospacing="1" w:after="100" w:afterAutospacing="1" w:line="240" w:lineRule="auto"/>
+        <w:outlineLvl w:val="3"/>
+        <w:rPr>
+          <w:rFonts w:ascii="Times New Roman" w:eastAsia="Times New Roman" w:hAnsi="Times New Roman" w:cs="Times New Roman"/>
+          <w:kern w:val="0"/>
+          <w:sz w:val="24"/>
+          <w:szCs w:val="24"/>
+          <w14:ligatures w14:val="none"/>
+        </w:rPr>
+      </w:pPr>
+      <w:r>
+        <w:rPr>
+          <w:rFonts w:ascii="Times New Roman" w:eastAsia="Times New Roman" w:hAnsi="Times New Roman" w:cs="Times New Roman"/>
+          <w:kern w:val="0"/>
+          <w:sz w:val="24"/>
+          <w:szCs w:val="24"/>
+          <w14:ligatures w14:val="none"/>
+        </w:rPr>
+        <w:t>Services</w:t>
+      </w:r>
+    </w:p>
+    <w:p>
+      <w:pPr>
+        <w:spacing w:after="0" w:line="240" w:lineRule="auto"/>
+        <w:rPr>
+          <w:rFonts w:ascii="Times New Roman" w:eastAsia="Times New Roman" w:hAnsi="Times New Roman" w:cs="Times New Roman"/>
+          <w:kern w:val="0"/>
+          <w:sz w:val="24"/>
+          <w:szCs w:val="24"/>
+          <w14:ligatures w14:val="none"/>
+        </w:rPr>
+      </w:pPr>
+      <w:r>
+        <w:rPr>
+          <w:rFonts w:ascii="Times New Roman" w:eastAsia="Times New Roman" w:hAnsi="Times New Roman" w:cs="Times New Roman"/>
+          <w:noProof/>
+          <w:kern w:val="0"/>
+          <w:sz w:val="24"/>
+          <w:szCs w:val="24"/>
+          <w14:ligatures w14:val="none"/>
+        </w:rPr>
+        <w:drawing>
+          <wp:inline distT="0" distB="0" distL="0" distR="0" wp14:anchorId="12B6F826" wp14:editId="1869D92D">
+            <wp:extent cx="5943600" cy="2546350"/>
+            <wp:effectExtent l="0" t="0" r="0" b="6350"/>
+            <wp:docPr id="1764295753" name="Picture 15"/>
+            <wp:cNvGraphicFramePr>
+              <a:graphicFrameLocks xmlns:a="http://schemas.openxmlformats.org/drawingml/2006/main" noChangeAspect="1"/>
+            </wp:cNvGraphicFramePr>
+            <a:graphic xmlns:a="http://schemas.openxmlformats.org/drawingml/2006/main">
+              <a:graphicData uri="http://schemas.openxmlformats.org/drawingml/2006/picture">
+                <pic:pic xmlns:pic="http://schemas.openxmlformats.org/drawingml/2006/picture">
+                  <pic:nvPicPr>
+                    <pic:cNvPr id="0" name="Picture 1"/>
+                    <pic:cNvPicPr>
+                      <a:picLocks noChangeAspect="1" noChangeArrowheads="1"/>
+                    </pic:cNvPicPr>
+                  </pic:nvPicPr>
+                  <pic:blipFill>
+                    <a:blip r:embed="rId5">
+                      <a:extLst>
+                        <a:ext uri="{28A0092B-C50C-407E-A947-70E740481C1C}">
+                          <a14:useLocalDpi xmlns:a14="http://schemas.microsoft.com/office/drawing/2010/main" val="0"/>
+                        </a:ext>
+                      </a:extLst>
+                    </a:blip>
+                    <a:srcRect/>
+                    <a:stretch>
+                      <a:fillRect/>
+                    </a:stretch>
+                  </pic:blipFill>
+                  <pic:spPr bwMode="auto">
+                    <a:xfrm>
+                      <a:off x="0" y="0"/>
+                      <a:ext cx="5943600" cy="2546350"/>
+                    </a:xfrm>
+                    <a:prstGeom prst="rect">
+                      <a:avLst/>
+                    </a:prstGeom>
+                    <a:noFill/>
+                    <a:ln>
+                      <a:noFill/>
+                    </a:ln>
+                  </pic:spPr>
+                </pic:pic>
+              </a:graphicData>
+            </a:graphic>
+          </wp:inline>
+        </w:drawing>
+      </w:r>
+    </w:p>
+    <w:p>
+      <w:pPr>
+        <w:spacing w:before="100" w:beforeAutospacing="1" w:after="100" w:afterAutospacing="1" w:line="240" w:lineRule="auto"/>
+        <w:rPr>
+          <w:rFonts w:ascii="Times New Roman" w:eastAsia="Times New Roman" w:hAnsi="Times New Roman" w:cs="Times New Roman"/>
+          <w:kern w:val="0"/>
+          <w:sz w:val="24"/>
+          <w:szCs w:val="24"/>
+          <w14:ligatures w14:val="none"/>
+        </w:rPr>
+      </w:pPr>
+      <w:r>
+        <w:rPr>
+          <w:rFonts w:ascii="Times New Roman" w:eastAsia="Times New Roman" w:hAnsi="Times New Roman" w:cs="Times New Roman"/>
+          <w:kern w:val="0"/>
+          <w:sz w:val="24"/>
+          <w:szCs w:val="24"/>
+          <w14:ligatures w14:val="none"/>
+        </w:rPr>
+        <w:t>'Service' is a class that contains business logic such as business calculations, business validations that are specific to the domain of the client's business.</w:t>
+      </w:r>
+    </w:p>
+    <w:p>
+      <w:pPr>
+        <w:spacing w:before="100" w:beforeAutospacing="1" w:after="100" w:afterAutospacing="1" w:line="240" w:lineRule="auto"/>
+        <w:rPr>
+          <w:rFonts w:ascii="Times New Roman" w:eastAsia="Times New Roman" w:hAnsi="Times New Roman" w:cs="Times New Roman"/>
+          <w:kern w:val="0"/>
+          <w:sz w:val="24"/>
+          <w:szCs w:val="24"/>
+          <w14:ligatures w14:val="none"/>
+        </w:rPr>
+      </w:pPr>
+      <w:r>
+        <w:rPr>
+          <w:rFonts w:ascii="Times New Roman" w:eastAsia="Times New Roman" w:hAnsi="Times New Roman" w:cs="Times New Roman"/>
+          <w:kern w:val="0"/>
+          <w:sz w:val="24"/>
+          <w:szCs w:val="24"/>
+          <w14:ligatures w14:val="none"/>
+        </w:rPr>
+        <w:t>Service is an abstraction layer (middle layer) between presentation layer (or application layer) and data layer.</w:t>
+      </w:r>
+    </w:p>
+    <w:p>
+      <w:pPr>
+        <w:spacing w:before="100" w:beforeAutospacing="1" w:after="100" w:afterAutospacing="1" w:line="240" w:lineRule="auto"/>
+        <w:rPr>
+          <w:rFonts w:ascii="Times New Roman" w:eastAsia="Times New Roman" w:hAnsi="Times New Roman" w:cs="Times New Roman"/>
+          <w:kern w:val="0"/>
+          <w:sz w:val="24"/>
+          <w:szCs w:val="24"/>
+          <w14:ligatures w14:val="none"/>
+        </w:rPr>
+      </w:pPr>
+      <w:r>
+        <w:rPr>
+          <w:rFonts w:ascii="Times New Roman" w:eastAsia="Times New Roman" w:hAnsi="Times New Roman" w:cs="Times New Roman"/>
+          <w:kern w:val="0"/>
+          <w:sz w:val="24"/>
+          <w:szCs w:val="24"/>
+          <w14:ligatures w14:val="none"/>
+        </w:rPr>
+        <w:t>It makes the business logic separated from presentation layer and data layer.</w:t>
+      </w:r>
+    </w:p>
+    <w:p>
+      <w:pPr>
+        <w:spacing w:before="100" w:beforeAutospacing="1" w:after="100" w:afterAutospacing="1" w:line="240" w:lineRule="auto"/>
+        <w:rPr>
+          <w:rFonts w:ascii="Times New Roman" w:eastAsia="Times New Roman" w:hAnsi="Times New Roman" w:cs="Times New Roman"/>
+          <w:kern w:val="0"/>
+          <w:sz w:val="24"/>
+          <w:szCs w:val="24"/>
+          <w14:ligatures w14:val="none"/>
+        </w:rPr>
+      </w:pPr>
+      <w:r>
+        <w:rPr>
+          <w:rFonts w:ascii="Times New Roman" w:eastAsia="Times New Roman" w:hAnsi="Times New Roman" w:cs="Times New Roman"/>
+          <w:kern w:val="0"/>
+          <w:sz w:val="24"/>
+          <w:szCs w:val="24"/>
+          <w14:ligatures w14:val="none"/>
+        </w:rPr>
+        <w:t>It makes the business logic to be unit testable easily.</w:t>
+      </w:r>
+    </w:p>
+    <w:p>
+      <w:pPr>
+        <w:spacing w:before="100" w:beforeAutospacing="1" w:after="100" w:afterAutospacing="1" w:line="240" w:lineRule="auto"/>
+        <w:rPr>
+          <w:rFonts w:ascii="Times New Roman" w:eastAsia="Times New Roman" w:hAnsi="Times New Roman" w:cs="Times New Roman"/>
+          <w:kern w:val="0"/>
+          <w:sz w:val="24"/>
+          <w:szCs w:val="24"/>
+          <w14:ligatures w14:val="none"/>
+        </w:rPr>
+      </w:pPr>
+      <w:r>
+        <w:rPr>
+          <w:rFonts w:ascii="Times New Roman" w:eastAsia="Times New Roman" w:hAnsi="Times New Roman" w:cs="Times New Roman"/>
+          <w:kern w:val="0"/>
+          <w:sz w:val="24"/>
+          <w:szCs w:val="24"/>
+          <w14:ligatures w14:val="none"/>
+        </w:rPr>
+        <w:t>Will be invoked by controller.</w:t>
+      </w:r>
+    </w:p>
+    <w:p>
+      <w:pPr>
+        <w:spacing w:beforeAutospacing="1" w:after="0" w:afterAutospacing="1" w:line="240" w:lineRule="auto"/>
+        <w:rPr>
+          <w:rFonts w:ascii="Times New Roman" w:eastAsia="Times New Roman" w:hAnsi="Times New Roman" w:cs="Times New Roman"/>
+          <w:kern w:val="0"/>
+          <w:sz w:val="24"/>
+          <w:szCs w:val="24"/>
+          <w14:ligatures w14:val="none"/>
+        </w:rPr>
+      </w:pPr>
+    </w:p>
+    <w:p>
+      <w:pPr>
+        <w:spacing w:before="100" w:beforeAutospacing="1" w:after="100" w:afterAutospacing="1" w:line="240" w:lineRule="auto"/>
+        <w:outlineLvl w:val="3"/>
+        <w:rPr>
+          <w:rFonts w:ascii="Times New Roman" w:eastAsia="Times New Roman" w:hAnsi="Times New Roman" w:cs="Times New Roman"/>
+          <w:kern w:val="0"/>
+          <w:sz w:val="24"/>
+          <w:szCs w:val="24"/>
+          <w14:ligatures w14:val="none"/>
+        </w:rPr>
+      </w:pPr>
+      <w:r>
+        <w:rPr>
+          <w:rFonts w:ascii="Times New Roman" w:eastAsia="Times New Roman" w:hAnsi="Times New Roman" w:cs="Times New Roman"/>
+          <w:kern w:val="0"/>
+          <w:sz w:val="24"/>
+          <w:szCs w:val="24"/>
+          <w14:ligatures w14:val="none"/>
+        </w:rPr>
+        <w:t>Direct Dependency</w:t>
+      </w:r>
+    </w:p>
+    <w:p>
+      <w:pPr>
+        <w:spacing w:beforeAutospacing="1" w:after="0" w:afterAutospacing="1" w:line="240" w:lineRule="auto"/>
+        <w:rPr>
+          <w:rFonts w:ascii="Times New Roman" w:eastAsia="Times New Roman" w:hAnsi="Times New Roman" w:cs="Times New Roman"/>
+          <w:kern w:val="0"/>
+          <w:sz w:val="24"/>
+          <w:szCs w:val="24"/>
+          <w14:ligatures w14:val="none"/>
+        </w:rPr>
+      </w:pPr>
+    </w:p>
+    <w:p>
+      <w:pPr>
+        <w:spacing w:after="0" w:line="240" w:lineRule="auto"/>
+        <w:rPr>
+          <w:rFonts w:ascii="Times New Roman" w:eastAsia="Times New Roman" w:hAnsi="Times New Roman" w:cs="Times New Roman"/>
+          <w:kern w:val="0"/>
+          <w:sz w:val="24"/>
+          <w:szCs w:val="24"/>
+          <w14:ligatures w14:val="none"/>
+        </w:rPr>
+      </w:pPr>
+      <w:r>
+        <w:rPr>
+          <w:rFonts w:ascii="Times New Roman" w:eastAsia="Times New Roman" w:hAnsi="Times New Roman" w:cs="Times New Roman"/>
+          <w:noProof/>
+          <w:kern w:val="0"/>
+          <w:sz w:val="24"/>
+          <w:szCs w:val="24"/>
+          <w14:ligatures w14:val="none"/>
+        </w:rPr>
+        <w:lastRenderedPageBreak/>
+        <w:drawing>
+          <wp:inline distT="0" distB="0" distL="0" distR="0" wp14:anchorId="105A79FD" wp14:editId="3B5B03E4">
+            <wp:extent cx="5943600" cy="2744470"/>
+            <wp:effectExtent l="0" t="0" r="0" b="0"/>
+            <wp:docPr id="208959107" name="Picture 14"/>
+            <wp:cNvGraphicFramePr>
+              <a:graphicFrameLocks xmlns:a="http://schemas.openxmlformats.org/drawingml/2006/main" noChangeAspect="1"/>
+            </wp:cNvGraphicFramePr>
+            <a:graphic xmlns:a="http://schemas.openxmlformats.org/drawingml/2006/main">
+              <a:graphicData uri="http://schemas.openxmlformats.org/drawingml/2006/picture">
+                <pic:pic xmlns:pic="http://schemas.openxmlformats.org/drawingml/2006/picture">
+                  <pic:nvPicPr>
+                    <pic:cNvPr id="0" name="Picture 2"/>
+                    <pic:cNvPicPr>
+                      <a:picLocks noChangeAspect="1" noChangeArrowheads="1"/>
+                    </pic:cNvPicPr>
+                  </pic:nvPicPr>
+                  <pic:blipFill>
+                    <a:blip r:embed="rId6">
+                      <a:extLst>
+                        <a:ext uri="{28A0092B-C50C-407E-A947-70E740481C1C}">
+                          <a14:useLocalDpi xmlns:a14="http://schemas.microsoft.com/office/drawing/2010/main" val="0"/>
+                        </a:ext>
+                      </a:extLst>
+                    </a:blip>
+                    <a:srcRect/>
+                    <a:stretch>
+                      <a:fillRect/>
+                    </a:stretch>
+                  </pic:blipFill>
+                  <pic:spPr bwMode="auto">
+                    <a:xfrm>
+                      <a:off x="0" y="0"/>
+                      <a:ext cx="5943600" cy="2744470"/>
+                    </a:xfrm>
+                    <a:prstGeom prst="rect">
+                      <a:avLst/>
+                    </a:prstGeom>
+                    <a:noFill/>
+                    <a:ln>
+                      <a:noFill/>
+                    </a:ln>
+                  </pic:spPr>
+                </pic:pic>
+              </a:graphicData>
+            </a:graphic>
+          </wp:inline>
+        </w:drawing>
+      </w:r>
+    </w:p>
+    <w:p>
+      <w:pPr>
+        <w:spacing w:beforeAutospacing="1" w:after="0" w:afterAutospacing="1" w:line="240" w:lineRule="auto"/>
+        <w:rPr>
+          <w:rFonts w:ascii="Times New Roman" w:eastAsia="Times New Roman" w:hAnsi="Times New Roman" w:cs="Times New Roman"/>
+          <w:kern w:val="0"/>
+          <w:sz w:val="24"/>
+          <w:szCs w:val="24"/>
+          <w14:ligatures w14:val="none"/>
+        </w:rPr>
+      </w:pPr>
+    </w:p>
+    <w:p>
+      <w:pPr>
+        <w:spacing w:after="0" w:line="240" w:lineRule="auto"/>
+        <w:rPr>
+          <w:rFonts w:ascii="Times New Roman" w:eastAsia="Times New Roman" w:hAnsi="Times New Roman" w:cs="Times New Roman"/>
+          <w:kern w:val="0"/>
+          <w:sz w:val="24"/>
+          <w:szCs w:val="24"/>
+          <w14:ligatures w14:val="none"/>
+        </w:rPr>
+      </w:pPr>
+      <w:r>
+        <w:rPr>
+          <w:rFonts w:ascii="Times New Roman" w:eastAsia="Times New Roman" w:hAnsi="Times New Roman" w:cs="Times New Roman"/>
+          <w:noProof/>
+          <w:kern w:val="0"/>
+          <w:sz w:val="24"/>
+          <w:szCs w:val="24"/>
+          <w14:ligatures w14:val="none"/>
+        </w:rPr>
+        <w:drawing>
+          <wp:inline distT="0" distB="0" distL="0" distR="0" wp14:anchorId="7A068A84" wp14:editId="403B8C6E">
+            <wp:extent cx="5943600" cy="2311400"/>
+            <wp:effectExtent l="0" t="0" r="0" b="0"/>
+            <wp:docPr id="1784760660" name="Picture 13"/>
+            <wp:cNvGraphicFramePr>
+              <a:graphicFrameLocks xmlns:a="http://schemas.openxmlformats.org/drawingml/2006/main" noChangeAspect="1"/>
+            </wp:cNvGraphicFramePr>
+            <a:graphic xmlns:a="http://schemas.openxmlformats.org/drawingml/2006/main">
+              <a:graphicData uri="http://schemas.openxmlformats.org/drawingml/2006/picture">
+                <pic:pic xmlns:pic="http://schemas.openxmlformats.org/drawingml/2006/picture">
+                  <pic:nvPicPr>
+                    <pic:cNvPr id="0" name="Picture 3"/>
+                    <pic:cNvPicPr>
+                      <a:picLocks noChangeAspect="1" noChangeArrowheads="1"/>
+                    </pic:cNvPicPr>
+                  </pic:nvPicPr>
+                  <pic:blipFill>
+                    <a:blip r:embed="rId7">
+                      <a:extLst>
+                        <a:ext uri="{28A0092B-C50C-407E-A947-70E740481C1C}">
+                          <a14:useLocalDpi xmlns:a14="http://schemas.microsoft.com/office/drawing/2010/main" val="0"/>
+                        </a:ext>
+                      </a:extLst>
+                    </a:blip>
+                    <a:srcRect/>
+                    <a:stretch>
+                      <a:fillRect/>
+                    </a:stretch>
+                  </pic:blipFill>
+                  <pic:spPr bwMode="auto">
+                    <a:xfrm>
+                      <a:off x="0" y="0"/>
+                      <a:ext cx="5943600" cy="2311400"/>
+                    </a:xfrm>
+                    <a:prstGeom prst="rect">
+                      <a:avLst/>
+                    </a:prstGeom>
+                    <a:noFill/>
+                    <a:ln>
+                      <a:noFill/>
+                    </a:ln>
+                  </pic:spPr>
+                </pic:pic>
+              </a:graphicData>
+            </a:graphic>
+          </wp:inline>
+        </w:drawing>
+      </w:r>
+    </w:p>
+    <w:p>
+      <w:pPr>
+        <w:spacing w:before="100" w:beforeAutospacing="1" w:after="100" w:afterAutospacing="1" w:line="240" w:lineRule="auto"/>
+        <w:rPr>
+          <w:rFonts w:ascii="Times New Roman" w:eastAsia="Times New Roman" w:hAnsi="Times New Roman" w:cs="Times New Roman"/>
+          <w:kern w:val="0"/>
+          <w:sz w:val="24"/>
+          <w:szCs w:val="24"/>
+          <w14:ligatures w14:val="none"/>
+        </w:rPr>
+      </w:pPr>
+      <w:r>
+        <w:rPr>
+          <w:rFonts w:ascii="Times New Roman" w:eastAsia="Times New Roman" w:hAnsi="Times New Roman" w:cs="Times New Roman"/>
+          <w:kern w:val="0"/>
+          <w:sz w:val="24"/>
+          <w:szCs w:val="24"/>
+          <w14:ligatures w14:val="none"/>
+        </w:rPr>
+        <w:t>Higher-level modules depend on lower-level modules.</w:t>
+      </w:r>
+    </w:p>
+    <w:p>
+      <w:pPr>
+        <w:spacing w:beforeAutospacing="1" w:after="0" w:afterAutospacing="1" w:line="240" w:lineRule="auto"/>
+        <w:rPr>
+          <w:rFonts w:ascii="Times New Roman" w:eastAsia="Times New Roman" w:hAnsi="Times New Roman" w:cs="Times New Roman"/>
+          <w:kern w:val="0"/>
+          <w:sz w:val="24"/>
+          <w:szCs w:val="24"/>
+          <w14:ligatures w14:val="none"/>
+        </w:rPr>
+      </w:pPr>
+    </w:p>
+    <w:p>
+      <w:pPr>
+        <w:spacing w:beforeAutospacing="1" w:after="0" w:afterAutospacing="1" w:line="240" w:lineRule="auto"/>
+        <w:rPr>
+          <w:rFonts w:ascii="Times New Roman" w:eastAsia="Times New Roman" w:hAnsi="Times New Roman" w:cs="Times New Roman"/>
+          <w:kern w:val="0"/>
+          <w:sz w:val="24"/>
+          <w:szCs w:val="24"/>
+          <w14:ligatures w14:val="none"/>
+        </w:rPr>
+      </w:pPr>
+    </w:p>
+    <w:p>
+      <w:pPr>
+        <w:spacing w:before="100" w:beforeAutospacing="1" w:after="100" w:afterAutospacing="1" w:line="240" w:lineRule="auto"/>
+        <w:outlineLvl w:val="3"/>
+        <w:rPr>
+          <w:rFonts w:ascii="Times New Roman" w:eastAsia="Times New Roman" w:hAnsi="Times New Roman" w:cs="Times New Roman"/>
+          <w:kern w:val="0"/>
+          <w:sz w:val="24"/>
+          <w:szCs w:val="24"/>
+          <w14:ligatures w14:val="none"/>
+        </w:rPr>
+      </w:pPr>
+      <w:r>
+        <w:rPr>
+          <w:rFonts w:ascii="Times New Roman" w:eastAsia="Times New Roman" w:hAnsi="Times New Roman" w:cs="Times New Roman"/>
+          <w:kern w:val="0"/>
+          <w:sz w:val="24"/>
+          <w:szCs w:val="24"/>
+          <w14:ligatures w14:val="none"/>
+        </w:rPr>
+        <w:t>Dependency Problem</w:t>
+      </w:r>
+    </w:p>
+    <w:p>
+      <w:pPr>
+        <w:spacing w:after="100" w:line="240" w:lineRule="auto"/>
+        <w:rPr>
+          <w:rFonts w:ascii="Times New Roman" w:eastAsia="Times New Roman" w:hAnsi="Times New Roman" w:cs="Times New Roman"/>
+          <w:kern w:val="0"/>
+          <w:sz w:val="24"/>
+          <w:szCs w:val="24"/>
+          <w14:ligatures w14:val="none"/>
+        </w:rPr>
+      </w:pPr>
+      <w:r>
+        <w:rPr>
+          <w:rFonts w:ascii="Times New Roman" w:eastAsia="Times New Roman" w:hAnsi="Times New Roman" w:cs="Times New Roman"/>
+          <w:kern w:val="0"/>
+          <w:sz w:val="24"/>
+          <w:szCs w:val="24"/>
+          <w14:ligatures w14:val="none"/>
+        </w:rPr>
+        <w:t>Higher-level modules depend on lower-level modules.</w:t>
+      </w:r>
+    </w:p>
+    <w:p>
+      <w:pPr>
+        <w:numPr>
+          <w:ilvl w:val="0"/>
+          <w:numId w:val="5"/>
+        </w:numPr>
+        <w:spacing w:before="100" w:beforeAutospacing="1" w:after="100" w:afterAutospacing="1" w:line="240" w:lineRule="auto"/>
+        <w:rPr>
+          <w:rFonts w:ascii="Times New Roman" w:eastAsia="Times New Roman" w:hAnsi="Times New Roman" w:cs="Times New Roman"/>
+          <w:kern w:val="0"/>
+          <w:sz w:val="24"/>
+          <w:szCs w:val="24"/>
+          <w14:ligatures w14:val="none"/>
+        </w:rPr>
+      </w:pPr>
+      <w:r>
+        <w:rPr>
+          <w:rFonts w:ascii="Times New Roman" w:eastAsia="Times New Roman" w:hAnsi="Times New Roman" w:cs="Times New Roman"/>
+          <w:kern w:val="0"/>
+          <w:sz w:val="24"/>
+          <w:szCs w:val="24"/>
+          <w14:ligatures w14:val="none"/>
+        </w:rPr>
+        <w:t xml:space="preserve">Means, both are </w:t>
+      </w:r>
+      <w:proofErr w:type="gramStart"/>
+      <w:r>
+        <w:rPr>
+          <w:rFonts w:ascii="Times New Roman" w:eastAsia="Times New Roman" w:hAnsi="Times New Roman" w:cs="Times New Roman"/>
+          <w:kern w:val="0"/>
+          <w:sz w:val="24"/>
+          <w:szCs w:val="24"/>
+          <w14:ligatures w14:val="none"/>
+        </w:rPr>
+        <w:t>tightly-coupled</w:t>
+      </w:r>
+      <w:proofErr w:type="gramEnd"/>
+      <w:r>
+        <w:rPr>
+          <w:rFonts w:ascii="Times New Roman" w:eastAsia="Times New Roman" w:hAnsi="Times New Roman" w:cs="Times New Roman"/>
+          <w:kern w:val="0"/>
+          <w:sz w:val="24"/>
+          <w:szCs w:val="24"/>
+          <w14:ligatures w14:val="none"/>
+        </w:rPr>
+        <w:t>.</w:t>
+      </w:r>
+    </w:p>
+    <w:p>
+      <w:pPr>
+        <w:numPr>
+          <w:ilvl w:val="0"/>
+          <w:numId w:val="5"/>
+        </w:numPr>
+        <w:spacing w:before="100" w:beforeAutospacing="1" w:after="100" w:afterAutospacing="1" w:line="240" w:lineRule="auto"/>
+        <w:rPr>
+          <w:rFonts w:ascii="Times New Roman" w:eastAsia="Times New Roman" w:hAnsi="Times New Roman" w:cs="Times New Roman"/>
+          <w:kern w:val="0"/>
+          <w:sz w:val="24"/>
+          <w:szCs w:val="24"/>
+          <w14:ligatures w14:val="none"/>
+        </w:rPr>
+      </w:pPr>
+      <w:r>
+        <w:rPr>
+          <w:rFonts w:ascii="Times New Roman" w:eastAsia="Times New Roman" w:hAnsi="Times New Roman" w:cs="Times New Roman"/>
+          <w:kern w:val="0"/>
+          <w:sz w:val="24"/>
+          <w:szCs w:val="24"/>
+          <w14:ligatures w14:val="none"/>
+        </w:rPr>
+        <w:t>The developer of higher-level module SHOULD WAIT until the completion of development of lower-level module.</w:t>
+      </w:r>
+    </w:p>
+    <w:p>
+      <w:pPr>
+        <w:numPr>
+          <w:ilvl w:val="0"/>
+          <w:numId w:val="5"/>
+        </w:numPr>
+        <w:spacing w:before="100" w:beforeAutospacing="1" w:after="100" w:afterAutospacing="1" w:line="240" w:lineRule="auto"/>
+        <w:rPr>
+          <w:rFonts w:ascii="Times New Roman" w:eastAsia="Times New Roman" w:hAnsi="Times New Roman" w:cs="Times New Roman"/>
+          <w:kern w:val="0"/>
+          <w:sz w:val="24"/>
+          <w:szCs w:val="24"/>
+          <w14:ligatures w14:val="none"/>
+        </w:rPr>
+      </w:pPr>
+      <w:r>
+        <w:rPr>
+          <w:rFonts w:ascii="Times New Roman" w:eastAsia="Times New Roman" w:hAnsi="Times New Roman" w:cs="Times New Roman"/>
+          <w:kern w:val="0"/>
+          <w:sz w:val="24"/>
+          <w:szCs w:val="24"/>
+          <w14:ligatures w14:val="none"/>
+        </w:rPr>
+        <w:lastRenderedPageBreak/>
+        <w:t>Requires much code changes in to interchange an alternative lower-level module.</w:t>
+      </w:r>
+    </w:p>
+    <w:p>
+      <w:pPr>
+        <w:numPr>
+          <w:ilvl w:val="0"/>
+          <w:numId w:val="5"/>
+        </w:numPr>
+        <w:spacing w:before="100" w:beforeAutospacing="1" w:after="100" w:afterAutospacing="1" w:line="240" w:lineRule="auto"/>
+        <w:rPr>
+          <w:rFonts w:ascii="Times New Roman" w:eastAsia="Times New Roman" w:hAnsi="Times New Roman" w:cs="Times New Roman"/>
+          <w:kern w:val="0"/>
+          <w:sz w:val="24"/>
+          <w:szCs w:val="24"/>
+          <w14:ligatures w14:val="none"/>
+        </w:rPr>
+      </w:pPr>
+      <w:r>
+        <w:rPr>
+          <w:rFonts w:ascii="Times New Roman" w:eastAsia="Times New Roman" w:hAnsi="Times New Roman" w:cs="Times New Roman"/>
+          <w:kern w:val="0"/>
+          <w:sz w:val="24"/>
+          <w:szCs w:val="24"/>
+          <w14:ligatures w14:val="none"/>
+        </w:rPr>
+        <w:t>Any changes made in the lower-level module effects changes in the higher-level module.</w:t>
+      </w:r>
+    </w:p>
+    <w:p>
+      <w:pPr>
+        <w:numPr>
+          <w:ilvl w:val="0"/>
+          <w:numId w:val="5"/>
+        </w:numPr>
+        <w:spacing w:before="100" w:beforeAutospacing="1" w:after="100" w:afterAutospacing="1" w:line="240" w:lineRule="auto"/>
+        <w:rPr>
+          <w:rFonts w:ascii="Times New Roman" w:eastAsia="Times New Roman" w:hAnsi="Times New Roman" w:cs="Times New Roman"/>
+          <w:kern w:val="0"/>
+          <w:sz w:val="24"/>
+          <w:szCs w:val="24"/>
+          <w14:ligatures w14:val="none"/>
+        </w:rPr>
+      </w:pPr>
+      <w:r>
+        <w:rPr>
+          <w:rFonts w:ascii="Times New Roman" w:eastAsia="Times New Roman" w:hAnsi="Times New Roman" w:cs="Times New Roman"/>
+          <w:kern w:val="0"/>
+          <w:sz w:val="24"/>
+          <w:szCs w:val="24"/>
+          <w14:ligatures w14:val="none"/>
+        </w:rPr>
+        <w:t>Difficult to test a single module without effecting / testing the other module.</w:t>
+      </w:r>
+    </w:p>
+    <w:p>
+      <w:pPr>
+        <w:spacing w:beforeAutospacing="1" w:after="0" w:afterAutospacing="1" w:line="240" w:lineRule="auto"/>
+        <w:rPr>
+          <w:rFonts w:ascii="Times New Roman" w:eastAsia="Times New Roman" w:hAnsi="Times New Roman" w:cs="Times New Roman"/>
+          <w:kern w:val="0"/>
+          <w:sz w:val="24"/>
+          <w:szCs w:val="24"/>
+          <w14:ligatures w14:val="none"/>
+        </w:rPr>
+      </w:pPr>
+    </w:p>
+    <w:p>
+      <w:pPr>
+        <w:spacing w:before="100" w:beforeAutospacing="1" w:after="100" w:afterAutospacing="1" w:line="240" w:lineRule="auto"/>
+        <w:outlineLvl w:val="3"/>
+        <w:rPr>
+          <w:rFonts w:ascii="Times New Roman" w:eastAsia="Times New Roman" w:hAnsi="Times New Roman" w:cs="Times New Roman"/>
+          <w:kern w:val="0"/>
+          <w:sz w:val="24"/>
+          <w:szCs w:val="24"/>
+          <w14:ligatures w14:val="none"/>
+        </w:rPr>
+      </w:pPr>
+      <w:r>
+        <w:rPr>
+          <w:rFonts w:ascii="Times New Roman" w:eastAsia="Times New Roman" w:hAnsi="Times New Roman" w:cs="Times New Roman"/>
+          <w:kern w:val="0"/>
+          <w:sz w:val="24"/>
+          <w:szCs w:val="24"/>
+          <w14:ligatures w14:val="none"/>
+        </w:rPr>
+        <w:t>Dependency Inversion Principle</w:t>
+      </w:r>
+    </w:p>
+    <w:p>
+      <w:pPr>
+        <w:spacing w:before="100" w:beforeAutospacing="1" w:after="100" w:afterAutospacing="1" w:line="240" w:lineRule="auto"/>
+        <w:rPr>
+          <w:rFonts w:ascii="Times New Roman" w:eastAsia="Times New Roman" w:hAnsi="Times New Roman" w:cs="Times New Roman"/>
+          <w:kern w:val="0"/>
+          <w:sz w:val="24"/>
+          <w:szCs w:val="24"/>
+          <w14:ligatures w14:val="none"/>
+        </w:rPr>
+      </w:pPr>
+      <w:r>
+        <w:rPr>
+          <w:rFonts w:ascii="Times New Roman" w:eastAsia="Times New Roman" w:hAnsi="Times New Roman" w:cs="Times New Roman"/>
+          <w:kern w:val="0"/>
+          <w:sz w:val="24"/>
+          <w:szCs w:val="24"/>
+          <w14:ligatures w14:val="none"/>
+        </w:rPr>
+        <w:t>Dependency Inversion Principle (DIP) is a design principle (guideline), which is a solution for the dependency problem.</w:t>
+      </w:r>
+    </w:p>
+    <w:p>
+      <w:pPr>
+        <w:spacing w:beforeAutospacing="1" w:after="0" w:afterAutospacing="1" w:line="240" w:lineRule="auto"/>
+        <w:rPr>
+          <w:rFonts w:ascii="Times New Roman" w:eastAsia="Times New Roman" w:hAnsi="Times New Roman" w:cs="Times New Roman"/>
+          <w:kern w:val="0"/>
+          <w:sz w:val="24"/>
+          <w:szCs w:val="24"/>
+          <w14:ligatures w14:val="none"/>
+        </w:rPr>
+      </w:pPr>
+    </w:p>
+    <w:p>
+      <w:pPr>
+        <w:spacing w:after="0" w:line="240" w:lineRule="auto"/>
+        <w:rPr>
+          <w:rFonts w:ascii="Times New Roman" w:eastAsia="Times New Roman" w:hAnsi="Times New Roman" w:cs="Times New Roman"/>
+          <w:kern w:val="0"/>
+          <w:sz w:val="24"/>
+          <w:szCs w:val="24"/>
+          <w14:ligatures w14:val="none"/>
+        </w:rPr>
+      </w:pPr>
+      <w:r>
+        <w:rPr>
+          <w:rFonts w:ascii="Times New Roman" w:eastAsia="Times New Roman" w:hAnsi="Times New Roman" w:cs="Times New Roman"/>
+          <w:kern w:val="0"/>
+          <w:sz w:val="24"/>
+          <w:szCs w:val="24"/>
+          <w14:ligatures w14:val="none"/>
+        </w:rPr>
+        <w:t>"The higher-level modules (clients) SHOULD NOT depend on low-level modules (dependencies).</w:t>
+      </w:r>
+    </w:p>
+    <w:p>
+      <w:pPr>
+        <w:spacing w:after="0" w:line="240" w:lineRule="auto"/>
+        <w:rPr>
+          <w:rFonts w:ascii="Times New Roman" w:eastAsia="Times New Roman" w:hAnsi="Times New Roman" w:cs="Times New Roman"/>
+          <w:kern w:val="0"/>
+          <w:sz w:val="24"/>
+          <w:szCs w:val="24"/>
+          <w14:ligatures w14:val="none"/>
+        </w:rPr>
+      </w:pPr>
+      <w:r>
+        <w:rPr>
+          <w:rFonts w:ascii="Times New Roman" w:eastAsia="Times New Roman" w:hAnsi="Times New Roman" w:cs="Times New Roman"/>
+          <w:kern w:val="0"/>
+          <w:sz w:val="24"/>
+          <w:szCs w:val="24"/>
+          <w14:ligatures w14:val="none"/>
+        </w:rPr>
+        <w:t>Both should depend on abstractions (interfaces or abstract class)."</w:t>
+      </w:r>
+    </w:p>
+    <w:p>
+      <w:pPr>
+        <w:spacing w:after="0" w:line="240" w:lineRule="auto"/>
+        <w:rPr>
+          <w:rFonts w:ascii="Times New Roman" w:eastAsia="Times New Roman" w:hAnsi="Times New Roman" w:cs="Times New Roman"/>
+          <w:kern w:val="0"/>
+          <w:sz w:val="24"/>
+          <w:szCs w:val="24"/>
+          <w14:ligatures w14:val="none"/>
+        </w:rPr>
+      </w:pPr>
+      <w:r>
+        <w:rPr>
+          <w:rFonts w:ascii="Times New Roman" w:eastAsia="Times New Roman" w:hAnsi="Times New Roman" w:cs="Times New Roman"/>
+          <w:kern w:val="0"/>
+          <w:sz w:val="24"/>
+          <w:szCs w:val="24"/>
+          <w14:ligatures w14:val="none"/>
+        </w:rPr>
+        <w:t>"Abstractions should not depend on details (both client and dependency).</w:t>
+      </w:r>
+    </w:p>
+    <w:p>
+      <w:pPr>
+        <w:spacing w:after="100" w:line="240" w:lineRule="auto"/>
+        <w:rPr>
+          <w:rFonts w:ascii="Times New Roman" w:eastAsia="Times New Roman" w:hAnsi="Times New Roman" w:cs="Times New Roman"/>
+          <w:kern w:val="0"/>
+          <w:sz w:val="24"/>
+          <w:szCs w:val="24"/>
+          <w14:ligatures w14:val="none"/>
+        </w:rPr>
+      </w:pPr>
+      <w:r>
+        <w:rPr>
+          <w:rFonts w:ascii="Times New Roman" w:eastAsia="Times New Roman" w:hAnsi="Times New Roman" w:cs="Times New Roman"/>
+          <w:kern w:val="0"/>
+          <w:sz w:val="24"/>
+          <w:szCs w:val="24"/>
+          <w14:ligatures w14:val="none"/>
+        </w:rPr>
+        <w:t>Details (both client and dependency) should depend on abstractions."</w:t>
+      </w:r>
+    </w:p>
+    <w:p>
+      <w:pPr>
+        <w:spacing w:beforeAutospacing="1" w:after="0" w:afterAutospacing="1" w:line="240" w:lineRule="auto"/>
+        <w:rPr>
+          <w:rFonts w:ascii="Times New Roman" w:eastAsia="Times New Roman" w:hAnsi="Times New Roman" w:cs="Times New Roman"/>
+          <w:kern w:val="0"/>
+          <w:sz w:val="24"/>
+          <w:szCs w:val="24"/>
+          <w14:ligatures w14:val="none"/>
+        </w:rPr>
+      </w:pPr>
+    </w:p>
+    <w:p>
+      <w:pPr>
+        <w:spacing w:after="0" w:line="240" w:lineRule="auto"/>
+        <w:rPr>
+          <w:rFonts w:ascii="Times New Roman" w:eastAsia="Times New Roman" w:hAnsi="Times New Roman" w:cs="Times New Roman"/>
+          <w:kern w:val="0"/>
+          <w:sz w:val="24"/>
+          <w:szCs w:val="24"/>
+          <w14:ligatures w14:val="none"/>
+        </w:rPr>
+      </w:pPr>
+      <w:r>
+        <w:rPr>
+          <w:rFonts w:ascii="Times New Roman" w:eastAsia="Times New Roman" w:hAnsi="Times New Roman" w:cs="Times New Roman"/>
+          <w:noProof/>
+          <w:kern w:val="0"/>
+          <w:sz w:val="24"/>
+          <w:szCs w:val="24"/>
+          <w14:ligatures w14:val="none"/>
+        </w:rPr>
+        <w:drawing>
+          <wp:inline distT="0" distB="0" distL="0" distR="0" wp14:anchorId="67FCDF37" wp14:editId="2A516952">
+            <wp:extent cx="5943600" cy="2766695"/>
+            <wp:effectExtent l="0" t="0" r="0" b="0"/>
+            <wp:docPr id="265236068" name="Picture 12"/>
+            <wp:cNvGraphicFramePr>
+              <a:graphicFrameLocks xmlns:a="http://schemas.openxmlformats.org/drawingml/2006/main" noChangeAspect="1"/>
+            </wp:cNvGraphicFramePr>
+            <a:graphic xmlns:a="http://schemas.openxmlformats.org/drawingml/2006/main">
+              <a:graphicData uri="http://schemas.openxmlformats.org/drawingml/2006/picture">
+                <pic:pic xmlns:pic="http://schemas.openxmlformats.org/drawingml/2006/picture">
+                  <pic:nvPicPr>
+                    <pic:cNvPr id="0" name="Picture 4"/>
+                    <pic:cNvPicPr>
+                      <a:picLocks noChangeAspect="1" noChangeArrowheads="1"/>
+                    </pic:cNvPicPr>
+                  </pic:nvPicPr>
+                  <pic:blipFill>
+                    <a:blip r:embed="rId8">
+                      <a:extLst>
+                        <a:ext uri="{28A0092B-C50C-407E-A947-70E740481C1C}">
+                          <a14:useLocalDpi xmlns:a14="http://schemas.microsoft.com/office/drawing/2010/main" val="0"/>
+                        </a:ext>
+                      </a:extLst>
+                    </a:blip>
+                    <a:srcRect/>
+                    <a:stretch>
+                      <a:fillRect/>
+                    </a:stretch>
+                  </pic:blipFill>
+                  <pic:spPr bwMode="auto">
+                    <a:xfrm>
+                      <a:off x="0" y="0"/>
+                      <a:ext cx="5943600" cy="2766695"/>
+                    </a:xfrm>
+                    <a:prstGeom prst="rect">
+                      <a:avLst/>
+                    </a:prstGeom>
+                    <a:noFill/>
+                    <a:ln>
+                      <a:noFill/>
+                    </a:ln>
+                  </pic:spPr>
+                </pic:pic>
+              </a:graphicData>
+            </a:graphic>
+          </wp:inline>
+        </w:drawing>
+      </w:r>
+    </w:p>
+    <w:p>
+      <w:pPr>
+        <w:spacing w:beforeAutospacing="1" w:after="0" w:afterAutospacing="1" w:line="240" w:lineRule="auto"/>
+        <w:rPr>
+          <w:rFonts w:ascii="Times New Roman" w:eastAsia="Times New Roman" w:hAnsi="Times New Roman" w:cs="Times New Roman"/>
+          <w:kern w:val="0"/>
+          <w:sz w:val="24"/>
+          <w:szCs w:val="24"/>
+          <w14:ligatures w14:val="none"/>
+        </w:rPr>
+      </w:pPr>
+    </w:p>
+    <w:p>
+      <w:pPr>
+        <w:spacing w:before="100" w:beforeAutospacing="1" w:after="100" w:afterAutospacing="1" w:line="240" w:lineRule="auto"/>
+        <w:rPr>
+          <w:rFonts w:ascii="Times New Roman" w:eastAsia="Times New Roman" w:hAnsi="Times New Roman" w:cs="Times New Roman"/>
+          <w:kern w:val="0"/>
+          <w:sz w:val="24"/>
+          <w:szCs w:val="24"/>
+          <w14:ligatures w14:val="none"/>
+        </w:rPr>
+      </w:pPr>
+      <w:r>
+        <w:rPr>
+          <w:rFonts w:ascii="Times New Roman" w:eastAsia="Times New Roman" w:hAnsi="Times New Roman" w:cs="Times New Roman"/>
+          <w:kern w:val="0"/>
+          <w:sz w:val="24"/>
+          <w:szCs w:val="24"/>
+          <w14:ligatures w14:val="none"/>
+        </w:rPr>
+        <w:t>The interface is controlled by the client.</w:t>
+      </w:r>
+    </w:p>
+    <w:p>
+      <w:pPr>
+        <w:spacing w:before="100" w:beforeAutospacing="1" w:after="100" w:afterAutospacing="1" w:line="240" w:lineRule="auto"/>
+        <w:rPr>
+          <w:rFonts w:ascii="Times New Roman" w:eastAsia="Times New Roman" w:hAnsi="Times New Roman" w:cs="Times New Roman"/>
+          <w:kern w:val="0"/>
+          <w:sz w:val="24"/>
+          <w:szCs w:val="24"/>
+          <w14:ligatures w14:val="none"/>
+        </w:rPr>
+      </w:pPr>
+      <w:r>
+        <w:rPr>
+          <w:rFonts w:ascii="Times New Roman" w:eastAsia="Times New Roman" w:hAnsi="Times New Roman" w:cs="Times New Roman"/>
+          <w:kern w:val="0"/>
+          <w:sz w:val="24"/>
+          <w:szCs w:val="24"/>
+          <w14:ligatures w14:val="none"/>
+        </w:rPr>
+        <w:t>Both client and dependency depend on abstraction.</w:t>
+      </w:r>
+    </w:p>
+    <w:p>
+      <w:pPr>
+        <w:spacing w:beforeAutospacing="1" w:after="0" w:afterAutospacing="1" w:line="240" w:lineRule="auto"/>
+        <w:rPr>
+          <w:rFonts w:ascii="Times New Roman" w:eastAsia="Times New Roman" w:hAnsi="Times New Roman" w:cs="Times New Roman"/>
+          <w:kern w:val="0"/>
+          <w:sz w:val="24"/>
+          <w:szCs w:val="24"/>
+          <w14:ligatures w14:val="none"/>
+        </w:rPr>
+      </w:pPr>
+    </w:p>
+    <w:p>
+      <w:pPr>
+        <w:spacing w:after="0" w:line="240" w:lineRule="auto"/>
+        <w:rPr>
+          <w:rFonts w:ascii="Times New Roman" w:eastAsia="Times New Roman" w:hAnsi="Times New Roman" w:cs="Times New Roman"/>
+          <w:kern w:val="0"/>
+          <w:sz w:val="24"/>
+          <w:szCs w:val="24"/>
+          <w14:ligatures w14:val="none"/>
+        </w:rPr>
+      </w:pPr>
+      <w:r>
+        <w:rPr>
+          <w:rFonts w:ascii="Times New Roman" w:eastAsia="Times New Roman" w:hAnsi="Times New Roman" w:cs="Times New Roman"/>
+          <w:noProof/>
+          <w:kern w:val="0"/>
+          <w:sz w:val="24"/>
+          <w:szCs w:val="24"/>
+          <w14:ligatures w14:val="none"/>
+        </w:rPr>
+        <w:lastRenderedPageBreak/>
+        <w:drawing>
+          <wp:inline distT="0" distB="0" distL="0" distR="0" wp14:anchorId="6B0C2528" wp14:editId="08623319">
+            <wp:extent cx="5943600" cy="2712085"/>
+            <wp:effectExtent l="0" t="0" r="0" b="0"/>
+            <wp:docPr id="533479597" name="Picture 11"/>
+            <wp:cNvGraphicFramePr>
+              <a:graphicFrameLocks xmlns:a="http://schemas.openxmlformats.org/drawingml/2006/main" noChangeAspect="1"/>
+            </wp:cNvGraphicFramePr>
+            <a:graphic xmlns:a="http://schemas.openxmlformats.org/drawingml/2006/main">
+              <a:graphicData uri="http://schemas.openxmlformats.org/drawingml/2006/picture">
+                <pic:pic xmlns:pic="http://schemas.openxmlformats.org/drawingml/2006/picture">
+                  <pic:nvPicPr>
+                    <pic:cNvPr id="0" name="Picture 5"/>
+                    <pic:cNvPicPr>
+                      <a:picLocks noChangeAspect="1" noChangeArrowheads="1"/>
+                    </pic:cNvPicPr>
+                  </pic:nvPicPr>
+                  <pic:blipFill>
+                    <a:blip r:embed="rId9">
+                      <a:extLst>
+                        <a:ext uri="{28A0092B-C50C-407E-A947-70E740481C1C}">
+                          <a14:useLocalDpi xmlns:a14="http://schemas.microsoft.com/office/drawing/2010/main" val="0"/>
+                        </a:ext>
+                      </a:extLst>
+                    </a:blip>
+                    <a:srcRect/>
+                    <a:stretch>
+                      <a:fillRect/>
+                    </a:stretch>
+                  </pic:blipFill>
+                  <pic:spPr bwMode="auto">
+                    <a:xfrm>
+                      <a:off x="0" y="0"/>
+                      <a:ext cx="5943600" cy="2712085"/>
+                    </a:xfrm>
+                    <a:prstGeom prst="rect">
+                      <a:avLst/>
+                    </a:prstGeom>
+                    <a:noFill/>
+                    <a:ln>
+                      <a:noFill/>
+                    </a:ln>
+                  </pic:spPr>
+                </pic:pic>
+              </a:graphicData>
+            </a:graphic>
+          </wp:inline>
+        </w:drawing>
+      </w:r>
+    </w:p>
+    <w:p>
+      <w:pPr>
+        <w:spacing w:beforeAutospacing="1" w:after="0" w:afterAutospacing="1" w:line="240" w:lineRule="auto"/>
+        <w:rPr>
+          <w:rFonts w:ascii="Times New Roman" w:eastAsia="Times New Roman" w:hAnsi="Times New Roman" w:cs="Times New Roman"/>
+          <w:kern w:val="0"/>
+          <w:sz w:val="24"/>
+          <w:szCs w:val="24"/>
+          <w14:ligatures w14:val="none"/>
+        </w:rPr>
+      </w:pPr>
+    </w:p>
+    <w:p>
+      <w:pPr>
+        <w:spacing w:beforeAutospacing="1" w:after="0" w:afterAutospacing="1" w:line="240" w:lineRule="auto"/>
+        <w:rPr>
+          <w:rFonts w:ascii="Times New Roman" w:eastAsia="Times New Roman" w:hAnsi="Times New Roman" w:cs="Times New Roman"/>
+          <w:kern w:val="0"/>
+          <w:sz w:val="24"/>
+          <w:szCs w:val="24"/>
+          <w14:ligatures w14:val="none"/>
+        </w:rPr>
+      </w:pPr>
+    </w:p>
+    <w:p>
+      <w:pPr>
+        <w:spacing w:before="100" w:beforeAutospacing="1" w:after="100" w:afterAutospacing="1" w:line="240" w:lineRule="auto"/>
+        <w:outlineLvl w:val="3"/>
+        <w:rPr>
+          <w:rFonts w:ascii="Times New Roman" w:eastAsia="Times New Roman" w:hAnsi="Times New Roman" w:cs="Times New Roman"/>
+          <w:kern w:val="0"/>
+          <w:sz w:val="24"/>
+          <w:szCs w:val="24"/>
+          <w14:ligatures w14:val="none"/>
+        </w:rPr>
+      </w:pPr>
+      <w:r>
+        <w:rPr>
+          <w:rFonts w:ascii="Times New Roman" w:eastAsia="Times New Roman" w:hAnsi="Times New Roman" w:cs="Times New Roman"/>
+          <w:kern w:val="0"/>
+          <w:sz w:val="24"/>
+          <w:szCs w:val="24"/>
+          <w14:ligatures w14:val="none"/>
+        </w:rPr>
+        <w:t>Inversion of Control (IoC)</w:t>
+      </w:r>
+    </w:p>
+    <w:p>
+      <w:pPr>
+        <w:numPr>
+          <w:ilvl w:val="0"/>
+          <w:numId w:val="6"/>
+        </w:numPr>
+        <w:spacing w:before="100" w:beforeAutospacing="1" w:after="100" w:afterAutospacing="1" w:line="240" w:lineRule="auto"/>
+        <w:rPr>
+          <w:rFonts w:ascii="Times New Roman" w:eastAsia="Times New Roman" w:hAnsi="Times New Roman" w:cs="Times New Roman"/>
+          <w:kern w:val="0"/>
+          <w:sz w:val="24"/>
+          <w:szCs w:val="24"/>
+          <w14:ligatures w14:val="none"/>
+        </w:rPr>
+      </w:pPr>
+      <w:r>
+        <w:rPr>
+          <w:rFonts w:ascii="Times New Roman" w:eastAsia="Times New Roman" w:hAnsi="Times New Roman" w:cs="Times New Roman"/>
+          <w:kern w:val="0"/>
+          <w:sz w:val="24"/>
+          <w:szCs w:val="24"/>
+          <w14:ligatures w14:val="none"/>
+        </w:rPr>
+        <w:t>Inversion of Control (IoC) is a design pattern (reusable solution for a common problem), which suggests "IoC container" for implementation of Dependency Inversion Principle (DIP).</w:t>
+      </w:r>
+    </w:p>
+    <w:p>
+      <w:pPr>
+        <w:numPr>
+          <w:ilvl w:val="0"/>
+          <w:numId w:val="6"/>
+        </w:numPr>
+        <w:spacing w:before="100" w:beforeAutospacing="1" w:after="100" w:afterAutospacing="1" w:line="240" w:lineRule="auto"/>
+        <w:rPr>
+          <w:rFonts w:ascii="Times New Roman" w:eastAsia="Times New Roman" w:hAnsi="Times New Roman" w:cs="Times New Roman"/>
+          <w:kern w:val="0"/>
+          <w:sz w:val="24"/>
+          <w:szCs w:val="24"/>
+          <w14:ligatures w14:val="none"/>
+        </w:rPr>
+      </w:pPr>
+      <w:r>
+        <w:rPr>
+          <w:rFonts w:ascii="Times New Roman" w:eastAsia="Times New Roman" w:hAnsi="Times New Roman" w:cs="Times New Roman"/>
+          <w:kern w:val="0"/>
+          <w:sz w:val="24"/>
+          <w:szCs w:val="24"/>
+          <w14:ligatures w14:val="none"/>
+        </w:rPr>
+        <w:t>It inverses the control by shifting the control to IoC container.</w:t>
+      </w:r>
+    </w:p>
+    <w:p>
+      <w:pPr>
+        <w:numPr>
+          <w:ilvl w:val="0"/>
+          <w:numId w:val="6"/>
+        </w:numPr>
+        <w:spacing w:before="100" w:beforeAutospacing="1" w:after="100" w:afterAutospacing="1" w:line="240" w:lineRule="auto"/>
+        <w:rPr>
+          <w:rFonts w:ascii="Times New Roman" w:eastAsia="Times New Roman" w:hAnsi="Times New Roman" w:cs="Times New Roman"/>
+          <w:kern w:val="0"/>
+          <w:sz w:val="24"/>
+          <w:szCs w:val="24"/>
+          <w14:ligatures w14:val="none"/>
+        </w:rPr>
+      </w:pPr>
+      <w:r>
+        <w:rPr>
+          <w:rFonts w:ascii="Times New Roman" w:eastAsia="Times New Roman" w:hAnsi="Times New Roman" w:cs="Times New Roman"/>
+          <w:kern w:val="0"/>
+          <w:sz w:val="24"/>
+          <w:szCs w:val="24"/>
+          <w14:ligatures w14:val="none"/>
+        </w:rPr>
+        <w:t>"Don't call us, we will call you" pattern.</w:t>
+      </w:r>
+    </w:p>
+    <w:p>
+      <w:pPr>
+        <w:numPr>
+          <w:ilvl w:val="0"/>
+          <w:numId w:val="6"/>
+        </w:numPr>
+        <w:spacing w:before="100" w:beforeAutospacing="1" w:after="100" w:afterAutospacing="1" w:line="240" w:lineRule="auto"/>
+        <w:rPr>
+          <w:rFonts w:ascii="Times New Roman" w:eastAsia="Times New Roman" w:hAnsi="Times New Roman" w:cs="Times New Roman"/>
+          <w:kern w:val="0"/>
+          <w:sz w:val="24"/>
+          <w:szCs w:val="24"/>
+          <w14:ligatures w14:val="none"/>
+        </w:rPr>
+      </w:pPr>
+      <w:r>
+        <w:rPr>
+          <w:rFonts w:ascii="Times New Roman" w:eastAsia="Times New Roman" w:hAnsi="Times New Roman" w:cs="Times New Roman"/>
+          <w:kern w:val="0"/>
+          <w:sz w:val="24"/>
+          <w:szCs w:val="24"/>
+          <w14:ligatures w14:val="none"/>
+        </w:rPr>
+        <w:t>It can be implemented by other design patterns such as events, service locator, dependency injection etc.</w:t>
+      </w:r>
+    </w:p>
+    <w:p>
+      <w:pPr>
+        <w:spacing w:beforeAutospacing="1" w:after="0" w:afterAutospacing="1" w:line="240" w:lineRule="auto"/>
+        <w:rPr>
+          <w:rFonts w:ascii="Times New Roman" w:eastAsia="Times New Roman" w:hAnsi="Times New Roman" w:cs="Times New Roman"/>
+          <w:kern w:val="0"/>
+          <w:sz w:val="24"/>
+          <w:szCs w:val="24"/>
+          <w14:ligatures w14:val="none"/>
+        </w:rPr>
+      </w:pPr>
+    </w:p>
+    <w:p>
+      <w:pPr>
+        <w:spacing w:after="0" w:line="240" w:lineRule="auto"/>
+        <w:rPr>
+          <w:rFonts w:ascii="Times New Roman" w:eastAsia="Times New Roman" w:hAnsi="Times New Roman" w:cs="Times New Roman"/>
+          <w:kern w:val="0"/>
+          <w:sz w:val="24"/>
+          <w:szCs w:val="24"/>
+          <w14:ligatures w14:val="none"/>
+        </w:rPr>
+      </w:pPr>
+      <w:r>
+        <w:rPr>
+          <w:rFonts w:ascii="Times New Roman" w:eastAsia="Times New Roman" w:hAnsi="Times New Roman" w:cs="Times New Roman"/>
+          <w:noProof/>
+          <w:kern w:val="0"/>
+          <w:sz w:val="24"/>
+          <w:szCs w:val="24"/>
+          <w14:ligatures w14:val="none"/>
+        </w:rPr>
+        <w:drawing>
+          <wp:inline distT="0" distB="0" distL="0" distR="0" wp14:anchorId="4BFA6A1D" wp14:editId="62492CAA">
+            <wp:extent cx="5943600" cy="2522220"/>
+            <wp:effectExtent l="0" t="0" r="0" b="0"/>
+            <wp:docPr id="272456160" name="Picture 10"/>
+            <wp:cNvGraphicFramePr>
+              <a:graphicFrameLocks xmlns:a="http://schemas.openxmlformats.org/drawingml/2006/main" noChangeAspect="1"/>
+            </wp:cNvGraphicFramePr>
+            <a:graphic xmlns:a="http://schemas.openxmlformats.org/drawingml/2006/main">
+              <a:graphicData uri="http://schemas.openxmlformats.org/drawingml/2006/picture">
+                <pic:pic xmlns:pic="http://schemas.openxmlformats.org/drawingml/2006/picture">
+                  <pic:nvPicPr>
+                    <pic:cNvPr id="0" name="Picture 6"/>
+                    <pic:cNvPicPr>
+                      <a:picLocks noChangeAspect="1" noChangeArrowheads="1"/>
+                    </pic:cNvPicPr>
+                  </pic:nvPicPr>
+                  <pic:blipFill>
+                    <a:blip r:embed="rId10">
+                      <a:extLst>
+                        <a:ext uri="{28A0092B-C50C-407E-A947-70E740481C1C}">
+                          <a14:useLocalDpi xmlns:a14="http://schemas.microsoft.com/office/drawing/2010/main" val="0"/>
+                        </a:ext>
+                      </a:extLst>
+                    </a:blip>
+                    <a:srcRect/>
+                    <a:stretch>
+                      <a:fillRect/>
+                    </a:stretch>
+                  </pic:blipFill>
+                  <pic:spPr bwMode="auto">
+                    <a:xfrm>
+                      <a:off x="0" y="0"/>
+                      <a:ext cx="5943600" cy="2522220"/>
+                    </a:xfrm>
+                    <a:prstGeom prst="rect">
+                      <a:avLst/>
+                    </a:prstGeom>
+                    <a:noFill/>
+                    <a:ln>
+                      <a:noFill/>
+                    </a:ln>
+                  </pic:spPr>
+                </pic:pic>
+              </a:graphicData>
+            </a:graphic>
+          </wp:inline>
+        </w:drawing>
+      </w:r>
+    </w:p>
+    <w:p>
+      <w:pPr>
+        <w:spacing w:beforeAutospacing="1" w:after="0" w:afterAutospacing="1" w:line="240" w:lineRule="auto"/>
+        <w:rPr>
+          <w:rFonts w:ascii="Times New Roman" w:eastAsia="Times New Roman" w:hAnsi="Times New Roman" w:cs="Times New Roman"/>
+          <w:kern w:val="0"/>
+          <w:sz w:val="24"/>
+          <w:szCs w:val="24"/>
+          <w14:ligatures w14:val="none"/>
+        </w:rPr>
+      </w:pPr>
+    </w:p>
+    <w:p>
+      <w:pPr>
+        <w:spacing w:before="100" w:beforeAutospacing="1" w:after="100" w:afterAutospacing="1" w:line="240" w:lineRule="auto"/>
+        <w:rPr>
+          <w:rFonts w:ascii="Times New Roman" w:eastAsia="Times New Roman" w:hAnsi="Times New Roman" w:cs="Times New Roman"/>
+          <w:kern w:val="0"/>
+          <w:sz w:val="24"/>
+          <w:szCs w:val="24"/>
+          <w14:ligatures w14:val="none"/>
+        </w:rPr>
+      </w:pPr>
+      <w:r>
+        <w:rPr>
+          <w:rFonts w:ascii="Times New Roman" w:eastAsia="Times New Roman" w:hAnsi="Times New Roman" w:cs="Times New Roman"/>
+          <w:kern w:val="0"/>
+          <w:sz w:val="24"/>
+          <w:szCs w:val="24"/>
+          <w14:ligatures w14:val="none"/>
+        </w:rPr>
+        <w:t>All dependencies should be added into the IServiceCollection (acts as IoC container).</w:t>
+      </w:r>
+    </w:p>
+    <w:p>
+      <w:pPr>
+        <w:numPr>
+          <w:ilvl w:val="0"/>
+          <w:numId w:val="7"/>
+        </w:numPr>
+        <w:tabs>
+          <w:tab w:val="clear" w:pos="720"/>
+          <w:tab w:val="left" w:pos="916"/>
+          <w:tab w:val="left" w:pos="1832"/>
+          <w:tab w:val="left" w:pos="2748"/>
+          <w:tab w:val="left" w:pos="3664"/>
+          <w:tab w:val="left" w:pos="4580"/>
+          <w:tab w:val="left" w:pos="5496"/>
+          <w:tab w:val="left" w:pos="6412"/>
+          <w:tab w:val="left" w:pos="7328"/>
+          <w:tab w:val="left" w:pos="8244"/>
+          <w:tab w:val="left" w:pos="9160"/>
+          <w:tab w:val="left" w:pos="10076"/>
+          <w:tab w:val="left" w:pos="10992"/>
+          <w:tab w:val="left" w:pos="11908"/>
+          <w:tab w:val="left" w:pos="12824"/>
+          <w:tab w:val="left" w:pos="13740"/>
+          <w:tab w:val="left" w:pos="14656"/>
+        </w:tabs>
+        <w:spacing w:after="0" w:line="240" w:lineRule="auto"/>
+        <w:rPr>
+          <w:rFonts w:ascii="Consolas" w:eastAsia="Times New Roman" w:hAnsi="Consolas" w:cs="Courier New"/>
+          <w:kern w:val="0"/>
+          <w:sz w:val="20"/>
+          <w:szCs w:val="20"/>
+          <w14:ligatures w14:val="none"/>
+        </w:rPr>
+      </w:pPr>
+      <w:proofErr w:type="gramStart"/>
+      <w:r>
+        <w:rPr>
+          <w:rFonts w:ascii="Consolas" w:eastAsia="Times New Roman" w:hAnsi="Consolas" w:cs="Courier New"/>
+          <w:color w:val="2D2F31"/>
+          <w:kern w:val="0"/>
+          <w:sz w:val="20"/>
+          <w:szCs w:val="20"/>
+          <w14:ligatures w14:val="none"/>
+        </w:rPr>
+        <w:t>builder.Services.Add</w:t>
+      </w:r>
+      <w:proofErr w:type="gramEnd"/>
+      <w:r>
+        <w:rPr>
+          <w:rFonts w:ascii="Consolas" w:eastAsia="Times New Roman" w:hAnsi="Consolas" w:cs="Courier New"/>
+          <w:color w:val="2D2F31"/>
+          <w:kern w:val="0"/>
+          <w:sz w:val="20"/>
+          <w:szCs w:val="20"/>
+          <w14:ligatures w14:val="none"/>
+        </w:rPr>
+        <w:t>(</w:t>
+      </w:r>
+    </w:p>
+    <w:p>
+      <w:pPr>
+        <w:numPr>
+          <w:ilvl w:val="0"/>
+          <w:numId w:val="7"/>
+        </w:numPr>
+        <w:tabs>
+          <w:tab w:val="clear" w:pos="720"/>
+          <w:tab w:val="left" w:pos="916"/>
+          <w:tab w:val="left" w:pos="1832"/>
+          <w:tab w:val="left" w:pos="2748"/>
+          <w:tab w:val="left" w:pos="3664"/>
+          <w:tab w:val="left" w:pos="4580"/>
+          <w:tab w:val="left" w:pos="5496"/>
+          <w:tab w:val="left" w:pos="6412"/>
+          <w:tab w:val="left" w:pos="7328"/>
+          <w:tab w:val="left" w:pos="8244"/>
+          <w:tab w:val="left" w:pos="9160"/>
+          <w:tab w:val="left" w:pos="10076"/>
+          <w:tab w:val="left" w:pos="10992"/>
+          <w:tab w:val="left" w:pos="11908"/>
+          <w:tab w:val="left" w:pos="12824"/>
+          <w:tab w:val="left" w:pos="13740"/>
+          <w:tab w:val="left" w:pos="14656"/>
+        </w:tabs>
+        <w:spacing w:beforeAutospacing="1" w:after="0" w:line="240" w:lineRule="auto"/>
+        <w:rPr>
+          <w:rFonts w:ascii="Consolas" w:eastAsia="Times New Roman" w:hAnsi="Consolas" w:cs="Courier New"/>
+          <w:kern w:val="0"/>
+          <w:sz w:val="20"/>
+          <w:szCs w:val="20"/>
+          <w14:ligatures w14:val="none"/>
+        </w:rPr>
+      </w:pPr>
+      <w:r>
+        <w:rPr>
+          <w:rFonts w:ascii="Consolas" w:eastAsia="Times New Roman" w:hAnsi="Consolas" w:cs="Courier New"/>
+          <w:color w:val="2D2F31"/>
+          <w:kern w:val="0"/>
+          <w:sz w:val="20"/>
+          <w:szCs w:val="20"/>
+          <w14:ligatures w14:val="none"/>
+        </w:rPr>
+        <w:t xml:space="preserve">  </w:t>
+      </w:r>
+      <w:r>
+        <w:rPr>
+          <w:rFonts w:ascii="Consolas" w:eastAsia="Times New Roman" w:hAnsi="Consolas" w:cs="Courier New"/>
+          <w:color w:val="B4690E"/>
+          <w:kern w:val="0"/>
+          <w:sz w:val="20"/>
+          <w:szCs w:val="20"/>
+          <w14:ligatures w14:val="none"/>
+        </w:rPr>
+        <w:t>new</w:t>
+      </w:r>
+      <w:r>
+        <w:rPr>
+          <w:rFonts w:ascii="Consolas" w:eastAsia="Times New Roman" w:hAnsi="Consolas" w:cs="Courier New"/>
+          <w:color w:val="2D2F31"/>
+          <w:kern w:val="0"/>
+          <w:sz w:val="20"/>
+          <w:szCs w:val="20"/>
+          <w14:ligatures w14:val="none"/>
+        </w:rPr>
+        <w:t xml:space="preserve"> </w:t>
+      </w:r>
+      <w:proofErr w:type="gramStart"/>
+      <w:r>
+        <w:rPr>
+          <w:rFonts w:ascii="Consolas" w:eastAsia="Times New Roman" w:hAnsi="Consolas" w:cs="Courier New"/>
+          <w:color w:val="2D2F31"/>
+          <w:kern w:val="0"/>
+          <w:sz w:val="20"/>
+          <w:szCs w:val="20"/>
+          <w14:ligatures w14:val="none"/>
+        </w:rPr>
+        <w:t>ServiceDescriptor(</w:t>
+      </w:r>
+      <w:proofErr w:type="gramEnd"/>
+    </w:p>
+    <w:p>
+      <w:pPr>
+        <w:numPr>
+          <w:ilvl w:val="0"/>
+          <w:numId w:val="7"/>
+        </w:numPr>
+        <w:tabs>
+          <w:tab w:val="clear" w:pos="720"/>
+          <w:tab w:val="left" w:pos="916"/>
+          <w:tab w:val="left" w:pos="1832"/>
+          <w:tab w:val="left" w:pos="2748"/>
+          <w:tab w:val="left" w:pos="3664"/>
+          <w:tab w:val="left" w:pos="4580"/>
+          <w:tab w:val="left" w:pos="5496"/>
+          <w:tab w:val="left" w:pos="6412"/>
+          <w:tab w:val="left" w:pos="7328"/>
+          <w:tab w:val="left" w:pos="8244"/>
+          <w:tab w:val="left" w:pos="9160"/>
+          <w:tab w:val="left" w:pos="10076"/>
+          <w:tab w:val="left" w:pos="10992"/>
+          <w:tab w:val="left" w:pos="11908"/>
+          <w:tab w:val="left" w:pos="12824"/>
+          <w:tab w:val="left" w:pos="13740"/>
+          <w:tab w:val="left" w:pos="14656"/>
+        </w:tabs>
+        <w:spacing w:beforeAutospacing="1" w:after="0" w:line="240" w:lineRule="auto"/>
+        <w:rPr>
+          <w:rFonts w:ascii="Consolas" w:eastAsia="Times New Roman" w:hAnsi="Consolas" w:cs="Courier New"/>
+          <w:kern w:val="0"/>
+          <w:sz w:val="20"/>
+          <w:szCs w:val="20"/>
+          <w14:ligatures w14:val="none"/>
+        </w:rPr>
+      </w:pPr>
+      <w:r>
+        <w:rPr>
+          <w:rFonts w:ascii="Consolas" w:eastAsia="Times New Roman" w:hAnsi="Consolas" w:cs="Courier New"/>
+          <w:color w:val="2D2F31"/>
+          <w:kern w:val="0"/>
+          <w:sz w:val="20"/>
+          <w:szCs w:val="20"/>
+          <w14:ligatures w14:val="none"/>
+        </w:rPr>
+        <w:t xml:space="preserve">    </w:t>
+      </w:r>
+      <w:r>
+        <w:rPr>
+          <w:rFonts w:ascii="Consolas" w:eastAsia="Times New Roman" w:hAnsi="Consolas" w:cs="Courier New"/>
+          <w:color w:val="B4690E"/>
+          <w:kern w:val="0"/>
+          <w:sz w:val="20"/>
+          <w:szCs w:val="20"/>
+          <w14:ligatures w14:val="none"/>
+        </w:rPr>
+        <w:t>typeof</w:t>
+      </w:r>
+      <w:r>
+        <w:rPr>
+          <w:rFonts w:ascii="Consolas" w:eastAsia="Times New Roman" w:hAnsi="Consolas" w:cs="Courier New"/>
+          <w:color w:val="2D2F31"/>
+          <w:kern w:val="0"/>
+          <w:sz w:val="20"/>
+          <w:szCs w:val="20"/>
+          <w14:ligatures w14:val="none"/>
+        </w:rPr>
+        <w:t xml:space="preserve"> (Interface),</w:t>
+      </w:r>
+    </w:p>
+    <w:p>
+      <w:pPr>
+        <w:numPr>
+          <w:ilvl w:val="0"/>
+          <w:numId w:val="7"/>
+        </w:numPr>
+        <w:tabs>
+          <w:tab w:val="clear" w:pos="720"/>
+          <w:tab w:val="left" w:pos="916"/>
+          <w:tab w:val="left" w:pos="1832"/>
+          <w:tab w:val="left" w:pos="2748"/>
+          <w:tab w:val="left" w:pos="3664"/>
+          <w:tab w:val="left" w:pos="4580"/>
+          <w:tab w:val="left" w:pos="5496"/>
+          <w:tab w:val="left" w:pos="6412"/>
+          <w:tab w:val="left" w:pos="7328"/>
+          <w:tab w:val="left" w:pos="8244"/>
+          <w:tab w:val="left" w:pos="9160"/>
+          <w:tab w:val="left" w:pos="10076"/>
+          <w:tab w:val="left" w:pos="10992"/>
+          <w:tab w:val="left" w:pos="11908"/>
+          <w:tab w:val="left" w:pos="12824"/>
+          <w:tab w:val="left" w:pos="13740"/>
+          <w:tab w:val="left" w:pos="14656"/>
+        </w:tabs>
+        <w:spacing w:beforeAutospacing="1" w:after="0" w:line="240" w:lineRule="auto"/>
+        <w:rPr>
+          <w:rFonts w:ascii="Consolas" w:eastAsia="Times New Roman" w:hAnsi="Consolas" w:cs="Courier New"/>
+          <w:kern w:val="0"/>
+          <w:sz w:val="20"/>
+          <w:szCs w:val="20"/>
+          <w14:ligatures w14:val="none"/>
+        </w:rPr>
+      </w:pPr>
+      <w:r>
+        <w:rPr>
+          <w:rFonts w:ascii="Consolas" w:eastAsia="Times New Roman" w:hAnsi="Consolas" w:cs="Courier New"/>
+          <w:color w:val="2D2F31"/>
+          <w:kern w:val="0"/>
+          <w:sz w:val="20"/>
+          <w:szCs w:val="20"/>
+          <w14:ligatures w14:val="none"/>
+        </w:rPr>
+        <w:t xml:space="preserve">    </w:t>
+      </w:r>
+      <w:r>
+        <w:rPr>
+          <w:rFonts w:ascii="Consolas" w:eastAsia="Times New Roman" w:hAnsi="Consolas" w:cs="Courier New"/>
+          <w:color w:val="B4690E"/>
+          <w:kern w:val="0"/>
+          <w:sz w:val="20"/>
+          <w:szCs w:val="20"/>
+          <w14:ligatures w14:val="none"/>
+        </w:rPr>
+        <w:t>typeof</w:t>
+      </w:r>
+      <w:r>
+        <w:rPr>
+          <w:rFonts w:ascii="Consolas" w:eastAsia="Times New Roman" w:hAnsi="Consolas" w:cs="Courier New"/>
+          <w:color w:val="2D2F31"/>
+          <w:kern w:val="0"/>
+          <w:sz w:val="20"/>
+          <w:szCs w:val="20"/>
+          <w14:ligatures w14:val="none"/>
+        </w:rPr>
+        <w:t xml:space="preserve"> (Service)</w:t>
+      </w:r>
+    </w:p>
+    <w:p>
+      <w:pPr>
+        <w:numPr>
+          <w:ilvl w:val="0"/>
+          <w:numId w:val="7"/>
+        </w:numPr>
+        <w:tabs>
+          <w:tab w:val="clear" w:pos="720"/>
+          <w:tab w:val="left" w:pos="916"/>
+          <w:tab w:val="left" w:pos="1832"/>
+          <w:tab w:val="left" w:pos="2748"/>
+          <w:tab w:val="left" w:pos="3664"/>
+          <w:tab w:val="left" w:pos="4580"/>
+          <w:tab w:val="left" w:pos="5496"/>
+          <w:tab w:val="left" w:pos="6412"/>
+          <w:tab w:val="left" w:pos="7328"/>
+          <w:tab w:val="left" w:pos="8244"/>
+          <w:tab w:val="left" w:pos="9160"/>
+          <w:tab w:val="left" w:pos="10076"/>
+          <w:tab w:val="left" w:pos="10992"/>
+          <w:tab w:val="left" w:pos="11908"/>
+          <w:tab w:val="left" w:pos="12824"/>
+          <w:tab w:val="left" w:pos="13740"/>
+          <w:tab w:val="left" w:pos="14656"/>
+        </w:tabs>
+        <w:spacing w:beforeAutospacing="1" w:after="0" w:line="240" w:lineRule="auto"/>
+        <w:rPr>
+          <w:rFonts w:ascii="Consolas" w:eastAsia="Times New Roman" w:hAnsi="Consolas" w:cs="Courier New"/>
+          <w:kern w:val="0"/>
+          <w:sz w:val="20"/>
+          <w:szCs w:val="20"/>
+          <w14:ligatures w14:val="none"/>
+        </w:rPr>
+      </w:pPr>
+      <w:r>
+        <w:rPr>
+          <w:rFonts w:ascii="Consolas" w:eastAsia="Times New Roman" w:hAnsi="Consolas" w:cs="Courier New"/>
+          <w:color w:val="2D2F31"/>
+          <w:kern w:val="0"/>
+          <w:sz w:val="20"/>
+          <w:szCs w:val="20"/>
+          <w14:ligatures w14:val="none"/>
+        </w:rPr>
+        <w:t xml:space="preserve">    ServiceLifetime.LifeTime </w:t>
+      </w:r>
+      <w:r>
+        <w:rPr>
+          <w:rFonts w:ascii="Consolas" w:eastAsia="Times New Roman" w:hAnsi="Consolas" w:cs="Courier New"/>
+          <w:color w:val="6A6F73"/>
+          <w:kern w:val="0"/>
+          <w:sz w:val="20"/>
+          <w:szCs w:val="20"/>
+          <w14:ligatures w14:val="none"/>
+        </w:rPr>
+        <w:t>//Transient, Scoped, Singleton</w:t>
+      </w:r>
+    </w:p>
+    <w:p>
+      <w:pPr>
+        <w:numPr>
+          <w:ilvl w:val="0"/>
+          <w:numId w:val="7"/>
+        </w:numPr>
+        <w:tabs>
+          <w:tab w:val="clear" w:pos="720"/>
+          <w:tab w:val="left" w:pos="916"/>
+          <w:tab w:val="left" w:pos="1832"/>
+          <w:tab w:val="left" w:pos="2748"/>
+          <w:tab w:val="left" w:pos="3664"/>
+          <w:tab w:val="left" w:pos="4580"/>
+          <w:tab w:val="left" w:pos="5496"/>
+          <w:tab w:val="left" w:pos="6412"/>
+          <w:tab w:val="left" w:pos="7328"/>
+          <w:tab w:val="left" w:pos="8244"/>
+          <w:tab w:val="left" w:pos="9160"/>
+          <w:tab w:val="left" w:pos="10076"/>
+          <w:tab w:val="left" w:pos="10992"/>
+          <w:tab w:val="left" w:pos="11908"/>
+          <w:tab w:val="left" w:pos="12824"/>
+          <w:tab w:val="left" w:pos="13740"/>
+          <w:tab w:val="left" w:pos="14656"/>
+        </w:tabs>
+        <w:spacing w:beforeAutospacing="1" w:after="0" w:line="240" w:lineRule="auto"/>
+        <w:rPr>
+          <w:rFonts w:ascii="Consolas" w:eastAsia="Times New Roman" w:hAnsi="Consolas" w:cs="Courier New"/>
+          <w:kern w:val="0"/>
+          <w:sz w:val="20"/>
+          <w:szCs w:val="20"/>
+          <w14:ligatures w14:val="none"/>
+        </w:rPr>
+      </w:pPr>
+      <w:r>
+        <w:rPr>
+          <w:rFonts w:ascii="Consolas" w:eastAsia="Times New Roman" w:hAnsi="Consolas" w:cs="Courier New"/>
+          <w:color w:val="2D2F31"/>
+          <w:kern w:val="0"/>
+          <w:sz w:val="20"/>
+          <w:szCs w:val="20"/>
+          <w14:ligatures w14:val="none"/>
+        </w:rPr>
+        <w:t xml:space="preserve">  )</w:t>
+      </w:r>
+    </w:p>
+    <w:p>
+      <w:pPr>
+        <w:numPr>
+          <w:ilvl w:val="0"/>
+          <w:numId w:val="7"/>
+        </w:numPr>
+        <w:tabs>
+          <w:tab w:val="clear" w:pos="720"/>
+          <w:tab w:val="left" w:pos="916"/>
+          <w:tab w:val="left" w:pos="1832"/>
+          <w:tab w:val="left" w:pos="2748"/>
+          <w:tab w:val="left" w:pos="3664"/>
+          <w:tab w:val="left" w:pos="4580"/>
+          <w:tab w:val="left" w:pos="5496"/>
+          <w:tab w:val="left" w:pos="6412"/>
+          <w:tab w:val="left" w:pos="7328"/>
+          <w:tab w:val="left" w:pos="8244"/>
+          <w:tab w:val="left" w:pos="9160"/>
+          <w:tab w:val="left" w:pos="10076"/>
+          <w:tab w:val="left" w:pos="10992"/>
+          <w:tab w:val="left" w:pos="11908"/>
+          <w:tab w:val="left" w:pos="12824"/>
+          <w:tab w:val="left" w:pos="13740"/>
+          <w:tab w:val="left" w:pos="14656"/>
+        </w:tabs>
+        <w:spacing w:beforeAutospacing="1" w:after="0" w:line="240" w:lineRule="auto"/>
+        <w:rPr>
+          <w:rFonts w:ascii="Consolas" w:eastAsia="Times New Roman" w:hAnsi="Consolas" w:cs="Courier New"/>
+          <w:kern w:val="0"/>
+          <w:sz w:val="20"/>
+          <w:szCs w:val="20"/>
+          <w14:ligatures w14:val="none"/>
+        </w:rPr>
+      </w:pPr>
+      <w:r>
+        <w:rPr>
+          <w:rFonts w:ascii="Consolas" w:eastAsia="Times New Roman" w:hAnsi="Consolas" w:cs="Courier New"/>
+          <w:color w:val="2D2F31"/>
+          <w:kern w:val="0"/>
+          <w:sz w:val="20"/>
+          <w:szCs w:val="20"/>
+          <w14:ligatures w14:val="none"/>
+        </w:rPr>
+        <w:t>);</w:t>
+      </w:r>
+    </w:p>
+    <w:p>
+      <w:pPr>
+        <w:spacing w:beforeAutospacing="1" w:after="0" w:afterAutospacing="1" w:line="240" w:lineRule="auto"/>
+        <w:rPr>
+          <w:rFonts w:ascii="Times New Roman" w:eastAsia="Times New Roman" w:hAnsi="Times New Roman" w:cs="Times New Roman"/>
+          <w:kern w:val="0"/>
+          <w:sz w:val="24"/>
+          <w:szCs w:val="24"/>
+          <w14:ligatures w14:val="none"/>
+        </w:rPr>
+      </w:pPr>
+    </w:p>
+    <w:p>
+      <w:pPr>
+        <w:spacing w:beforeAutospacing="1" w:after="0" w:afterAutospacing="1" w:line="240" w:lineRule="auto"/>
+        <w:rPr>
+          <w:rFonts w:ascii="Times New Roman" w:eastAsia="Times New Roman" w:hAnsi="Times New Roman" w:cs="Times New Roman"/>
+          <w:kern w:val="0"/>
+          <w:sz w:val="24"/>
+          <w:szCs w:val="24"/>
+          <w14:ligatures w14:val="none"/>
+        </w:rPr>
+      </w:pPr>
+    </w:p>
+    <w:p>
+      <w:pPr>
+        <w:spacing w:before="100" w:beforeAutospacing="1" w:after="100" w:afterAutospacing="1" w:line="240" w:lineRule="auto"/>
+        <w:outlineLvl w:val="3"/>
+        <w:rPr>
+          <w:rFonts w:ascii="Times New Roman" w:eastAsia="Times New Roman" w:hAnsi="Times New Roman" w:cs="Times New Roman"/>
+          <w:kern w:val="0"/>
+          <w:sz w:val="24"/>
+          <w:szCs w:val="24"/>
+          <w14:ligatures w14:val="none"/>
+        </w:rPr>
+      </w:pPr>
+      <w:r>
+        <w:rPr>
+          <w:rFonts w:ascii="Times New Roman" w:eastAsia="Times New Roman" w:hAnsi="Times New Roman" w:cs="Times New Roman"/>
+          <w:kern w:val="0"/>
+          <w:sz w:val="24"/>
+          <w:szCs w:val="24"/>
+          <w14:ligatures w14:val="none"/>
+        </w:rPr>
+        <w:t>Dependency Injection (DI)</w:t>
+      </w:r>
+    </w:p>
+    <w:p>
+      <w:pPr>
+        <w:numPr>
+          <w:ilvl w:val="0"/>
+          <w:numId w:val="8"/>
+        </w:numPr>
+        <w:spacing w:before="100" w:beforeAutospacing="1" w:after="100" w:afterAutospacing="1" w:line="240" w:lineRule="auto"/>
+        <w:rPr>
+          <w:rFonts w:ascii="Times New Roman" w:eastAsia="Times New Roman" w:hAnsi="Times New Roman" w:cs="Times New Roman"/>
+          <w:kern w:val="0"/>
+          <w:sz w:val="24"/>
+          <w:szCs w:val="24"/>
+          <w14:ligatures w14:val="none"/>
+        </w:rPr>
+      </w:pPr>
+      <w:r>
+        <w:rPr>
+          <w:rFonts w:ascii="Times New Roman" w:eastAsia="Times New Roman" w:hAnsi="Times New Roman" w:cs="Times New Roman"/>
+          <w:kern w:val="0"/>
+          <w:sz w:val="24"/>
+          <w:szCs w:val="24"/>
+          <w14:ligatures w14:val="none"/>
+        </w:rPr>
+        <w:t>Dependency injection (DI) is a design pattern, which is a technique for achieving "Inversion of Control (IoC)" between clients and their dependencies.</w:t>
+      </w:r>
+    </w:p>
+    <w:p>
+      <w:pPr>
+        <w:numPr>
+          <w:ilvl w:val="0"/>
+          <w:numId w:val="8"/>
+        </w:numPr>
+        <w:spacing w:before="100" w:beforeAutospacing="1" w:after="100" w:afterAutospacing="1" w:line="240" w:lineRule="auto"/>
+        <w:rPr>
+          <w:rFonts w:ascii="Times New Roman" w:eastAsia="Times New Roman" w:hAnsi="Times New Roman" w:cs="Times New Roman"/>
+          <w:kern w:val="0"/>
+          <w:sz w:val="24"/>
+          <w:szCs w:val="24"/>
+          <w14:ligatures w14:val="none"/>
+        </w:rPr>
+      </w:pPr>
+      <w:r>
+        <w:rPr>
+          <w:rFonts w:ascii="Times New Roman" w:eastAsia="Times New Roman" w:hAnsi="Times New Roman" w:cs="Times New Roman"/>
+          <w:kern w:val="0"/>
+          <w:sz w:val="24"/>
+          <w:szCs w:val="24"/>
+          <w14:ligatures w14:val="none"/>
+        </w:rPr>
+        <w:t>It allows you to inject (supply) a concrete implementation object of a low-level component into a high-level component.</w:t>
+      </w:r>
+    </w:p>
+    <w:p>
+      <w:pPr>
+        <w:numPr>
+          <w:ilvl w:val="0"/>
+          <w:numId w:val="8"/>
+        </w:numPr>
+        <w:spacing w:before="100" w:beforeAutospacing="1" w:after="100" w:afterAutospacing="1" w:line="240" w:lineRule="auto"/>
+        <w:rPr>
+          <w:rFonts w:ascii="Times New Roman" w:eastAsia="Times New Roman" w:hAnsi="Times New Roman" w:cs="Times New Roman"/>
+          <w:kern w:val="0"/>
+          <w:sz w:val="24"/>
+          <w:szCs w:val="24"/>
+          <w14:ligatures w14:val="none"/>
+        </w:rPr>
+      </w:pPr>
+      <w:r>
+        <w:rPr>
+          <w:rFonts w:ascii="Times New Roman" w:eastAsia="Times New Roman" w:hAnsi="Times New Roman" w:cs="Times New Roman"/>
+          <w:kern w:val="0"/>
+          <w:sz w:val="24"/>
+          <w:szCs w:val="24"/>
+          <w14:ligatures w14:val="none"/>
+        </w:rPr>
+        <w:t>The client class receives the dependency object as a parameter either in the constructor or in a method.</w:t>
+      </w:r>
+    </w:p>
+    <w:p>
+      <w:pPr>
+        <w:spacing w:beforeAutospacing="1" w:after="0" w:afterAutospacing="1" w:line="240" w:lineRule="auto"/>
+        <w:rPr>
+          <w:rFonts w:ascii="Times New Roman" w:eastAsia="Times New Roman" w:hAnsi="Times New Roman" w:cs="Times New Roman"/>
+          <w:kern w:val="0"/>
+          <w:sz w:val="24"/>
+          <w:szCs w:val="24"/>
+          <w14:ligatures w14:val="none"/>
+        </w:rPr>
+      </w:pPr>
+    </w:p>
+    <w:p>
+      <w:pPr>
+        <w:spacing w:after="0" w:line="240" w:lineRule="auto"/>
+        <w:rPr>
+          <w:rFonts w:ascii="Times New Roman" w:eastAsia="Times New Roman" w:hAnsi="Times New Roman" w:cs="Times New Roman"/>
+          <w:kern w:val="0"/>
+          <w:sz w:val="24"/>
+          <w:szCs w:val="24"/>
+          <w14:ligatures w14:val="none"/>
+        </w:rPr>
+      </w:pPr>
+      <w:r>
+        <w:rPr>
+          <w:rFonts w:ascii="Times New Roman" w:eastAsia="Times New Roman" w:hAnsi="Times New Roman" w:cs="Times New Roman"/>
+          <w:noProof/>
+          <w:kern w:val="0"/>
+          <w:sz w:val="24"/>
+          <w:szCs w:val="24"/>
+          <w14:ligatures w14:val="none"/>
+        </w:rPr>
+        <w:drawing>
+          <wp:inline distT="0" distB="0" distL="0" distR="0" wp14:anchorId="60C5BAAB" wp14:editId="3131904E">
+            <wp:extent cx="5943600" cy="2573655"/>
+            <wp:effectExtent l="0" t="0" r="0" b="0"/>
+            <wp:docPr id="2016139827" name="Picture 9"/>
+            <wp:cNvGraphicFramePr>
+              <a:graphicFrameLocks xmlns:a="http://schemas.openxmlformats.org/drawingml/2006/main" noChangeAspect="1"/>
+            </wp:cNvGraphicFramePr>
+            <a:graphic xmlns:a="http://schemas.openxmlformats.org/drawingml/2006/main">
+              <a:graphicData uri="http://schemas.openxmlformats.org/drawingml/2006/picture">
+                <pic:pic xmlns:pic="http://schemas.openxmlformats.org/drawingml/2006/picture">
+                  <pic:nvPicPr>
+                    <pic:cNvPr id="0" name="Picture 7"/>
+                    <pic:cNvPicPr>
+                      <a:picLocks noChangeAspect="1" noChangeArrowheads="1"/>
+                    </pic:cNvPicPr>
+                  </pic:nvPicPr>
+                  <pic:blipFill>
+                    <a:blip r:embed="rId11">
+                      <a:extLst>
+                        <a:ext uri="{28A0092B-C50C-407E-A947-70E740481C1C}">
+                          <a14:useLocalDpi xmlns:a14="http://schemas.microsoft.com/office/drawing/2010/main" val="0"/>
+                        </a:ext>
+                      </a:extLst>
+                    </a:blip>
+                    <a:srcRect/>
+                    <a:stretch>
+                      <a:fillRect/>
+                    </a:stretch>
+                  </pic:blipFill>
+                  <pic:spPr bwMode="auto">
+                    <a:xfrm>
+                      <a:off x="0" y="0"/>
+                      <a:ext cx="5943600" cy="2573655"/>
+                    </a:xfrm>
+                    <a:prstGeom prst="rect">
+                      <a:avLst/>
+                    </a:prstGeom>
+                    <a:noFill/>
+                    <a:ln>
+                      <a:noFill/>
+                    </a:ln>
+                  </pic:spPr>
+                </pic:pic>
+              </a:graphicData>
+            </a:graphic>
+          </wp:inline>
+        </w:drawing>
+      </w:r>
+    </w:p>
+    <w:p>
+      <w:pPr>
+        <w:spacing w:beforeAutospacing="1" w:after="0" w:afterAutospacing="1" w:line="240" w:lineRule="auto"/>
+        <w:rPr>
+          <w:rFonts w:ascii="Times New Roman" w:eastAsia="Times New Roman" w:hAnsi="Times New Roman" w:cs="Times New Roman"/>
+          <w:kern w:val="0"/>
+          <w:sz w:val="24"/>
+          <w:szCs w:val="24"/>
+          <w14:ligatures w14:val="none"/>
+        </w:rPr>
+      </w:pPr>
+    </w:p>
+    <w:p>
+      <w:pPr>
+        <w:spacing w:after="0" w:line="240" w:lineRule="auto"/>
+        <w:rPr>
+          <w:rFonts w:ascii="Times New Roman" w:eastAsia="Times New Roman" w:hAnsi="Times New Roman" w:cs="Times New Roman"/>
+          <w:kern w:val="0"/>
+          <w:sz w:val="24"/>
+          <w:szCs w:val="24"/>
+          <w14:ligatures w14:val="none"/>
+        </w:rPr>
+      </w:pPr>
+      <w:r>
+        <w:rPr>
+          <w:rFonts w:ascii="Times New Roman" w:eastAsia="Times New Roman" w:hAnsi="Times New Roman" w:cs="Times New Roman"/>
+          <w:noProof/>
+          <w:kern w:val="0"/>
+          <w:sz w:val="24"/>
+          <w:szCs w:val="24"/>
+          <w14:ligatures w14:val="none"/>
+        </w:rPr>
+        <w:lastRenderedPageBreak/>
+        <w:drawing>
+          <wp:inline distT="0" distB="0" distL="0" distR="0" wp14:anchorId="1C970DB0" wp14:editId="756207CE">
+            <wp:extent cx="5943600" cy="2724785"/>
+            <wp:effectExtent l="0" t="0" r="0" b="0"/>
+            <wp:docPr id="1704018083" name="Picture 8"/>
+            <wp:cNvGraphicFramePr>
+              <a:graphicFrameLocks xmlns:a="http://schemas.openxmlformats.org/drawingml/2006/main" noChangeAspect="1"/>
+            </wp:cNvGraphicFramePr>
+            <a:graphic xmlns:a="http://schemas.openxmlformats.org/drawingml/2006/main">
+              <a:graphicData uri="http://schemas.openxmlformats.org/drawingml/2006/picture">
+                <pic:pic xmlns:pic="http://schemas.openxmlformats.org/drawingml/2006/picture">
+                  <pic:nvPicPr>
+                    <pic:cNvPr id="0" name="Picture 8"/>
+                    <pic:cNvPicPr>
+                      <a:picLocks noChangeAspect="1" noChangeArrowheads="1"/>
+                    </pic:cNvPicPr>
+                  </pic:nvPicPr>
+                  <pic:blipFill>
+                    <a:blip r:embed="rId12">
+                      <a:extLst>
+                        <a:ext uri="{28A0092B-C50C-407E-A947-70E740481C1C}">
+                          <a14:useLocalDpi xmlns:a14="http://schemas.microsoft.com/office/drawing/2010/main" val="0"/>
+                        </a:ext>
+                      </a:extLst>
+                    </a:blip>
+                    <a:srcRect/>
+                    <a:stretch>
+                      <a:fillRect/>
+                    </a:stretch>
+                  </pic:blipFill>
+                  <pic:spPr bwMode="auto">
+                    <a:xfrm>
+                      <a:off x="0" y="0"/>
+                      <a:ext cx="5943600" cy="2724785"/>
+                    </a:xfrm>
+                    <a:prstGeom prst="rect">
+                      <a:avLst/>
+                    </a:prstGeom>
+                    <a:noFill/>
+                    <a:ln>
+                      <a:noFill/>
+                    </a:ln>
+                  </pic:spPr>
+                </pic:pic>
+              </a:graphicData>
+            </a:graphic>
+          </wp:inline>
+        </w:drawing>
+      </w:r>
+    </w:p>
+    <w:p>
+      <w:pPr>
+        <w:spacing w:beforeAutospacing="1" w:after="0" w:afterAutospacing="1" w:line="240" w:lineRule="auto"/>
+        <w:rPr>
+          <w:rFonts w:ascii="Times New Roman" w:eastAsia="Times New Roman" w:hAnsi="Times New Roman" w:cs="Times New Roman"/>
+          <w:kern w:val="0"/>
+          <w:sz w:val="24"/>
+          <w:szCs w:val="24"/>
+          <w14:ligatures w14:val="none"/>
+        </w:rPr>
+      </w:pPr>
+    </w:p>
+    <w:p>
+      <w:pPr>
+        <w:spacing w:beforeAutospacing="1" w:after="0" w:afterAutospacing="1" w:line="240" w:lineRule="auto"/>
+        <w:rPr>
+          <w:rFonts w:ascii="Times New Roman" w:eastAsia="Times New Roman" w:hAnsi="Times New Roman" w:cs="Times New Roman"/>
+          <w:kern w:val="0"/>
+          <w:sz w:val="24"/>
+          <w:szCs w:val="24"/>
+          <w14:ligatures w14:val="none"/>
+        </w:rPr>
+      </w:pPr>
+    </w:p>
+    <w:p>
+      <w:pPr>
+        <w:spacing w:before="100" w:beforeAutospacing="1" w:after="100" w:afterAutospacing="1" w:line="240" w:lineRule="auto"/>
+        <w:outlineLvl w:val="3"/>
+        <w:rPr>
+          <w:rFonts w:ascii="Times New Roman" w:eastAsia="Times New Roman" w:hAnsi="Times New Roman" w:cs="Times New Roman"/>
+          <w:kern w:val="0"/>
+          <w:sz w:val="24"/>
+          <w:szCs w:val="24"/>
+          <w14:ligatures w14:val="none"/>
+        </w:rPr>
+      </w:pPr>
+      <w:r>
+        <w:rPr>
+          <w:rFonts w:ascii="Times New Roman" w:eastAsia="Times New Roman" w:hAnsi="Times New Roman" w:cs="Times New Roman"/>
+          <w:kern w:val="0"/>
+          <w:sz w:val="24"/>
+          <w:szCs w:val="24"/>
+          <w14:ligatures w14:val="none"/>
+        </w:rPr>
+        <w:t>Method Injection</w:t>
+      </w:r>
+    </w:p>
+    <w:p>
+      <w:pPr>
+        <w:spacing w:after="0" w:line="240" w:lineRule="auto"/>
+        <w:rPr>
+          <w:rFonts w:ascii="Times New Roman" w:eastAsia="Times New Roman" w:hAnsi="Times New Roman" w:cs="Times New Roman"/>
+          <w:kern w:val="0"/>
+          <w:sz w:val="24"/>
+          <w:szCs w:val="24"/>
+          <w14:ligatures w14:val="none"/>
+        </w:rPr>
+      </w:pPr>
+      <w:r>
+        <w:rPr>
+          <w:rFonts w:ascii="Times New Roman" w:eastAsia="Times New Roman" w:hAnsi="Times New Roman" w:cs="Times New Roman"/>
+          <w:noProof/>
+          <w:kern w:val="0"/>
+          <w:sz w:val="24"/>
+          <w:szCs w:val="24"/>
+          <w14:ligatures w14:val="none"/>
+        </w:rPr>
+        <w:drawing>
+          <wp:inline distT="0" distB="0" distL="0" distR="0" wp14:anchorId="69F4CB10" wp14:editId="4C801D26">
+            <wp:extent cx="5943600" cy="2589530"/>
+            <wp:effectExtent l="0" t="0" r="0" b="1270"/>
+            <wp:docPr id="1439276990" name="Picture 7"/>
+            <wp:cNvGraphicFramePr>
+              <a:graphicFrameLocks xmlns:a="http://schemas.openxmlformats.org/drawingml/2006/main" noChangeAspect="1"/>
+            </wp:cNvGraphicFramePr>
+            <a:graphic xmlns:a="http://schemas.openxmlformats.org/drawingml/2006/main">
+              <a:graphicData uri="http://schemas.openxmlformats.org/drawingml/2006/picture">
+                <pic:pic xmlns:pic="http://schemas.openxmlformats.org/drawingml/2006/picture">
+                  <pic:nvPicPr>
+                    <pic:cNvPr id="0" name="Picture 9"/>
+                    <pic:cNvPicPr>
+                      <a:picLocks noChangeAspect="1" noChangeArrowheads="1"/>
+                    </pic:cNvPicPr>
+                  </pic:nvPicPr>
+                  <pic:blipFill>
+                    <a:blip r:embed="rId13">
+                      <a:extLst>
+                        <a:ext uri="{28A0092B-C50C-407E-A947-70E740481C1C}">
+                          <a14:useLocalDpi xmlns:a14="http://schemas.microsoft.com/office/drawing/2010/main" val="0"/>
+                        </a:ext>
+                      </a:extLst>
+                    </a:blip>
+                    <a:srcRect/>
+                    <a:stretch>
+                      <a:fillRect/>
+                    </a:stretch>
+                  </pic:blipFill>
+                  <pic:spPr bwMode="auto">
+                    <a:xfrm>
+                      <a:off x="0" y="0"/>
+                      <a:ext cx="5943600" cy="2589530"/>
+                    </a:xfrm>
+                    <a:prstGeom prst="rect">
+                      <a:avLst/>
+                    </a:prstGeom>
+                    <a:noFill/>
+                    <a:ln>
+                      <a:noFill/>
+                    </a:ln>
+                  </pic:spPr>
+                </pic:pic>
+              </a:graphicData>
+            </a:graphic>
+          </wp:inline>
+        </w:drawing>
+      </w:r>
+    </w:p>
+    <w:p>
+      <w:pPr>
+        <w:spacing w:beforeAutospacing="1" w:after="0" w:afterAutospacing="1" w:line="240" w:lineRule="auto"/>
+        <w:rPr>
+          <w:rFonts w:ascii="Times New Roman" w:eastAsia="Times New Roman" w:hAnsi="Times New Roman" w:cs="Times New Roman"/>
+          <w:kern w:val="0"/>
+          <w:sz w:val="24"/>
+          <w:szCs w:val="24"/>
+          <w14:ligatures w14:val="none"/>
+        </w:rPr>
+      </w:pPr>
+    </w:p>
+    <w:p>
+      <w:pPr>
+        <w:spacing w:after="0" w:line="240" w:lineRule="auto"/>
+        <w:rPr>
+          <w:rFonts w:ascii="Times New Roman" w:eastAsia="Times New Roman" w:hAnsi="Times New Roman" w:cs="Times New Roman"/>
+          <w:kern w:val="0"/>
+          <w:sz w:val="24"/>
+          <w:szCs w:val="24"/>
+          <w14:ligatures w14:val="none"/>
+        </w:rPr>
+      </w:pPr>
+      <w:r>
+        <w:rPr>
+          <w:rFonts w:ascii="Times New Roman" w:eastAsia="Times New Roman" w:hAnsi="Times New Roman" w:cs="Times New Roman"/>
+          <w:noProof/>
+          <w:kern w:val="0"/>
+          <w:sz w:val="24"/>
+          <w:szCs w:val="24"/>
+          <w14:ligatures w14:val="none"/>
+        </w:rPr>
+        <w:lastRenderedPageBreak/>
+        <w:drawing>
+          <wp:inline distT="0" distB="0" distL="0" distR="0" wp14:anchorId="6F1F1281" wp14:editId="0B40C970">
+            <wp:extent cx="5943600" cy="2361565"/>
+            <wp:effectExtent l="0" t="0" r="0" b="635"/>
+            <wp:docPr id="45728106" name="Picture 6"/>
+            <wp:cNvGraphicFramePr>
+              <a:graphicFrameLocks xmlns:a="http://schemas.openxmlformats.org/drawingml/2006/main" noChangeAspect="1"/>
+            </wp:cNvGraphicFramePr>
+            <a:graphic xmlns:a="http://schemas.openxmlformats.org/drawingml/2006/main">
+              <a:graphicData uri="http://schemas.openxmlformats.org/drawingml/2006/picture">
+                <pic:pic xmlns:pic="http://schemas.openxmlformats.org/drawingml/2006/picture">
+                  <pic:nvPicPr>
+                    <pic:cNvPr id="0" name="Picture 10"/>
+                    <pic:cNvPicPr>
+                      <a:picLocks noChangeAspect="1" noChangeArrowheads="1"/>
+                    </pic:cNvPicPr>
+                  </pic:nvPicPr>
+                  <pic:blipFill>
+                    <a:blip r:embed="rId14">
+                      <a:extLst>
+                        <a:ext uri="{28A0092B-C50C-407E-A947-70E740481C1C}">
+                          <a14:useLocalDpi xmlns:a14="http://schemas.microsoft.com/office/drawing/2010/main" val="0"/>
+                        </a:ext>
+                      </a:extLst>
+                    </a:blip>
+                    <a:srcRect/>
+                    <a:stretch>
+                      <a:fillRect/>
+                    </a:stretch>
+                  </pic:blipFill>
+                  <pic:spPr bwMode="auto">
+                    <a:xfrm>
+                      <a:off x="0" y="0"/>
+                      <a:ext cx="5943600" cy="2361565"/>
+                    </a:xfrm>
+                    <a:prstGeom prst="rect">
+                      <a:avLst/>
+                    </a:prstGeom>
+                    <a:noFill/>
+                    <a:ln>
+                      <a:noFill/>
+                    </a:ln>
+                  </pic:spPr>
+                </pic:pic>
+              </a:graphicData>
+            </a:graphic>
+          </wp:inline>
+        </w:drawing>
+      </w:r>
+    </w:p>
+    <w:p>
+      <w:pPr>
+        <w:spacing w:beforeAutospacing="1" w:after="0" w:afterAutospacing="1" w:line="240" w:lineRule="auto"/>
+        <w:rPr>
+          <w:rFonts w:ascii="Times New Roman" w:eastAsia="Times New Roman" w:hAnsi="Times New Roman" w:cs="Times New Roman"/>
+          <w:kern w:val="0"/>
+          <w:sz w:val="24"/>
+          <w:szCs w:val="24"/>
+          <w14:ligatures w14:val="none"/>
+        </w:rPr>
+      </w:pPr>
+    </w:p>
+    <w:p>
+      <w:pPr>
+        <w:spacing w:beforeAutospacing="1" w:after="0" w:afterAutospacing="1" w:line="240" w:lineRule="auto"/>
+        <w:rPr>
+          <w:rFonts w:ascii="Times New Roman" w:eastAsia="Times New Roman" w:hAnsi="Times New Roman" w:cs="Times New Roman"/>
+          <w:kern w:val="0"/>
+          <w:sz w:val="24"/>
+          <w:szCs w:val="24"/>
+          <w14:ligatures w14:val="none"/>
+        </w:rPr>
+      </w:pPr>
+    </w:p>
+    <w:p>
+      <w:pPr>
+        <w:spacing w:beforeAutospacing="1" w:after="0" w:afterAutospacing="1" w:line="240" w:lineRule="auto"/>
+        <w:rPr>
+          <w:rFonts w:ascii="Times New Roman" w:eastAsia="Times New Roman" w:hAnsi="Times New Roman" w:cs="Times New Roman"/>
+          <w:kern w:val="0"/>
+          <w:sz w:val="24"/>
+          <w:szCs w:val="24"/>
+          <w14:ligatures w14:val="none"/>
+        </w:rPr>
+      </w:pPr>
+    </w:p>
+    <w:p>
+      <w:pPr>
+        <w:spacing w:before="100" w:beforeAutospacing="1" w:after="100" w:afterAutospacing="1" w:line="240" w:lineRule="auto"/>
+        <w:outlineLvl w:val="3"/>
+        <w:rPr>
+          <w:rFonts w:ascii="Times New Roman" w:eastAsia="Times New Roman" w:hAnsi="Times New Roman" w:cs="Times New Roman"/>
+          <w:kern w:val="0"/>
+          <w:sz w:val="24"/>
+          <w:szCs w:val="24"/>
+          <w14:ligatures w14:val="none"/>
+        </w:rPr>
+      </w:pPr>
+      <w:r>
+        <w:rPr>
+          <w:rFonts w:ascii="Times New Roman" w:eastAsia="Times New Roman" w:hAnsi="Times New Roman" w:cs="Times New Roman"/>
+          <w:kern w:val="0"/>
+          <w:sz w:val="24"/>
+          <w:szCs w:val="24"/>
+          <w14:ligatures w14:val="none"/>
+        </w:rPr>
+        <w:t>Service Lifetime</w:t>
+      </w:r>
+    </w:p>
+    <w:p>
+      <w:pPr>
+        <w:spacing w:before="100" w:beforeAutospacing="1" w:after="100" w:afterAutospacing="1" w:line="240" w:lineRule="auto"/>
+        <w:rPr>
+          <w:rFonts w:ascii="Times New Roman" w:eastAsia="Times New Roman" w:hAnsi="Times New Roman" w:cs="Times New Roman"/>
+          <w:kern w:val="0"/>
+          <w:sz w:val="24"/>
+          <w:szCs w:val="24"/>
+          <w14:ligatures w14:val="none"/>
+        </w:rPr>
+      </w:pPr>
+      <w:r>
+        <w:rPr>
+          <w:rFonts w:ascii="Times New Roman" w:eastAsia="Times New Roman" w:hAnsi="Times New Roman" w:cs="Times New Roman"/>
+          <w:kern w:val="0"/>
+          <w:sz w:val="24"/>
+          <w:szCs w:val="24"/>
+          <w14:ligatures w14:val="none"/>
+        </w:rPr>
+        <w:t>(Transient, Scoped, Singleton)</w:t>
+      </w:r>
+    </w:p>
+    <w:p>
+      <w:pPr>
+        <w:spacing w:beforeAutospacing="1" w:after="0" w:afterAutospacing="1" w:line="240" w:lineRule="auto"/>
+        <w:rPr>
+          <w:rFonts w:ascii="Times New Roman" w:eastAsia="Times New Roman" w:hAnsi="Times New Roman" w:cs="Times New Roman"/>
+          <w:kern w:val="0"/>
+          <w:sz w:val="24"/>
+          <w:szCs w:val="24"/>
+          <w14:ligatures w14:val="none"/>
+        </w:rPr>
+      </w:pPr>
+    </w:p>
+    <w:p>
+      <w:pPr>
+        <w:spacing w:before="100" w:beforeAutospacing="1" w:after="100" w:afterAutospacing="1" w:line="240" w:lineRule="auto"/>
+        <w:rPr>
+          <w:rFonts w:ascii="Times New Roman" w:eastAsia="Times New Roman" w:hAnsi="Times New Roman" w:cs="Times New Roman"/>
+          <w:kern w:val="0"/>
+          <w:sz w:val="24"/>
+          <w:szCs w:val="24"/>
+          <w14:ligatures w14:val="none"/>
+        </w:rPr>
+      </w:pPr>
+      <w:r>
+        <w:rPr>
+          <w:rFonts w:ascii="Times New Roman" w:eastAsia="Times New Roman" w:hAnsi="Times New Roman" w:cs="Times New Roman"/>
+          <w:kern w:val="0"/>
+          <w:sz w:val="24"/>
+          <w:szCs w:val="24"/>
+          <w14:ligatures w14:val="none"/>
+        </w:rPr>
+        <w:t xml:space="preserve">A service lifetime indicates when a new object of the service </w:t>
+      </w:r>
+      <w:proofErr w:type="gramStart"/>
+      <w:r>
+        <w:rPr>
+          <w:rFonts w:ascii="Times New Roman" w:eastAsia="Times New Roman" w:hAnsi="Times New Roman" w:cs="Times New Roman"/>
+          <w:kern w:val="0"/>
+          <w:sz w:val="24"/>
+          <w:szCs w:val="24"/>
+          <w14:ligatures w14:val="none"/>
+        </w:rPr>
+        <w:t>has to</w:t>
+      </w:r>
+      <w:proofErr w:type="gramEnd"/>
+      <w:r>
+        <w:rPr>
+          <w:rFonts w:ascii="Times New Roman" w:eastAsia="Times New Roman" w:hAnsi="Times New Roman" w:cs="Times New Roman"/>
+          <w:kern w:val="0"/>
+          <w:sz w:val="24"/>
+          <w:szCs w:val="24"/>
+          <w14:ligatures w14:val="none"/>
+        </w:rPr>
+        <w:t xml:space="preserve"> be created by the IoC / DI container.</w:t>
+      </w:r>
+    </w:p>
+    <w:p>
+      <w:pPr>
+        <w:numPr>
+          <w:ilvl w:val="0"/>
+          <w:numId w:val="9"/>
+        </w:numPr>
+        <w:spacing w:beforeAutospacing="1" w:after="0" w:afterAutospacing="1" w:line="240" w:lineRule="auto"/>
+        <w:rPr>
+          <w:rFonts w:ascii="Times New Roman" w:eastAsia="Times New Roman" w:hAnsi="Times New Roman" w:cs="Times New Roman"/>
+          <w:kern w:val="0"/>
+          <w:sz w:val="24"/>
+          <w:szCs w:val="24"/>
+          <w14:ligatures w14:val="none"/>
+        </w:rPr>
+      </w:pPr>
+      <w:r>
+        <w:rPr>
+          <w:rFonts w:ascii="Times New Roman" w:eastAsia="Times New Roman" w:hAnsi="Times New Roman" w:cs="Times New Roman"/>
+          <w:b/>
+          <w:bCs/>
+          <w:kern w:val="0"/>
+          <w:sz w:val="24"/>
+          <w:szCs w:val="24"/>
+          <w14:ligatures w14:val="none"/>
+        </w:rPr>
+        <w:t>Transient: </w:t>
+      </w:r>
+      <w:r>
+        <w:rPr>
+          <w:rFonts w:ascii="Times New Roman" w:eastAsia="Times New Roman" w:hAnsi="Times New Roman" w:cs="Times New Roman"/>
+          <w:kern w:val="0"/>
+          <w:sz w:val="24"/>
+          <w:szCs w:val="24"/>
+          <w14:ligatures w14:val="none"/>
+        </w:rPr>
+        <w:t>Per injection</w:t>
+      </w:r>
+    </w:p>
+    <w:p>
+      <w:pPr>
+        <w:numPr>
+          <w:ilvl w:val="0"/>
+          <w:numId w:val="9"/>
+        </w:numPr>
+        <w:spacing w:beforeAutospacing="1" w:after="0" w:afterAutospacing="1" w:line="240" w:lineRule="auto"/>
+        <w:rPr>
+          <w:rFonts w:ascii="Times New Roman" w:eastAsia="Times New Roman" w:hAnsi="Times New Roman" w:cs="Times New Roman"/>
+          <w:kern w:val="0"/>
+          <w:sz w:val="24"/>
+          <w:szCs w:val="24"/>
+          <w14:ligatures w14:val="none"/>
+        </w:rPr>
+      </w:pPr>
+      <w:r>
+        <w:rPr>
+          <w:rFonts w:ascii="Times New Roman" w:eastAsia="Times New Roman" w:hAnsi="Times New Roman" w:cs="Times New Roman"/>
+          <w:b/>
+          <w:bCs/>
+          <w:kern w:val="0"/>
+          <w:sz w:val="24"/>
+          <w:szCs w:val="24"/>
+          <w14:ligatures w14:val="none"/>
+        </w:rPr>
+        <w:t>Scoped: </w:t>
+      </w:r>
+      <w:r>
+        <w:rPr>
+          <w:rFonts w:ascii="Times New Roman" w:eastAsia="Times New Roman" w:hAnsi="Times New Roman" w:cs="Times New Roman"/>
+          <w:kern w:val="0"/>
+          <w:sz w:val="24"/>
+          <w:szCs w:val="24"/>
+          <w14:ligatures w14:val="none"/>
+        </w:rPr>
+        <w:t>Per scope (browser request)</w:t>
+      </w:r>
+    </w:p>
+    <w:p>
+      <w:pPr>
+        <w:numPr>
+          <w:ilvl w:val="0"/>
+          <w:numId w:val="9"/>
+        </w:numPr>
+        <w:spacing w:beforeAutospacing="1" w:after="0" w:afterAutospacing="1" w:line="240" w:lineRule="auto"/>
+        <w:rPr>
+          <w:rFonts w:ascii="Times New Roman" w:eastAsia="Times New Roman" w:hAnsi="Times New Roman" w:cs="Times New Roman"/>
+          <w:kern w:val="0"/>
+          <w:sz w:val="24"/>
+          <w:szCs w:val="24"/>
+          <w14:ligatures w14:val="none"/>
+        </w:rPr>
+      </w:pPr>
+      <w:r>
+        <w:rPr>
+          <w:rFonts w:ascii="Times New Roman" w:eastAsia="Times New Roman" w:hAnsi="Times New Roman" w:cs="Times New Roman"/>
+          <w:b/>
+          <w:bCs/>
+          <w:kern w:val="0"/>
+          <w:sz w:val="24"/>
+          <w:szCs w:val="24"/>
+          <w14:ligatures w14:val="none"/>
+        </w:rPr>
+        <w:t>Singleton: </w:t>
+      </w:r>
+      <w:r>
+        <w:rPr>
+          <w:rFonts w:ascii="Times New Roman" w:eastAsia="Times New Roman" w:hAnsi="Times New Roman" w:cs="Times New Roman"/>
+          <w:kern w:val="0"/>
+          <w:sz w:val="24"/>
+          <w:szCs w:val="24"/>
+          <w14:ligatures w14:val="none"/>
+        </w:rPr>
+        <w:t>For entire application lifetime.</w:t>
+      </w:r>
+    </w:p>
+    <w:p>
+      <w:pPr>
+        <w:spacing w:beforeAutospacing="1" w:after="0" w:afterAutospacing="1" w:line="240" w:lineRule="auto"/>
+        <w:rPr>
+          <w:rFonts w:ascii="Times New Roman" w:eastAsia="Times New Roman" w:hAnsi="Times New Roman" w:cs="Times New Roman"/>
+          <w:kern w:val="0"/>
+          <w:sz w:val="24"/>
+          <w:szCs w:val="24"/>
+          <w14:ligatures w14:val="none"/>
+        </w:rPr>
+      </w:pPr>
+    </w:p>
+    <w:p>
+      <w:pPr>
+        <w:spacing w:after="0" w:line="240" w:lineRule="auto"/>
+        <w:rPr>
+          <w:rFonts w:ascii="Times New Roman" w:eastAsia="Times New Roman" w:hAnsi="Times New Roman" w:cs="Times New Roman"/>
+          <w:kern w:val="0"/>
+          <w:sz w:val="24"/>
+          <w:szCs w:val="24"/>
+          <w14:ligatures w14:val="none"/>
+        </w:rPr>
+      </w:pPr>
+      <w:r>
+        <w:rPr>
+          <w:rFonts w:ascii="Times New Roman" w:eastAsia="Times New Roman" w:hAnsi="Times New Roman" w:cs="Times New Roman"/>
+          <w:noProof/>
+          <w:kern w:val="0"/>
+          <w:sz w:val="24"/>
+          <w:szCs w:val="24"/>
+          <w14:ligatures w14:val="none"/>
+        </w:rPr>
+        <w:lastRenderedPageBreak/>
+        <w:drawing>
+          <wp:inline distT="0" distB="0" distL="0" distR="0" wp14:anchorId="1615DC12" wp14:editId="299D30C6">
+            <wp:extent cx="5943600" cy="3232785"/>
+            <wp:effectExtent l="0" t="0" r="0" b="5715"/>
+            <wp:docPr id="1354405153" name="Picture 5"/>
+            <wp:cNvGraphicFramePr>
+              <a:graphicFrameLocks xmlns:a="http://schemas.openxmlformats.org/drawingml/2006/main" noChangeAspect="1"/>
+            </wp:cNvGraphicFramePr>
+            <a:graphic xmlns:a="http://schemas.openxmlformats.org/drawingml/2006/main">
+              <a:graphicData uri="http://schemas.openxmlformats.org/drawingml/2006/picture">
+                <pic:pic xmlns:pic="http://schemas.openxmlformats.org/drawingml/2006/picture">
+                  <pic:nvPicPr>
+                    <pic:cNvPr id="0" name="Picture 11"/>
+                    <pic:cNvPicPr>
+                      <a:picLocks noChangeAspect="1" noChangeArrowheads="1"/>
+                    </pic:cNvPicPr>
+                  </pic:nvPicPr>
+                  <pic:blipFill>
+                    <a:blip r:embed="rId15">
+                      <a:extLst>
+                        <a:ext uri="{28A0092B-C50C-407E-A947-70E740481C1C}">
+                          <a14:useLocalDpi xmlns:a14="http://schemas.microsoft.com/office/drawing/2010/main" val="0"/>
+                        </a:ext>
+                      </a:extLst>
+                    </a:blip>
+                    <a:srcRect/>
+                    <a:stretch>
+                      <a:fillRect/>
+                    </a:stretch>
+                  </pic:blipFill>
+                  <pic:spPr bwMode="auto">
+                    <a:xfrm>
+                      <a:off x="0" y="0"/>
+                      <a:ext cx="5943600" cy="3232785"/>
+                    </a:xfrm>
+                    <a:prstGeom prst="rect">
+                      <a:avLst/>
+                    </a:prstGeom>
+                    <a:noFill/>
+                    <a:ln>
+                      <a:noFill/>
+                    </a:ln>
+                  </pic:spPr>
+                </pic:pic>
+              </a:graphicData>
+            </a:graphic>
+          </wp:inline>
+        </w:drawing>
+      </w:r>
+    </w:p>
+    <w:p>
+      <w:pPr>
+        <w:spacing w:beforeAutospacing="1" w:after="0" w:afterAutospacing="1" w:line="240" w:lineRule="auto"/>
+        <w:rPr>
+          <w:rFonts w:ascii="Times New Roman" w:eastAsia="Times New Roman" w:hAnsi="Times New Roman" w:cs="Times New Roman"/>
+          <w:kern w:val="0"/>
+          <w:sz w:val="24"/>
+          <w:szCs w:val="24"/>
+          <w14:ligatures w14:val="none"/>
+        </w:rPr>
+      </w:pPr>
+    </w:p>
+    <w:p>
+      <w:pPr>
+        <w:spacing w:beforeAutospacing="1" w:after="0" w:afterAutospacing="1" w:line="240" w:lineRule="auto"/>
+        <w:rPr>
+          <w:rFonts w:ascii="Times New Roman" w:eastAsia="Times New Roman" w:hAnsi="Times New Roman" w:cs="Times New Roman"/>
+          <w:kern w:val="0"/>
+          <w:sz w:val="24"/>
+          <w:szCs w:val="24"/>
+          <w14:ligatures w14:val="none"/>
+        </w:rPr>
+      </w:pPr>
+      <w:r>
+        <w:rPr>
+          <w:rFonts w:ascii="Times New Roman" w:eastAsia="Times New Roman" w:hAnsi="Times New Roman" w:cs="Times New Roman"/>
+          <w:b/>
+          <w:bCs/>
+          <w:kern w:val="0"/>
+          <w:sz w:val="24"/>
+          <w:szCs w:val="24"/>
+          <w14:ligatures w14:val="none"/>
+        </w:rPr>
+        <w:t>Transient</w:t>
+      </w:r>
+    </w:p>
+    <w:p>
+      <w:pPr>
+        <w:spacing w:before="100" w:beforeAutospacing="1" w:after="100" w:afterAutospacing="1" w:line="240" w:lineRule="auto"/>
+        <w:rPr>
+          <w:rFonts w:ascii="Times New Roman" w:eastAsia="Times New Roman" w:hAnsi="Times New Roman" w:cs="Times New Roman"/>
+          <w:kern w:val="0"/>
+          <w:sz w:val="24"/>
+          <w:szCs w:val="24"/>
+          <w14:ligatures w14:val="none"/>
+        </w:rPr>
+      </w:pPr>
+      <w:r>
+        <w:rPr>
+          <w:rFonts w:ascii="Times New Roman" w:eastAsia="Times New Roman" w:hAnsi="Times New Roman" w:cs="Times New Roman"/>
+          <w:kern w:val="0"/>
+          <w:sz w:val="24"/>
+          <w:szCs w:val="24"/>
+          <w14:ligatures w14:val="none"/>
+        </w:rPr>
+        <w:t>Transient lifetime service objects are created each time when they are injected.</w:t>
+      </w:r>
+    </w:p>
+    <w:p>
+      <w:pPr>
+        <w:spacing w:before="100" w:beforeAutospacing="1" w:after="100" w:afterAutospacing="1" w:line="240" w:lineRule="auto"/>
+        <w:rPr>
+          <w:rFonts w:ascii="Times New Roman" w:eastAsia="Times New Roman" w:hAnsi="Times New Roman" w:cs="Times New Roman"/>
+          <w:kern w:val="0"/>
+          <w:sz w:val="24"/>
+          <w:szCs w:val="24"/>
+          <w14:ligatures w14:val="none"/>
+        </w:rPr>
+      </w:pPr>
+      <w:r>
+        <w:rPr>
+          <w:rFonts w:ascii="Times New Roman" w:eastAsia="Times New Roman" w:hAnsi="Times New Roman" w:cs="Times New Roman"/>
+          <w:kern w:val="0"/>
+          <w:sz w:val="24"/>
+          <w:szCs w:val="24"/>
+          <w14:ligatures w14:val="none"/>
+        </w:rPr>
+        <w:t>Service instances are disposed at the end of the scope (usually, a browser request)</w:t>
+      </w:r>
+    </w:p>
+    <w:p>
+      <w:pPr>
+        <w:spacing w:beforeAutospacing="1" w:after="0" w:afterAutospacing="1" w:line="240" w:lineRule="auto"/>
+        <w:rPr>
+          <w:rFonts w:ascii="Times New Roman" w:eastAsia="Times New Roman" w:hAnsi="Times New Roman" w:cs="Times New Roman"/>
+          <w:kern w:val="0"/>
+          <w:sz w:val="24"/>
+          <w:szCs w:val="24"/>
+          <w14:ligatures w14:val="none"/>
+        </w:rPr>
+      </w:pPr>
+    </w:p>
+    <w:p>
+      <w:pPr>
+        <w:spacing w:beforeAutospacing="1" w:after="0" w:afterAutospacing="1" w:line="240" w:lineRule="auto"/>
+        <w:rPr>
+          <w:rFonts w:ascii="Times New Roman" w:eastAsia="Times New Roman" w:hAnsi="Times New Roman" w:cs="Times New Roman"/>
+          <w:kern w:val="0"/>
+          <w:sz w:val="24"/>
+          <w:szCs w:val="24"/>
+          <w14:ligatures w14:val="none"/>
+        </w:rPr>
+      </w:pPr>
+      <w:r>
+        <w:rPr>
+          <w:rFonts w:ascii="Times New Roman" w:eastAsia="Times New Roman" w:hAnsi="Times New Roman" w:cs="Times New Roman"/>
+          <w:b/>
+          <w:bCs/>
+          <w:kern w:val="0"/>
+          <w:sz w:val="24"/>
+          <w:szCs w:val="24"/>
+          <w14:ligatures w14:val="none"/>
+        </w:rPr>
+        <w:t>Scoped</w:t>
+      </w:r>
+    </w:p>
+    <w:p>
+      <w:pPr>
+        <w:spacing w:before="100" w:beforeAutospacing="1" w:after="100" w:afterAutospacing="1" w:line="240" w:lineRule="auto"/>
+        <w:rPr>
+          <w:rFonts w:ascii="Times New Roman" w:eastAsia="Times New Roman" w:hAnsi="Times New Roman" w:cs="Times New Roman"/>
+          <w:kern w:val="0"/>
+          <w:sz w:val="24"/>
+          <w:szCs w:val="24"/>
+          <w14:ligatures w14:val="none"/>
+        </w:rPr>
+      </w:pPr>
+      <w:r>
+        <w:rPr>
+          <w:rFonts w:ascii="Times New Roman" w:eastAsia="Times New Roman" w:hAnsi="Times New Roman" w:cs="Times New Roman"/>
+          <w:kern w:val="0"/>
+          <w:sz w:val="24"/>
+          <w:szCs w:val="24"/>
+          <w14:ligatures w14:val="none"/>
+        </w:rPr>
+        <w:t>Scoped lifetime service objects are created once per a scope (usually, a browser request).</w:t>
+      </w:r>
+    </w:p>
+    <w:p>
+      <w:pPr>
+        <w:spacing w:before="100" w:beforeAutospacing="1" w:after="100" w:afterAutospacing="1" w:line="240" w:lineRule="auto"/>
+        <w:rPr>
+          <w:rFonts w:ascii="Times New Roman" w:eastAsia="Times New Roman" w:hAnsi="Times New Roman" w:cs="Times New Roman"/>
+          <w:kern w:val="0"/>
+          <w:sz w:val="24"/>
+          <w:szCs w:val="24"/>
+          <w14:ligatures w14:val="none"/>
+        </w:rPr>
+      </w:pPr>
+      <w:r>
+        <w:rPr>
+          <w:rFonts w:ascii="Times New Roman" w:eastAsia="Times New Roman" w:hAnsi="Times New Roman" w:cs="Times New Roman"/>
+          <w:kern w:val="0"/>
+          <w:sz w:val="24"/>
+          <w:szCs w:val="24"/>
+          <w14:ligatures w14:val="none"/>
+        </w:rPr>
+        <w:t>Service instances are disposed at the end of the scope (usually, a browser request).</w:t>
+      </w:r>
+    </w:p>
+    <w:p>
+      <w:pPr>
+        <w:spacing w:beforeAutospacing="1" w:after="0" w:afterAutospacing="1" w:line="240" w:lineRule="auto"/>
+        <w:rPr>
+          <w:rFonts w:ascii="Times New Roman" w:eastAsia="Times New Roman" w:hAnsi="Times New Roman" w:cs="Times New Roman"/>
+          <w:kern w:val="0"/>
+          <w:sz w:val="24"/>
+          <w:szCs w:val="24"/>
+          <w14:ligatures w14:val="none"/>
+        </w:rPr>
+      </w:pPr>
+    </w:p>
+    <w:p>
+      <w:pPr>
+        <w:spacing w:beforeAutospacing="1" w:after="0" w:afterAutospacing="1" w:line="240" w:lineRule="auto"/>
+        <w:rPr>
+          <w:rFonts w:ascii="Times New Roman" w:eastAsia="Times New Roman" w:hAnsi="Times New Roman" w:cs="Times New Roman"/>
+          <w:kern w:val="0"/>
+          <w:sz w:val="24"/>
+          <w:szCs w:val="24"/>
+          <w14:ligatures w14:val="none"/>
+        </w:rPr>
+      </w:pPr>
+      <w:r>
+        <w:rPr>
+          <w:rFonts w:ascii="Times New Roman" w:eastAsia="Times New Roman" w:hAnsi="Times New Roman" w:cs="Times New Roman"/>
+          <w:b/>
+          <w:bCs/>
+          <w:kern w:val="0"/>
+          <w:sz w:val="24"/>
+          <w:szCs w:val="24"/>
+          <w14:ligatures w14:val="none"/>
+        </w:rPr>
+        <w:t>Singleton</w:t>
+      </w:r>
+    </w:p>
+    <w:p>
+      <w:pPr>
+        <w:spacing w:before="100" w:beforeAutospacing="1" w:after="100" w:afterAutospacing="1" w:line="240" w:lineRule="auto"/>
+        <w:rPr>
+          <w:rFonts w:ascii="Times New Roman" w:eastAsia="Times New Roman" w:hAnsi="Times New Roman" w:cs="Times New Roman"/>
+          <w:kern w:val="0"/>
+          <w:sz w:val="24"/>
+          <w:szCs w:val="24"/>
+          <w14:ligatures w14:val="none"/>
+        </w:rPr>
+      </w:pPr>
+      <w:r>
+        <w:rPr>
+          <w:rFonts w:ascii="Times New Roman" w:eastAsia="Times New Roman" w:hAnsi="Times New Roman" w:cs="Times New Roman"/>
+          <w:kern w:val="0"/>
+          <w:sz w:val="24"/>
+          <w:szCs w:val="24"/>
+          <w14:ligatures w14:val="none"/>
+        </w:rPr>
+        <w:t>Singleton lifetime service objects are created for the first time when the are requested.</w:t>
+      </w:r>
+    </w:p>
+    <w:p>
+      <w:pPr>
+        <w:spacing w:before="100" w:beforeAutospacing="1" w:after="100" w:afterAutospacing="1" w:line="240" w:lineRule="auto"/>
+        <w:rPr>
+          <w:rFonts w:ascii="Times New Roman" w:eastAsia="Times New Roman" w:hAnsi="Times New Roman" w:cs="Times New Roman"/>
+          <w:kern w:val="0"/>
+          <w:sz w:val="24"/>
+          <w:szCs w:val="24"/>
+          <w14:ligatures w14:val="none"/>
+        </w:rPr>
+      </w:pPr>
+      <w:r>
+        <w:rPr>
+          <w:rFonts w:ascii="Times New Roman" w:eastAsia="Times New Roman" w:hAnsi="Times New Roman" w:cs="Times New Roman"/>
+          <w:kern w:val="0"/>
+          <w:sz w:val="24"/>
+          <w:szCs w:val="24"/>
+          <w14:ligatures w14:val="none"/>
+        </w:rPr>
+        <w:t>Service instances are disposed at application shutdown.</w:t>
+      </w:r>
+    </w:p>
+    <w:p>
+      <w:pPr>
+        <w:spacing w:beforeAutospacing="1" w:after="0" w:afterAutospacing="1" w:line="240" w:lineRule="auto"/>
+        <w:rPr>
+          <w:rFonts w:ascii="Times New Roman" w:eastAsia="Times New Roman" w:hAnsi="Times New Roman" w:cs="Times New Roman"/>
+          <w:kern w:val="0"/>
+          <w:sz w:val="24"/>
+          <w:szCs w:val="24"/>
+          <w14:ligatures w14:val="none"/>
+        </w:rPr>
+      </w:pPr>
+    </w:p>
+    <w:p>
+      <w:pPr>
+        <w:spacing w:beforeAutospacing="1" w:after="0" w:afterAutospacing="1" w:line="240" w:lineRule="auto"/>
+        <w:rPr>
+          <w:rFonts w:ascii="Times New Roman" w:eastAsia="Times New Roman" w:hAnsi="Times New Roman" w:cs="Times New Roman"/>
+          <w:kern w:val="0"/>
+          <w:sz w:val="24"/>
+          <w:szCs w:val="24"/>
+          <w14:ligatures w14:val="none"/>
+        </w:rPr>
+      </w:pPr>
+    </w:p>
+    <w:p>
+      <w:pPr>
+        <w:spacing w:beforeAutospacing="1" w:after="0" w:afterAutospacing="1" w:line="240" w:lineRule="auto"/>
+        <w:rPr>
+          <w:rFonts w:ascii="Times New Roman" w:eastAsia="Times New Roman" w:hAnsi="Times New Roman" w:cs="Times New Roman"/>
+          <w:kern w:val="0"/>
+          <w:sz w:val="24"/>
+          <w:szCs w:val="24"/>
+          <w14:ligatures w14:val="none"/>
+        </w:rPr>
+      </w:pPr>
+      <w:r>
+        <w:rPr>
+          <w:rFonts w:ascii="Times New Roman" w:eastAsia="Times New Roman" w:hAnsi="Times New Roman" w:cs="Times New Roman"/>
+          <w:b/>
+          <w:bCs/>
+          <w:kern w:val="0"/>
+          <w:sz w:val="24"/>
+          <w:szCs w:val="24"/>
+          <w14:ligatures w14:val="none"/>
+        </w:rPr>
+        <w:lastRenderedPageBreak/>
+        <w:t>Transient</w:t>
+      </w:r>
+    </w:p>
+    <w:p>
+      <w:pPr>
+        <w:spacing w:beforeAutospacing="1" w:after="0" w:afterAutospacing="1" w:line="240" w:lineRule="auto"/>
+        <w:rPr>
+          <w:rFonts w:ascii="Times New Roman" w:eastAsia="Times New Roman" w:hAnsi="Times New Roman" w:cs="Times New Roman"/>
+          <w:kern w:val="0"/>
+          <w:sz w:val="24"/>
+          <w:szCs w:val="24"/>
+          <w14:ligatures w14:val="none"/>
+        </w:rPr>
+      </w:pPr>
+      <w:proofErr w:type="gramStart"/>
+      <w:r>
+        <w:rPr>
+          <w:rFonts w:ascii="Consolas" w:eastAsia="Times New Roman" w:hAnsi="Consolas" w:cs="Courier New"/>
+          <w:color w:val="B4690E"/>
+          <w:kern w:val="0"/>
+          <w:sz w:val="20"/>
+          <w:szCs w:val="20"/>
+          <w:bdr w:val="single" w:sz="6" w:space="0" w:color="D1D7DC" w:frame="1"/>
+          <w:shd w:val="clear" w:color="auto" w:fill="FFFFFF"/>
+          <w14:ligatures w14:val="none"/>
+        </w:rPr>
+        <w:t>builder.Services.AddTransient</w:t>
+      </w:r>
+      <w:proofErr w:type="gramEnd"/>
+      <w:r>
+        <w:rPr>
+          <w:rFonts w:ascii="Consolas" w:eastAsia="Times New Roman" w:hAnsi="Consolas" w:cs="Courier New"/>
+          <w:color w:val="B4690E"/>
+          <w:kern w:val="0"/>
+          <w:sz w:val="20"/>
+          <w:szCs w:val="20"/>
+          <w:bdr w:val="single" w:sz="6" w:space="0" w:color="D1D7DC" w:frame="1"/>
+          <w:shd w:val="clear" w:color="auto" w:fill="FFFFFF"/>
+          <w14:ligatures w14:val="none"/>
+        </w:rPr>
+        <w:t>&lt;IService, Service&gt;(); //Transient Service</w:t>
+      </w:r>
+    </w:p>
+    <w:p>
+      <w:pPr>
+        <w:spacing w:beforeAutospacing="1" w:after="0" w:afterAutospacing="1" w:line="240" w:lineRule="auto"/>
+        <w:rPr>
+          <w:rFonts w:ascii="Times New Roman" w:eastAsia="Times New Roman" w:hAnsi="Times New Roman" w:cs="Times New Roman"/>
+          <w:kern w:val="0"/>
+          <w:sz w:val="24"/>
+          <w:szCs w:val="24"/>
+          <w14:ligatures w14:val="none"/>
+        </w:rPr>
+      </w:pPr>
+      <w:r>
+        <w:rPr>
+          <w:rFonts w:ascii="Times New Roman" w:eastAsia="Times New Roman" w:hAnsi="Times New Roman" w:cs="Times New Roman"/>
+          <w:b/>
+          <w:bCs/>
+          <w:kern w:val="0"/>
+          <w:sz w:val="24"/>
+          <w:szCs w:val="24"/>
+          <w14:ligatures w14:val="none"/>
+        </w:rPr>
+        <w:t>Scoped</w:t>
+      </w:r>
+    </w:p>
+    <w:p>
+      <w:pPr>
+        <w:spacing w:beforeAutospacing="1" w:after="0" w:afterAutospacing="1" w:line="240" w:lineRule="auto"/>
+        <w:rPr>
+          <w:rFonts w:ascii="Times New Roman" w:eastAsia="Times New Roman" w:hAnsi="Times New Roman" w:cs="Times New Roman"/>
+          <w:kern w:val="0"/>
+          <w:sz w:val="24"/>
+          <w:szCs w:val="24"/>
+          <w14:ligatures w14:val="none"/>
+        </w:rPr>
+      </w:pPr>
+      <w:proofErr w:type="gramStart"/>
+      <w:r>
+        <w:rPr>
+          <w:rFonts w:ascii="Consolas" w:eastAsia="Times New Roman" w:hAnsi="Consolas" w:cs="Courier New"/>
+          <w:color w:val="B4690E"/>
+          <w:kern w:val="0"/>
+          <w:sz w:val="20"/>
+          <w:szCs w:val="20"/>
+          <w:bdr w:val="single" w:sz="6" w:space="0" w:color="D1D7DC" w:frame="1"/>
+          <w:shd w:val="clear" w:color="auto" w:fill="FFFFFF"/>
+          <w14:ligatures w14:val="none"/>
+        </w:rPr>
+        <w:t>builder.Services.AddScoped</w:t>
+      </w:r>
+      <w:proofErr w:type="gramEnd"/>
+      <w:r>
+        <w:rPr>
+          <w:rFonts w:ascii="Consolas" w:eastAsia="Times New Roman" w:hAnsi="Consolas" w:cs="Courier New"/>
+          <w:color w:val="B4690E"/>
+          <w:kern w:val="0"/>
+          <w:sz w:val="20"/>
+          <w:szCs w:val="20"/>
+          <w:bdr w:val="single" w:sz="6" w:space="0" w:color="D1D7DC" w:frame="1"/>
+          <w:shd w:val="clear" w:color="auto" w:fill="FFFFFF"/>
+          <w14:ligatures w14:val="none"/>
+        </w:rPr>
+        <w:t>&lt;IService, Service&gt;(); //Scoped Service</w:t>
+      </w:r>
+    </w:p>
+    <w:p>
+      <w:pPr>
+        <w:spacing w:beforeAutospacing="1" w:after="0" w:afterAutospacing="1" w:line="240" w:lineRule="auto"/>
+        <w:rPr>
+          <w:rFonts w:ascii="Times New Roman" w:eastAsia="Times New Roman" w:hAnsi="Times New Roman" w:cs="Times New Roman"/>
+          <w:kern w:val="0"/>
+          <w:sz w:val="24"/>
+          <w:szCs w:val="24"/>
+          <w14:ligatures w14:val="none"/>
+        </w:rPr>
+      </w:pPr>
+      <w:r>
+        <w:rPr>
+          <w:rFonts w:ascii="Times New Roman" w:eastAsia="Times New Roman" w:hAnsi="Times New Roman" w:cs="Times New Roman"/>
+          <w:b/>
+          <w:bCs/>
+          <w:kern w:val="0"/>
+          <w:sz w:val="24"/>
+          <w:szCs w:val="24"/>
+          <w14:ligatures w14:val="none"/>
+        </w:rPr>
+        <w:t>Singleton</w:t>
+      </w:r>
+    </w:p>
+    <w:p>
+      <w:pPr>
+        <w:spacing w:beforeAutospacing="1" w:after="0" w:afterAutospacing="1" w:line="240" w:lineRule="auto"/>
+        <w:rPr>
+          <w:rFonts w:ascii="Times New Roman" w:eastAsia="Times New Roman" w:hAnsi="Times New Roman" w:cs="Times New Roman"/>
+          <w:kern w:val="0"/>
+          <w:sz w:val="24"/>
+          <w:szCs w:val="24"/>
+          <w14:ligatures w14:val="none"/>
+        </w:rPr>
+      </w:pPr>
+      <w:proofErr w:type="gramStart"/>
+      <w:r>
+        <w:rPr>
+          <w:rFonts w:ascii="Consolas" w:eastAsia="Times New Roman" w:hAnsi="Consolas" w:cs="Courier New"/>
+          <w:color w:val="B4690E"/>
+          <w:kern w:val="0"/>
+          <w:sz w:val="20"/>
+          <w:szCs w:val="20"/>
+          <w:bdr w:val="single" w:sz="6" w:space="0" w:color="D1D7DC" w:frame="1"/>
+          <w:shd w:val="clear" w:color="auto" w:fill="FFFFFF"/>
+          <w14:ligatures w14:val="none"/>
+        </w:rPr>
+        <w:t>builder.Services.AddSingleton</w:t>
+      </w:r>
+      <w:proofErr w:type="gramEnd"/>
+      <w:r>
+        <w:rPr>
+          <w:rFonts w:ascii="Consolas" w:eastAsia="Times New Roman" w:hAnsi="Consolas" w:cs="Courier New"/>
+          <w:color w:val="B4690E"/>
+          <w:kern w:val="0"/>
+          <w:sz w:val="20"/>
+          <w:szCs w:val="20"/>
+          <w:bdr w:val="single" w:sz="6" w:space="0" w:color="D1D7DC" w:frame="1"/>
+          <w:shd w:val="clear" w:color="auto" w:fill="FFFFFF"/>
+          <w14:ligatures w14:val="none"/>
+        </w:rPr>
+        <w:t>&lt;IService, Service&gt;(); //Singleton Service</w:t>
+      </w:r>
+    </w:p>
+    <w:p>
+      <w:pPr>
+        <w:spacing w:beforeAutospacing="1" w:after="0" w:afterAutospacing="1" w:line="240" w:lineRule="auto"/>
+        <w:rPr>
+          <w:rFonts w:ascii="Times New Roman" w:eastAsia="Times New Roman" w:hAnsi="Times New Roman" w:cs="Times New Roman"/>
+          <w:kern w:val="0"/>
+          <w:sz w:val="24"/>
+          <w:szCs w:val="24"/>
+          <w14:ligatures w14:val="none"/>
+        </w:rPr>
+      </w:pPr>
+    </w:p>
+    <w:p>
+      <w:pPr>
+        <w:spacing w:beforeAutospacing="1" w:after="0" w:afterAutospacing="1" w:line="240" w:lineRule="auto"/>
+        <w:rPr>
+          <w:rFonts w:ascii="Times New Roman" w:eastAsia="Times New Roman" w:hAnsi="Times New Roman" w:cs="Times New Roman"/>
+          <w:kern w:val="0"/>
+          <w:sz w:val="24"/>
+          <w:szCs w:val="24"/>
+          <w14:ligatures w14:val="none"/>
+        </w:rPr>
+      </w:pPr>
+    </w:p>
+    <w:p>
+      <w:pPr>
+        <w:spacing w:before="100" w:beforeAutospacing="1" w:after="100" w:afterAutospacing="1" w:line="240" w:lineRule="auto"/>
+        <w:outlineLvl w:val="3"/>
+        <w:rPr>
+          <w:rFonts w:ascii="Times New Roman" w:eastAsia="Times New Roman" w:hAnsi="Times New Roman" w:cs="Times New Roman"/>
+          <w:kern w:val="0"/>
+          <w:sz w:val="24"/>
+          <w:szCs w:val="24"/>
+          <w14:ligatures w14:val="none"/>
+        </w:rPr>
+      </w:pPr>
+      <w:r>
+        <w:rPr>
+          <w:rFonts w:ascii="Times New Roman" w:eastAsia="Times New Roman" w:hAnsi="Times New Roman" w:cs="Times New Roman"/>
+          <w:kern w:val="0"/>
+          <w:sz w:val="24"/>
+          <w:szCs w:val="24"/>
+          <w14:ligatures w14:val="none"/>
+        </w:rPr>
+        <w:t>Service Scope</w:t>
+      </w:r>
+    </w:p>
+    <w:p>
+      <w:pPr>
+        <w:spacing w:after="0" w:line="240" w:lineRule="auto"/>
+        <w:rPr>
+          <w:rFonts w:ascii="Times New Roman" w:eastAsia="Times New Roman" w:hAnsi="Times New Roman" w:cs="Times New Roman"/>
+          <w:kern w:val="0"/>
+          <w:sz w:val="24"/>
+          <w:szCs w:val="24"/>
+          <w14:ligatures w14:val="none"/>
+        </w:rPr>
+      </w:pPr>
+      <w:r>
+        <w:rPr>
+          <w:rFonts w:ascii="Times New Roman" w:eastAsia="Times New Roman" w:hAnsi="Times New Roman" w:cs="Times New Roman"/>
+          <w:noProof/>
+          <w:kern w:val="0"/>
+          <w:sz w:val="24"/>
+          <w:szCs w:val="24"/>
+          <w14:ligatures w14:val="none"/>
+        </w:rPr>
+        <w:drawing>
+          <wp:inline distT="0" distB="0" distL="0" distR="0" wp14:anchorId="5FA86618" wp14:editId="4C61EDB2">
+            <wp:extent cx="5943600" cy="2076450"/>
+            <wp:effectExtent l="0" t="0" r="0" b="0"/>
+            <wp:docPr id="2107168876" name="Picture 4"/>
+            <wp:cNvGraphicFramePr>
+              <a:graphicFrameLocks xmlns:a="http://schemas.openxmlformats.org/drawingml/2006/main" noChangeAspect="1"/>
+            </wp:cNvGraphicFramePr>
+            <a:graphic xmlns:a="http://schemas.openxmlformats.org/drawingml/2006/main">
+              <a:graphicData uri="http://schemas.openxmlformats.org/drawingml/2006/picture">
+                <pic:pic xmlns:pic="http://schemas.openxmlformats.org/drawingml/2006/picture">
+                  <pic:nvPicPr>
+                    <pic:cNvPr id="0" name="Picture 12"/>
+                    <pic:cNvPicPr>
+                      <a:picLocks noChangeAspect="1" noChangeArrowheads="1"/>
+                    </pic:cNvPicPr>
+                  </pic:nvPicPr>
+                  <pic:blipFill>
+                    <a:blip r:embed="rId16">
+                      <a:extLst>
+                        <a:ext uri="{28A0092B-C50C-407E-A947-70E740481C1C}">
+                          <a14:useLocalDpi xmlns:a14="http://schemas.microsoft.com/office/drawing/2010/main" val="0"/>
+                        </a:ext>
+                      </a:extLst>
+                    </a:blip>
+                    <a:srcRect/>
+                    <a:stretch>
+                      <a:fillRect/>
+                    </a:stretch>
+                  </pic:blipFill>
+                  <pic:spPr bwMode="auto">
+                    <a:xfrm>
+                      <a:off x="0" y="0"/>
+                      <a:ext cx="5943600" cy="2076450"/>
+                    </a:xfrm>
+                    <a:prstGeom prst="rect">
+                      <a:avLst/>
+                    </a:prstGeom>
+                    <a:noFill/>
+                    <a:ln>
+                      <a:noFill/>
+                    </a:ln>
+                  </pic:spPr>
+                </pic:pic>
+              </a:graphicData>
+            </a:graphic>
+          </wp:inline>
+        </w:drawing>
+      </w:r>
+    </w:p>
+    <w:p>
+      <w:pPr>
+        <w:spacing w:beforeAutospacing="1" w:after="0" w:afterAutospacing="1" w:line="240" w:lineRule="auto"/>
+        <w:rPr>
+          <w:rFonts w:ascii="Times New Roman" w:eastAsia="Times New Roman" w:hAnsi="Times New Roman" w:cs="Times New Roman"/>
+          <w:kern w:val="0"/>
+          <w:sz w:val="24"/>
+          <w:szCs w:val="24"/>
+          <w14:ligatures w14:val="none"/>
+        </w:rPr>
+      </w:pPr>
+    </w:p>
+    <w:p>
+      <w:pPr>
+        <w:spacing w:beforeAutospacing="1" w:after="0" w:afterAutospacing="1" w:line="240" w:lineRule="auto"/>
+        <w:rPr>
+          <w:rFonts w:ascii="Times New Roman" w:eastAsia="Times New Roman" w:hAnsi="Times New Roman" w:cs="Times New Roman"/>
+          <w:kern w:val="0"/>
+          <w:sz w:val="24"/>
+          <w:szCs w:val="24"/>
+          <w14:ligatures w14:val="none"/>
+        </w:rPr>
+      </w:pPr>
+    </w:p>
+    <w:p>
+      <w:pPr>
+        <w:spacing w:beforeAutospacing="1" w:after="0" w:afterAutospacing="1" w:line="240" w:lineRule="auto"/>
+        <w:rPr>
+          <w:rFonts w:ascii="Times New Roman" w:eastAsia="Times New Roman" w:hAnsi="Times New Roman" w:cs="Times New Roman"/>
+          <w:kern w:val="0"/>
+          <w:sz w:val="24"/>
+          <w:szCs w:val="24"/>
+          <w14:ligatures w14:val="none"/>
+        </w:rPr>
+      </w:pPr>
+    </w:p>
+    <w:p>
+      <w:pPr>
+        <w:spacing w:before="100" w:beforeAutospacing="1" w:after="100" w:afterAutospacing="1" w:line="240" w:lineRule="auto"/>
+        <w:outlineLvl w:val="3"/>
+        <w:rPr>
+          <w:rFonts w:ascii="Times New Roman" w:eastAsia="Times New Roman" w:hAnsi="Times New Roman" w:cs="Times New Roman"/>
+          <w:kern w:val="0"/>
+          <w:sz w:val="24"/>
+          <w:szCs w:val="24"/>
+          <w14:ligatures w14:val="none"/>
+        </w:rPr>
+      </w:pPr>
+      <w:r>
+        <w:rPr>
+          <w:rFonts w:ascii="Times New Roman" w:eastAsia="Times New Roman" w:hAnsi="Times New Roman" w:cs="Times New Roman"/>
+          <w:kern w:val="0"/>
+          <w:sz w:val="24"/>
+          <w:szCs w:val="24"/>
+          <w14:ligatures w14:val="none"/>
+        </w:rPr>
+        <w:t>View Injection</w:t>
+      </w:r>
+    </w:p>
+    <w:p>
+      <w:pPr>
+        <w:spacing w:after="0" w:line="240" w:lineRule="auto"/>
+        <w:rPr>
+          <w:rFonts w:ascii="Times New Roman" w:eastAsia="Times New Roman" w:hAnsi="Times New Roman" w:cs="Times New Roman"/>
+          <w:kern w:val="0"/>
+          <w:sz w:val="24"/>
+          <w:szCs w:val="24"/>
+          <w14:ligatures w14:val="none"/>
+        </w:rPr>
+      </w:pPr>
+      <w:r>
+        <w:rPr>
+          <w:rFonts w:ascii="Times New Roman" w:eastAsia="Times New Roman" w:hAnsi="Times New Roman" w:cs="Times New Roman"/>
+          <w:noProof/>
+          <w:kern w:val="0"/>
+          <w:sz w:val="24"/>
+          <w:szCs w:val="24"/>
+          <w14:ligatures w14:val="none"/>
+        </w:rPr>
+        <w:lastRenderedPageBreak/>
+        <w:drawing>
+          <wp:inline distT="0" distB="0" distL="0" distR="0" wp14:anchorId="5A619277" wp14:editId="4A2F6A81">
+            <wp:extent cx="5943600" cy="2691130"/>
+            <wp:effectExtent l="0" t="0" r="0" b="0"/>
+            <wp:docPr id="2116792553" name="Picture 3"/>
+            <wp:cNvGraphicFramePr>
+              <a:graphicFrameLocks xmlns:a="http://schemas.openxmlformats.org/drawingml/2006/main" noChangeAspect="1"/>
+            </wp:cNvGraphicFramePr>
+            <a:graphic xmlns:a="http://schemas.openxmlformats.org/drawingml/2006/main">
+              <a:graphicData uri="http://schemas.openxmlformats.org/drawingml/2006/picture">
+                <pic:pic xmlns:pic="http://schemas.openxmlformats.org/drawingml/2006/picture">
+                  <pic:nvPicPr>
+                    <pic:cNvPr id="0" name="Picture 13"/>
+                    <pic:cNvPicPr>
+                      <a:picLocks noChangeAspect="1" noChangeArrowheads="1"/>
+                    </pic:cNvPicPr>
+                  </pic:nvPicPr>
+                  <pic:blipFill>
+                    <a:blip r:embed="rId17">
+                      <a:extLst>
+                        <a:ext uri="{28A0092B-C50C-407E-A947-70E740481C1C}">
+                          <a14:useLocalDpi xmlns:a14="http://schemas.microsoft.com/office/drawing/2010/main" val="0"/>
+                        </a:ext>
+                      </a:extLst>
+                    </a:blip>
+                    <a:srcRect/>
+                    <a:stretch>
+                      <a:fillRect/>
+                    </a:stretch>
+                  </pic:blipFill>
+                  <pic:spPr bwMode="auto">
+                    <a:xfrm>
+                      <a:off x="0" y="0"/>
+                      <a:ext cx="5943600" cy="2691130"/>
+                    </a:xfrm>
+                    <a:prstGeom prst="rect">
+                      <a:avLst/>
+                    </a:prstGeom>
+                    <a:noFill/>
+                    <a:ln>
+                      <a:noFill/>
+                    </a:ln>
+                  </pic:spPr>
+                </pic:pic>
+              </a:graphicData>
+            </a:graphic>
+          </wp:inline>
+        </w:drawing>
+      </w:r>
+    </w:p>
+    <w:p>
+      <w:pPr>
+        <w:spacing w:beforeAutospacing="1" w:after="0" w:afterAutospacing="1" w:line="240" w:lineRule="auto"/>
+        <w:rPr>
+          <w:rFonts w:ascii="Times New Roman" w:eastAsia="Times New Roman" w:hAnsi="Times New Roman" w:cs="Times New Roman"/>
+          <w:kern w:val="0"/>
+          <w:sz w:val="24"/>
+          <w:szCs w:val="24"/>
+          <w14:ligatures w14:val="none"/>
+        </w:rPr>
+      </w:pPr>
+    </w:p>
+    <w:p>
+      <w:pPr>
+        <w:spacing w:after="0" w:line="240" w:lineRule="auto"/>
+        <w:rPr>
+          <w:rFonts w:ascii="Times New Roman" w:eastAsia="Times New Roman" w:hAnsi="Times New Roman" w:cs="Times New Roman"/>
+          <w:kern w:val="0"/>
+          <w:sz w:val="24"/>
+          <w:szCs w:val="24"/>
+          <w14:ligatures w14:val="none"/>
+        </w:rPr>
+      </w:pPr>
+      <w:r>
+        <w:rPr>
+          <w:rFonts w:ascii="Times New Roman" w:eastAsia="Times New Roman" w:hAnsi="Times New Roman" w:cs="Times New Roman"/>
+          <w:noProof/>
+          <w:kern w:val="0"/>
+          <w:sz w:val="24"/>
+          <w:szCs w:val="24"/>
+          <w14:ligatures w14:val="none"/>
+        </w:rPr>
+        <w:drawing>
+          <wp:inline distT="0" distB="0" distL="0" distR="0" wp14:anchorId="6C3CC0B6" wp14:editId="0A66F3F8">
+            <wp:extent cx="5943600" cy="2412365"/>
+            <wp:effectExtent l="0" t="0" r="0" b="6985"/>
+            <wp:docPr id="295201306" name="Picture 2"/>
+            <wp:cNvGraphicFramePr>
+              <a:graphicFrameLocks xmlns:a="http://schemas.openxmlformats.org/drawingml/2006/main" noChangeAspect="1"/>
+            </wp:cNvGraphicFramePr>
+            <a:graphic xmlns:a="http://schemas.openxmlformats.org/drawingml/2006/main">
+              <a:graphicData uri="http://schemas.openxmlformats.org/drawingml/2006/picture">
+                <pic:pic xmlns:pic="http://schemas.openxmlformats.org/drawingml/2006/picture">
+                  <pic:nvPicPr>
+                    <pic:cNvPr id="0" name="Picture 14"/>
+                    <pic:cNvPicPr>
+                      <a:picLocks noChangeAspect="1" noChangeArrowheads="1"/>
+                    </pic:cNvPicPr>
+                  </pic:nvPicPr>
+                  <pic:blipFill>
+                    <a:blip r:embed="rId18">
+                      <a:extLst>
+                        <a:ext uri="{28A0092B-C50C-407E-A947-70E740481C1C}">
+                          <a14:useLocalDpi xmlns:a14="http://schemas.microsoft.com/office/drawing/2010/main" val="0"/>
+                        </a:ext>
+                      </a:extLst>
+                    </a:blip>
+                    <a:srcRect/>
+                    <a:stretch>
+                      <a:fillRect/>
+                    </a:stretch>
+                  </pic:blipFill>
+                  <pic:spPr bwMode="auto">
+                    <a:xfrm>
+                      <a:off x="0" y="0"/>
+                      <a:ext cx="5943600" cy="2412365"/>
+                    </a:xfrm>
+                    <a:prstGeom prst="rect">
+                      <a:avLst/>
+                    </a:prstGeom>
+                    <a:noFill/>
+                    <a:ln>
+                      <a:noFill/>
+                    </a:ln>
+                  </pic:spPr>
+                </pic:pic>
+              </a:graphicData>
+            </a:graphic>
+          </wp:inline>
+        </w:drawing>
+      </w:r>
+    </w:p>
+    <w:p>
+      <w:pPr>
+        <w:spacing w:beforeAutospacing="1" w:after="0" w:afterAutospacing="1" w:line="240" w:lineRule="auto"/>
+        <w:rPr>
+          <w:rFonts w:ascii="Times New Roman" w:eastAsia="Times New Roman" w:hAnsi="Times New Roman" w:cs="Times New Roman"/>
+          <w:kern w:val="0"/>
+          <w:sz w:val="24"/>
+          <w:szCs w:val="24"/>
+          <w14:ligatures w14:val="none"/>
+        </w:rPr>
+      </w:pPr>
+    </w:p>
+    <w:p>
+      <w:pPr>
+        <w:spacing w:beforeAutospacing="1" w:after="0" w:afterAutospacing="1" w:line="240" w:lineRule="auto"/>
+        <w:rPr>
+          <w:rFonts w:ascii="Times New Roman" w:eastAsia="Times New Roman" w:hAnsi="Times New Roman" w:cs="Times New Roman"/>
+          <w:kern w:val="0"/>
+          <w:sz w:val="24"/>
+          <w:szCs w:val="24"/>
+          <w14:ligatures w14:val="none"/>
+        </w:rPr>
+      </w:pPr>
+    </w:p>
+    <w:p>
+      <w:pPr>
+        <w:spacing w:before="100" w:beforeAutospacing="1" w:after="100" w:afterAutospacing="1" w:line="240" w:lineRule="auto"/>
+        <w:outlineLvl w:val="3"/>
+        <w:rPr>
+          <w:rFonts w:ascii="Times New Roman" w:eastAsia="Times New Roman" w:hAnsi="Times New Roman" w:cs="Times New Roman"/>
+          <w:kern w:val="0"/>
+          <w:sz w:val="24"/>
+          <w:szCs w:val="24"/>
+          <w14:ligatures w14:val="none"/>
+        </w:rPr>
+      </w:pPr>
+      <w:r>
+        <w:rPr>
+          <w:rFonts w:ascii="Times New Roman" w:eastAsia="Times New Roman" w:hAnsi="Times New Roman" w:cs="Times New Roman"/>
+          <w:kern w:val="0"/>
+          <w:sz w:val="24"/>
+          <w:szCs w:val="24"/>
+          <w14:ligatures w14:val="none"/>
+        </w:rPr>
+        <w:t>Best Practices in DI</w:t>
+      </w:r>
+    </w:p>
+    <w:p>
+      <w:pPr>
+        <w:spacing w:beforeAutospacing="1" w:after="0" w:afterAutospacing="1" w:line="240" w:lineRule="auto"/>
+        <w:rPr>
+          <w:rFonts w:ascii="Times New Roman" w:eastAsia="Times New Roman" w:hAnsi="Times New Roman" w:cs="Times New Roman"/>
+          <w:kern w:val="0"/>
+          <w:sz w:val="24"/>
+          <w:szCs w:val="24"/>
+          <w14:ligatures w14:val="none"/>
+        </w:rPr>
+      </w:pPr>
+    </w:p>
+    <w:p>
+      <w:pPr>
+        <w:spacing w:after="0" w:line="240" w:lineRule="auto"/>
+        <w:rPr>
+          <w:rFonts w:ascii="Times New Roman" w:eastAsia="Times New Roman" w:hAnsi="Times New Roman" w:cs="Times New Roman"/>
+          <w:kern w:val="0"/>
+          <w:sz w:val="24"/>
+          <w:szCs w:val="24"/>
+          <w14:ligatures w14:val="none"/>
+        </w:rPr>
+      </w:pPr>
+      <w:r>
+        <w:rPr>
+          <w:rFonts w:ascii="Times New Roman" w:eastAsia="Times New Roman" w:hAnsi="Times New Roman" w:cs="Times New Roman"/>
+          <w:b/>
+          <w:bCs/>
+          <w:kern w:val="0"/>
+          <w:sz w:val="24"/>
+          <w:szCs w:val="24"/>
+          <w14:ligatures w14:val="none"/>
+        </w:rPr>
+        <w:t>Global state in services</w:t>
+      </w:r>
+    </w:p>
+    <w:p>
+      <w:pPr>
+        <w:spacing w:after="0" w:line="240" w:lineRule="auto"/>
+        <w:rPr>
+          <w:rFonts w:ascii="Times New Roman" w:eastAsia="Times New Roman" w:hAnsi="Times New Roman" w:cs="Times New Roman"/>
+          <w:kern w:val="0"/>
+          <w:sz w:val="24"/>
+          <w:szCs w:val="24"/>
+          <w14:ligatures w14:val="none"/>
+        </w:rPr>
+      </w:pPr>
+      <w:r>
+        <w:rPr>
+          <w:rFonts w:ascii="Times New Roman" w:eastAsia="Times New Roman" w:hAnsi="Times New Roman" w:cs="Times New Roman"/>
+          <w:kern w:val="0"/>
+          <w:sz w:val="24"/>
+          <w:szCs w:val="24"/>
+          <w14:ligatures w14:val="none"/>
+        </w:rPr>
+        <w:t>Avoid using </w:t>
+      </w:r>
+      <w:r>
+        <w:rPr>
+          <w:rFonts w:ascii="Times New Roman" w:eastAsia="Times New Roman" w:hAnsi="Times New Roman" w:cs="Times New Roman"/>
+          <w:b/>
+          <w:bCs/>
+          <w:kern w:val="0"/>
+          <w:sz w:val="24"/>
+          <w:szCs w:val="24"/>
+          <w14:ligatures w14:val="none"/>
+        </w:rPr>
+        <w:t>static classes </w:t>
+      </w:r>
+      <w:r>
+        <w:rPr>
+          <w:rFonts w:ascii="Times New Roman" w:eastAsia="Times New Roman" w:hAnsi="Times New Roman" w:cs="Times New Roman"/>
+          <w:kern w:val="0"/>
+          <w:sz w:val="24"/>
+          <w:szCs w:val="24"/>
+          <w14:ligatures w14:val="none"/>
+        </w:rPr>
+        <w:t>to store some data globally for all users / all requests.</w:t>
+      </w:r>
+    </w:p>
+    <w:p>
+      <w:pPr>
+        <w:spacing w:after="0" w:line="240" w:lineRule="auto"/>
+        <w:rPr>
+          <w:rFonts w:ascii="Times New Roman" w:eastAsia="Times New Roman" w:hAnsi="Times New Roman" w:cs="Times New Roman"/>
+          <w:kern w:val="0"/>
+          <w:sz w:val="24"/>
+          <w:szCs w:val="24"/>
+          <w14:ligatures w14:val="none"/>
+        </w:rPr>
+      </w:pPr>
+      <w:r>
+        <w:rPr>
+          <w:rFonts w:ascii="Times New Roman" w:eastAsia="Times New Roman" w:hAnsi="Times New Roman" w:cs="Times New Roman"/>
+          <w:kern w:val="0"/>
+          <w:sz w:val="24"/>
+          <w:szCs w:val="24"/>
+          <w14:ligatures w14:val="none"/>
+        </w:rPr>
+        <w:t>You may use </w:t>
+      </w:r>
+      <w:r>
+        <w:rPr>
+          <w:rFonts w:ascii="Times New Roman" w:eastAsia="Times New Roman" w:hAnsi="Times New Roman" w:cs="Times New Roman"/>
+          <w:b/>
+          <w:bCs/>
+          <w:kern w:val="0"/>
+          <w:sz w:val="24"/>
+          <w:szCs w:val="24"/>
+          <w14:ligatures w14:val="none"/>
+        </w:rPr>
+        <w:t>Singleton</w:t>
+      </w:r>
+      <w:r>
+        <w:rPr>
+          <w:rFonts w:ascii="Times New Roman" w:eastAsia="Times New Roman" w:hAnsi="Times New Roman" w:cs="Times New Roman"/>
+          <w:kern w:val="0"/>
+          <w:sz w:val="24"/>
+          <w:szCs w:val="24"/>
+          <w14:ligatures w14:val="none"/>
+        </w:rPr>
+        <w:t> services for simple scenarios / simple amount of data. In this case, prefer ConcurrentDictionary instead of Dictionary, which better handles concurrent access via multiple threads.</w:t>
+      </w:r>
+    </w:p>
+    <w:p>
+      <w:pPr>
+        <w:spacing w:after="100" w:line="240" w:lineRule="auto"/>
+        <w:rPr>
+          <w:rFonts w:ascii="Times New Roman" w:eastAsia="Times New Roman" w:hAnsi="Times New Roman" w:cs="Times New Roman"/>
+          <w:kern w:val="0"/>
+          <w:sz w:val="24"/>
+          <w:szCs w:val="24"/>
+          <w14:ligatures w14:val="none"/>
+        </w:rPr>
+      </w:pPr>
+      <w:r>
+        <w:rPr>
+          <w:rFonts w:ascii="Times New Roman" w:eastAsia="Times New Roman" w:hAnsi="Times New Roman" w:cs="Times New Roman"/>
+          <w:kern w:val="0"/>
+          <w:sz w:val="24"/>
+          <w:szCs w:val="24"/>
+          <w14:ligatures w14:val="none"/>
+        </w:rPr>
+        <w:lastRenderedPageBreak/>
+        <w:t>Alternatively, prefer to use </w:t>
+      </w:r>
+      <w:r>
+        <w:rPr>
+          <w:rFonts w:ascii="Times New Roman" w:eastAsia="Times New Roman" w:hAnsi="Times New Roman" w:cs="Times New Roman"/>
+          <w:b/>
+          <w:bCs/>
+          <w:kern w:val="0"/>
+          <w:sz w:val="24"/>
+          <w:szCs w:val="24"/>
+          <w14:ligatures w14:val="none"/>
+        </w:rPr>
+        <w:t>Distributed Cache / Redis</w:t>
+      </w:r>
+      <w:r>
+        <w:rPr>
+          <w:rFonts w:ascii="Times New Roman" w:eastAsia="Times New Roman" w:hAnsi="Times New Roman" w:cs="Times New Roman"/>
+          <w:kern w:val="0"/>
+          <w:sz w:val="24"/>
+          <w:szCs w:val="24"/>
+          <w14:ligatures w14:val="none"/>
+        </w:rPr>
+        <w:t> for any significant amount of data or complex scenarios.</w:t>
+      </w:r>
+    </w:p>
+    <w:p>
+      <w:pPr>
+        <w:spacing w:beforeAutospacing="1" w:after="0" w:afterAutospacing="1" w:line="240" w:lineRule="auto"/>
+        <w:rPr>
+          <w:rFonts w:ascii="Times New Roman" w:eastAsia="Times New Roman" w:hAnsi="Times New Roman" w:cs="Times New Roman"/>
+          <w:kern w:val="0"/>
+          <w:sz w:val="24"/>
+          <w:szCs w:val="24"/>
+          <w14:ligatures w14:val="none"/>
+        </w:rPr>
+      </w:pPr>
+    </w:p>
+    <w:p>
+      <w:pPr>
+        <w:spacing w:after="0" w:line="240" w:lineRule="auto"/>
+        <w:rPr>
+          <w:rFonts w:ascii="Times New Roman" w:eastAsia="Times New Roman" w:hAnsi="Times New Roman" w:cs="Times New Roman"/>
+          <w:kern w:val="0"/>
+          <w:sz w:val="24"/>
+          <w:szCs w:val="24"/>
+          <w14:ligatures w14:val="none"/>
+        </w:rPr>
+      </w:pPr>
+      <w:r>
+        <w:rPr>
+          <w:rFonts w:ascii="Times New Roman" w:eastAsia="Times New Roman" w:hAnsi="Times New Roman" w:cs="Times New Roman"/>
+          <w:b/>
+          <w:bCs/>
+          <w:kern w:val="0"/>
+          <w:sz w:val="24"/>
+          <w:szCs w:val="24"/>
+          <w14:ligatures w14:val="none"/>
+        </w:rPr>
+        <w:t xml:space="preserve">Request state in </w:t>
+      </w:r>
+      <w:proofErr w:type="gramStart"/>
+      <w:r>
+        <w:rPr>
+          <w:rFonts w:ascii="Times New Roman" w:eastAsia="Times New Roman" w:hAnsi="Times New Roman" w:cs="Times New Roman"/>
+          <w:b/>
+          <w:bCs/>
+          <w:kern w:val="0"/>
+          <w:sz w:val="24"/>
+          <w:szCs w:val="24"/>
+          <w14:ligatures w14:val="none"/>
+        </w:rPr>
+        <w:t>services</w:t>
+      </w:r>
+      <w:proofErr w:type="gramEnd"/>
+    </w:p>
+    <w:p>
+      <w:pPr>
+        <w:spacing w:after="0" w:line="240" w:lineRule="auto"/>
+        <w:rPr>
+          <w:rFonts w:ascii="Times New Roman" w:eastAsia="Times New Roman" w:hAnsi="Times New Roman" w:cs="Times New Roman"/>
+          <w:kern w:val="0"/>
+          <w:sz w:val="24"/>
+          <w:szCs w:val="24"/>
+          <w14:ligatures w14:val="none"/>
+        </w:rPr>
+      </w:pPr>
+      <w:r>
+        <w:rPr>
+          <w:rFonts w:ascii="Times New Roman" w:eastAsia="Times New Roman" w:hAnsi="Times New Roman" w:cs="Times New Roman"/>
+          <w:kern w:val="0"/>
+          <w:sz w:val="24"/>
+          <w:szCs w:val="24"/>
+          <w14:ligatures w14:val="none"/>
+        </w:rPr>
+        <w:t xml:space="preserve">Don't use scoped services to share data among services within the same request, because they are NOT </w:t>
+      </w:r>
+      <w:proofErr w:type="gramStart"/>
+      <w:r>
+        <w:rPr>
+          <w:rFonts w:ascii="Times New Roman" w:eastAsia="Times New Roman" w:hAnsi="Times New Roman" w:cs="Times New Roman"/>
+          <w:kern w:val="0"/>
+          <w:sz w:val="24"/>
+          <w:szCs w:val="24"/>
+          <w14:ligatures w14:val="none"/>
+        </w:rPr>
+        <w:t>thread-safe</w:t>
+      </w:r>
+      <w:proofErr w:type="gramEnd"/>
+      <w:r>
+        <w:rPr>
+          <w:rFonts w:ascii="Times New Roman" w:eastAsia="Times New Roman" w:hAnsi="Times New Roman" w:cs="Times New Roman"/>
+          <w:kern w:val="0"/>
+          <w:sz w:val="24"/>
+          <w:szCs w:val="24"/>
+          <w14:ligatures w14:val="none"/>
+        </w:rPr>
+        <w:t>.</w:t>
+      </w:r>
+    </w:p>
+    <w:p>
+      <w:pPr>
+        <w:spacing w:after="100" w:line="240" w:lineRule="auto"/>
+        <w:rPr>
+          <w:rFonts w:ascii="Times New Roman" w:eastAsia="Times New Roman" w:hAnsi="Times New Roman" w:cs="Times New Roman"/>
+          <w:kern w:val="0"/>
+          <w:sz w:val="24"/>
+          <w:szCs w:val="24"/>
+          <w14:ligatures w14:val="none"/>
+        </w:rPr>
+      </w:pPr>
+      <w:r>
+        <w:rPr>
+          <w:rFonts w:ascii="Times New Roman" w:eastAsia="Times New Roman" w:hAnsi="Times New Roman" w:cs="Times New Roman"/>
+          <w:kern w:val="0"/>
+          <w:sz w:val="24"/>
+          <w:szCs w:val="24"/>
+          <w14:ligatures w14:val="none"/>
+        </w:rPr>
+        <w:t>Use </w:t>
+      </w:r>
+      <w:r>
+        <w:rPr>
+          <w:rFonts w:ascii="Times New Roman" w:eastAsia="Times New Roman" w:hAnsi="Times New Roman" w:cs="Times New Roman"/>
+          <w:b/>
+          <w:bCs/>
+          <w:kern w:val="0"/>
+          <w:sz w:val="24"/>
+          <w:szCs w:val="24"/>
+          <w14:ligatures w14:val="none"/>
+        </w:rPr>
+        <w:t>HttpContext.Items </w:t>
+      </w:r>
+      <w:r>
+        <w:rPr>
+          <w:rFonts w:ascii="Times New Roman" w:eastAsia="Times New Roman" w:hAnsi="Times New Roman" w:cs="Times New Roman"/>
+          <w:kern w:val="0"/>
+          <w:sz w:val="24"/>
+          <w:szCs w:val="24"/>
+          <w14:ligatures w14:val="none"/>
+        </w:rPr>
+        <w:t>instead.</w:t>
+      </w:r>
+    </w:p>
+    <w:p>
+      <w:pPr>
+        <w:spacing w:beforeAutospacing="1" w:after="0" w:afterAutospacing="1" w:line="240" w:lineRule="auto"/>
+        <w:rPr>
+          <w:rFonts w:ascii="Times New Roman" w:eastAsia="Times New Roman" w:hAnsi="Times New Roman" w:cs="Times New Roman"/>
+          <w:kern w:val="0"/>
+          <w:sz w:val="24"/>
+          <w:szCs w:val="24"/>
+          <w14:ligatures w14:val="none"/>
+        </w:rPr>
+      </w:pPr>
+    </w:p>
+    <w:p>
+      <w:pPr>
+        <w:spacing w:after="0" w:line="240" w:lineRule="auto"/>
+        <w:rPr>
+          <w:rFonts w:ascii="Times New Roman" w:eastAsia="Times New Roman" w:hAnsi="Times New Roman" w:cs="Times New Roman"/>
+          <w:kern w:val="0"/>
+          <w:sz w:val="24"/>
+          <w:szCs w:val="24"/>
+          <w14:ligatures w14:val="none"/>
+        </w:rPr>
+      </w:pPr>
+      <w:r>
+        <w:rPr>
+          <w:rFonts w:ascii="Times New Roman" w:eastAsia="Times New Roman" w:hAnsi="Times New Roman" w:cs="Times New Roman"/>
+          <w:b/>
+          <w:bCs/>
+          <w:kern w:val="0"/>
+          <w:sz w:val="24"/>
+          <w:szCs w:val="24"/>
+          <w14:ligatures w14:val="none"/>
+        </w:rPr>
+        <w:t>Service Locator Pattern</w:t>
+      </w:r>
+    </w:p>
+    <w:p>
+      <w:pPr>
+        <w:spacing w:after="0" w:line="240" w:lineRule="auto"/>
+        <w:rPr>
+          <w:rFonts w:ascii="Times New Roman" w:eastAsia="Times New Roman" w:hAnsi="Times New Roman" w:cs="Times New Roman"/>
+          <w:kern w:val="0"/>
+          <w:sz w:val="24"/>
+          <w:szCs w:val="24"/>
+          <w14:ligatures w14:val="none"/>
+        </w:rPr>
+      </w:pPr>
+      <w:r>
+        <w:rPr>
+          <w:rFonts w:ascii="Times New Roman" w:eastAsia="Times New Roman" w:hAnsi="Times New Roman" w:cs="Times New Roman"/>
+          <w:kern w:val="0"/>
+          <w:sz w:val="24"/>
+          <w:szCs w:val="24"/>
+          <w14:ligatures w14:val="none"/>
+        </w:rPr>
+        <w:t>Avoid using service locator pattern, without creating a child scope, because it will be harder to know about dependencies of a class.</w:t>
+      </w:r>
+    </w:p>
+    <w:p>
+      <w:pPr>
+        <w:spacing w:after="0" w:line="240" w:lineRule="auto"/>
+        <w:rPr>
+          <w:rFonts w:ascii="Times New Roman" w:eastAsia="Times New Roman" w:hAnsi="Times New Roman" w:cs="Times New Roman"/>
+          <w:kern w:val="0"/>
+          <w:sz w:val="24"/>
+          <w:szCs w:val="24"/>
+          <w14:ligatures w14:val="none"/>
+        </w:rPr>
+      </w:pPr>
+      <w:r>
+        <w:rPr>
+          <w:rFonts w:ascii="Times New Roman" w:eastAsia="Times New Roman" w:hAnsi="Times New Roman" w:cs="Times New Roman"/>
+          <w:kern w:val="0"/>
+          <w:sz w:val="24"/>
+          <w:szCs w:val="24"/>
+          <w14:ligatures w14:val="none"/>
+        </w:rPr>
+        <w:t>For example, don't invoke </w:t>
+      </w:r>
+      <w:proofErr w:type="gramStart"/>
+      <w:r>
+        <w:rPr>
+          <w:rFonts w:ascii="Times New Roman" w:eastAsia="Times New Roman" w:hAnsi="Times New Roman" w:cs="Times New Roman"/>
+          <w:b/>
+          <w:bCs/>
+          <w:kern w:val="0"/>
+          <w:sz w:val="24"/>
+          <w:szCs w:val="24"/>
+          <w14:ligatures w14:val="none"/>
+        </w:rPr>
+        <w:t>GetService(</w:t>
+      </w:r>
+      <w:proofErr w:type="gramEnd"/>
+      <w:r>
+        <w:rPr>
+          <w:rFonts w:ascii="Times New Roman" w:eastAsia="Times New Roman" w:hAnsi="Times New Roman" w:cs="Times New Roman"/>
+          <w:b/>
+          <w:bCs/>
+          <w:kern w:val="0"/>
+          <w:sz w:val="24"/>
+          <w:szCs w:val="24"/>
+          <w14:ligatures w14:val="none"/>
+        </w:rPr>
+        <w:t>)</w:t>
+      </w:r>
+      <w:r>
+        <w:rPr>
+          <w:rFonts w:ascii="Times New Roman" w:eastAsia="Times New Roman" w:hAnsi="Times New Roman" w:cs="Times New Roman"/>
+          <w:kern w:val="0"/>
+          <w:sz w:val="24"/>
+          <w:szCs w:val="24"/>
+          <w14:ligatures w14:val="none"/>
+        </w:rPr>
+        <w:t> in the default scope that is created when a new request is received.</w:t>
+      </w:r>
+    </w:p>
+    <w:p>
+      <w:pPr>
+        <w:spacing w:after="100" w:line="240" w:lineRule="auto"/>
+        <w:rPr>
+          <w:rFonts w:ascii="Times New Roman" w:eastAsia="Times New Roman" w:hAnsi="Times New Roman" w:cs="Times New Roman"/>
+          <w:kern w:val="0"/>
+          <w:sz w:val="24"/>
+          <w:szCs w:val="24"/>
+          <w14:ligatures w14:val="none"/>
+        </w:rPr>
+      </w:pPr>
+      <w:r>
+        <w:rPr>
+          <w:rFonts w:ascii="Times New Roman" w:eastAsia="Times New Roman" w:hAnsi="Times New Roman" w:cs="Times New Roman"/>
+          <w:kern w:val="0"/>
+          <w:sz w:val="24"/>
+          <w:szCs w:val="24"/>
+          <w14:ligatures w14:val="none"/>
+        </w:rPr>
+        <w:t>But you can use the </w:t>
+      </w:r>
+      <w:r>
+        <w:rPr>
+          <w:rFonts w:ascii="Times New Roman" w:eastAsia="Times New Roman" w:hAnsi="Times New Roman" w:cs="Times New Roman"/>
+          <w:b/>
+          <w:bCs/>
+          <w:kern w:val="0"/>
+          <w:sz w:val="24"/>
+          <w:szCs w:val="24"/>
+          <w14:ligatures w14:val="none"/>
+        </w:rPr>
+        <w:t xml:space="preserve">IServiceScopeFactory.ServiceProvider. </w:t>
+      </w:r>
+      <w:proofErr w:type="gramStart"/>
+      <w:r>
+        <w:rPr>
+          <w:rFonts w:ascii="Times New Roman" w:eastAsia="Times New Roman" w:hAnsi="Times New Roman" w:cs="Times New Roman"/>
+          <w:b/>
+          <w:bCs/>
+          <w:kern w:val="0"/>
+          <w:sz w:val="24"/>
+          <w:szCs w:val="24"/>
+          <w14:ligatures w14:val="none"/>
+        </w:rPr>
+        <w:t>GetService(</w:t>
+      </w:r>
+      <w:proofErr w:type="gramEnd"/>
+      <w:r>
+        <w:rPr>
+          <w:rFonts w:ascii="Times New Roman" w:eastAsia="Times New Roman" w:hAnsi="Times New Roman" w:cs="Times New Roman"/>
+          <w:b/>
+          <w:bCs/>
+          <w:kern w:val="0"/>
+          <w:sz w:val="24"/>
+          <w:szCs w:val="24"/>
+          <w14:ligatures w14:val="none"/>
+        </w:rPr>
+        <w:t>)</w:t>
+      </w:r>
+      <w:r>
+        <w:rPr>
+          <w:rFonts w:ascii="Times New Roman" w:eastAsia="Times New Roman" w:hAnsi="Times New Roman" w:cs="Times New Roman"/>
+          <w:kern w:val="0"/>
+          <w:sz w:val="24"/>
+          <w:szCs w:val="24"/>
+          <w14:ligatures w14:val="none"/>
+        </w:rPr>
+        <w:t> within a child scope.</w:t>
+      </w:r>
+    </w:p>
+    <w:p>
+      <w:pPr>
+        <w:spacing w:beforeAutospacing="1" w:after="0" w:afterAutospacing="1" w:line="240" w:lineRule="auto"/>
+        <w:rPr>
+          <w:rFonts w:ascii="Times New Roman" w:eastAsia="Times New Roman" w:hAnsi="Times New Roman" w:cs="Times New Roman"/>
+          <w:kern w:val="0"/>
+          <w:sz w:val="24"/>
+          <w:szCs w:val="24"/>
+          <w14:ligatures w14:val="none"/>
+        </w:rPr>
+      </w:pPr>
+    </w:p>
+    <w:p>
+      <w:pPr>
+        <w:spacing w:after="0" w:line="240" w:lineRule="auto"/>
+        <w:rPr>
+          <w:rFonts w:ascii="Times New Roman" w:eastAsia="Times New Roman" w:hAnsi="Times New Roman" w:cs="Times New Roman"/>
+          <w:kern w:val="0"/>
+          <w:sz w:val="24"/>
+          <w:szCs w:val="24"/>
+          <w14:ligatures w14:val="none"/>
+        </w:rPr>
+      </w:pPr>
+      <w:r>
+        <w:rPr>
+          <w:rFonts w:ascii="Times New Roman" w:eastAsia="Times New Roman" w:hAnsi="Times New Roman" w:cs="Times New Roman"/>
+          <w:b/>
+          <w:bCs/>
+          <w:kern w:val="0"/>
+          <w:sz w:val="24"/>
+          <w:szCs w:val="24"/>
+          <w14:ligatures w14:val="none"/>
+        </w:rPr>
+        <w:t xml:space="preserve">Calling </w:t>
+      </w:r>
+      <w:proofErr w:type="gramStart"/>
+      <w:r>
+        <w:rPr>
+          <w:rFonts w:ascii="Times New Roman" w:eastAsia="Times New Roman" w:hAnsi="Times New Roman" w:cs="Times New Roman"/>
+          <w:b/>
+          <w:bCs/>
+          <w:kern w:val="0"/>
+          <w:sz w:val="24"/>
+          <w:szCs w:val="24"/>
+          <w14:ligatures w14:val="none"/>
+        </w:rPr>
+        <w:t>Dispose(</w:t>
+      </w:r>
+      <w:proofErr w:type="gramEnd"/>
+      <w:r>
+        <w:rPr>
+          <w:rFonts w:ascii="Times New Roman" w:eastAsia="Times New Roman" w:hAnsi="Times New Roman" w:cs="Times New Roman"/>
+          <w:b/>
+          <w:bCs/>
+          <w:kern w:val="0"/>
+          <w:sz w:val="24"/>
+          <w:szCs w:val="24"/>
+          <w14:ligatures w14:val="none"/>
+        </w:rPr>
+        <w:t>) method</w:t>
+      </w:r>
+    </w:p>
+    <w:p>
+      <w:pPr>
+        <w:spacing w:after="0" w:line="240" w:lineRule="auto"/>
+        <w:rPr>
+          <w:rFonts w:ascii="Times New Roman" w:eastAsia="Times New Roman" w:hAnsi="Times New Roman" w:cs="Times New Roman"/>
+          <w:kern w:val="0"/>
+          <w:sz w:val="24"/>
+          <w:szCs w:val="24"/>
+          <w14:ligatures w14:val="none"/>
+        </w:rPr>
+      </w:pPr>
+      <w:r>
+        <w:rPr>
+          <w:rFonts w:ascii="Times New Roman" w:eastAsia="Times New Roman" w:hAnsi="Times New Roman" w:cs="Times New Roman"/>
+          <w:kern w:val="0"/>
+          <w:sz w:val="24"/>
+          <w:szCs w:val="24"/>
+          <w14:ligatures w14:val="none"/>
+        </w:rPr>
+        <w:t xml:space="preserve">Don't invoke the </w:t>
+      </w:r>
+      <w:proofErr w:type="gramStart"/>
+      <w:r>
+        <w:rPr>
+          <w:rFonts w:ascii="Times New Roman" w:eastAsia="Times New Roman" w:hAnsi="Times New Roman" w:cs="Times New Roman"/>
+          <w:kern w:val="0"/>
+          <w:sz w:val="24"/>
+          <w:szCs w:val="24"/>
+          <w14:ligatures w14:val="none"/>
+        </w:rPr>
+        <w:t>Dispose(</w:t>
+      </w:r>
+      <w:proofErr w:type="gramEnd"/>
+      <w:r>
+        <w:rPr>
+          <w:rFonts w:ascii="Times New Roman" w:eastAsia="Times New Roman" w:hAnsi="Times New Roman" w:cs="Times New Roman"/>
+          <w:kern w:val="0"/>
+          <w:sz w:val="24"/>
+          <w:szCs w:val="24"/>
+          <w14:ligatures w14:val="none"/>
+        </w:rPr>
+        <w:t>) method manually for the services injected via DI.</w:t>
+      </w:r>
+    </w:p>
+    <w:p>
+      <w:pPr>
+        <w:spacing w:after="100" w:line="240" w:lineRule="auto"/>
+        <w:rPr>
+          <w:rFonts w:ascii="Times New Roman" w:eastAsia="Times New Roman" w:hAnsi="Times New Roman" w:cs="Times New Roman"/>
+          <w:kern w:val="0"/>
+          <w:sz w:val="24"/>
+          <w:szCs w:val="24"/>
+          <w14:ligatures w14:val="none"/>
+        </w:rPr>
+      </w:pPr>
+      <w:r>
+        <w:rPr>
+          <w:rFonts w:ascii="Times New Roman" w:eastAsia="Times New Roman" w:hAnsi="Times New Roman" w:cs="Times New Roman"/>
+          <w:kern w:val="0"/>
+          <w:sz w:val="24"/>
+          <w:szCs w:val="24"/>
+          <w14:ligatures w14:val="none"/>
+        </w:rPr>
+        <w:t xml:space="preserve">The IoC container automatically invoke </w:t>
+      </w:r>
+      <w:proofErr w:type="gramStart"/>
+      <w:r>
+        <w:rPr>
+          <w:rFonts w:ascii="Times New Roman" w:eastAsia="Times New Roman" w:hAnsi="Times New Roman" w:cs="Times New Roman"/>
+          <w:kern w:val="0"/>
+          <w:sz w:val="24"/>
+          <w:szCs w:val="24"/>
+          <w14:ligatures w14:val="none"/>
+        </w:rPr>
+        <w:t>Dispose(</w:t>
+      </w:r>
+      <w:proofErr w:type="gramEnd"/>
+      <w:r>
+        <w:rPr>
+          <w:rFonts w:ascii="Times New Roman" w:eastAsia="Times New Roman" w:hAnsi="Times New Roman" w:cs="Times New Roman"/>
+          <w:kern w:val="0"/>
+          <w:sz w:val="24"/>
+          <w:szCs w:val="24"/>
+          <w14:ligatures w14:val="none"/>
+        </w:rPr>
+        <w:t>), at the end of its scope.</w:t>
+      </w:r>
+    </w:p>
+    <w:p>
+      <w:pPr>
+        <w:spacing w:beforeAutospacing="1" w:after="0" w:afterAutospacing="1" w:line="240" w:lineRule="auto"/>
+        <w:rPr>
+          <w:rFonts w:ascii="Times New Roman" w:eastAsia="Times New Roman" w:hAnsi="Times New Roman" w:cs="Times New Roman"/>
+          <w:kern w:val="0"/>
+          <w:sz w:val="24"/>
+          <w:szCs w:val="24"/>
+          <w14:ligatures w14:val="none"/>
+        </w:rPr>
+      </w:pPr>
+    </w:p>
+    <w:p>
+      <w:pPr>
+        <w:spacing w:after="0" w:line="240" w:lineRule="auto"/>
+        <w:rPr>
+          <w:rFonts w:ascii="Times New Roman" w:eastAsia="Times New Roman" w:hAnsi="Times New Roman" w:cs="Times New Roman"/>
+          <w:kern w:val="0"/>
+          <w:sz w:val="24"/>
+          <w:szCs w:val="24"/>
+          <w14:ligatures w14:val="none"/>
+        </w:rPr>
+      </w:pPr>
+      <w:r>
+        <w:rPr>
+          <w:rFonts w:ascii="Times New Roman" w:eastAsia="Times New Roman" w:hAnsi="Times New Roman" w:cs="Times New Roman"/>
+          <w:b/>
+          <w:bCs/>
+          <w:kern w:val="0"/>
+          <w:sz w:val="24"/>
+          <w:szCs w:val="24"/>
+          <w14:ligatures w14:val="none"/>
+        </w:rPr>
+        <w:t>Captive Dependencies</w:t>
+      </w:r>
+    </w:p>
+    <w:p>
+      <w:pPr>
+        <w:spacing w:after="0" w:line="240" w:lineRule="auto"/>
+        <w:rPr>
+          <w:rFonts w:ascii="Times New Roman" w:eastAsia="Times New Roman" w:hAnsi="Times New Roman" w:cs="Times New Roman"/>
+          <w:kern w:val="0"/>
+          <w:sz w:val="24"/>
+          <w:szCs w:val="24"/>
+          <w14:ligatures w14:val="none"/>
+        </w:rPr>
+      </w:pPr>
+      <w:r>
+        <w:rPr>
+          <w:rFonts w:ascii="Times New Roman" w:eastAsia="Times New Roman" w:hAnsi="Times New Roman" w:cs="Times New Roman"/>
+          <w:kern w:val="0"/>
+          <w:sz w:val="24"/>
+          <w:szCs w:val="24"/>
+          <w14:ligatures w14:val="none"/>
+        </w:rPr>
+        <w:t>Don't inject scoped or transient services in singleton services.</w:t>
+      </w:r>
+    </w:p>
+    <w:p>
+      <w:pPr>
+        <w:spacing w:after="100" w:line="240" w:lineRule="auto"/>
+        <w:rPr>
+          <w:rFonts w:ascii="Times New Roman" w:eastAsia="Times New Roman" w:hAnsi="Times New Roman" w:cs="Times New Roman"/>
+          <w:kern w:val="0"/>
+          <w:sz w:val="24"/>
+          <w:szCs w:val="24"/>
+          <w14:ligatures w14:val="none"/>
+        </w:rPr>
+      </w:pPr>
+      <w:r>
+        <w:rPr>
+          <w:rFonts w:ascii="Times New Roman" w:eastAsia="Times New Roman" w:hAnsi="Times New Roman" w:cs="Times New Roman"/>
+          <w:kern w:val="0"/>
+          <w:sz w:val="24"/>
+          <w:szCs w:val="24"/>
+          <w14:ligatures w14:val="none"/>
+        </w:rPr>
+        <w:t>Because, in this case, transient or scoped services act as singleton services, inside of singleton service.</w:t>
+      </w:r>
+    </w:p>
+    <w:p>
+      <w:pPr>
+        <w:spacing w:beforeAutospacing="1" w:after="0" w:afterAutospacing="1" w:line="240" w:lineRule="auto"/>
+        <w:rPr>
+          <w:rFonts w:ascii="Times New Roman" w:eastAsia="Times New Roman" w:hAnsi="Times New Roman" w:cs="Times New Roman"/>
+          <w:kern w:val="0"/>
+          <w:sz w:val="24"/>
+          <w:szCs w:val="24"/>
+          <w14:ligatures w14:val="none"/>
+        </w:rPr>
+      </w:pPr>
+    </w:p>
+    <w:p>
+      <w:pPr>
+        <w:spacing w:after="0" w:line="240" w:lineRule="auto"/>
+        <w:rPr>
+          <w:rFonts w:ascii="Times New Roman" w:eastAsia="Times New Roman" w:hAnsi="Times New Roman" w:cs="Times New Roman"/>
+          <w:kern w:val="0"/>
+          <w:sz w:val="24"/>
+          <w:szCs w:val="24"/>
+          <w14:ligatures w14:val="none"/>
+        </w:rPr>
+      </w:pPr>
+      <w:r>
+        <w:rPr>
+          <w:rFonts w:ascii="Times New Roman" w:eastAsia="Times New Roman" w:hAnsi="Times New Roman" w:cs="Times New Roman"/>
+          <w:b/>
+          <w:bCs/>
+          <w:kern w:val="0"/>
+          <w:sz w:val="24"/>
+          <w:szCs w:val="24"/>
+          <w14:ligatures w14:val="none"/>
+        </w:rPr>
+        <w:t>Storing reference of service instance</w:t>
+      </w:r>
+    </w:p>
+    <w:p>
+      <w:pPr>
+        <w:spacing w:after="0" w:line="240" w:lineRule="auto"/>
+        <w:rPr>
+          <w:rFonts w:ascii="Times New Roman" w:eastAsia="Times New Roman" w:hAnsi="Times New Roman" w:cs="Times New Roman"/>
+          <w:kern w:val="0"/>
+          <w:sz w:val="24"/>
+          <w:szCs w:val="24"/>
+          <w14:ligatures w14:val="none"/>
+        </w:rPr>
+      </w:pPr>
+      <w:r>
+        <w:rPr>
+          <w:rFonts w:ascii="Times New Roman" w:eastAsia="Times New Roman" w:hAnsi="Times New Roman" w:cs="Times New Roman"/>
+          <w:kern w:val="0"/>
+          <w:sz w:val="24"/>
+          <w:szCs w:val="24"/>
+          <w14:ligatures w14:val="none"/>
+        </w:rPr>
+        <w:t>Don't hold the reference of a resolved service object.</w:t>
+      </w:r>
+    </w:p>
+    <w:p>
+      <w:pPr>
+        <w:spacing w:after="100" w:line="240" w:lineRule="auto"/>
+        <w:rPr>
+          <w:rFonts w:ascii="Times New Roman" w:eastAsia="Times New Roman" w:hAnsi="Times New Roman" w:cs="Times New Roman"/>
+          <w:kern w:val="0"/>
+          <w:sz w:val="24"/>
+          <w:szCs w:val="24"/>
+          <w14:ligatures w14:val="none"/>
+        </w:rPr>
+      </w:pPr>
+      <w:r>
+        <w:rPr>
+          <w:rFonts w:ascii="Times New Roman" w:eastAsia="Times New Roman" w:hAnsi="Times New Roman" w:cs="Times New Roman"/>
+          <w:kern w:val="0"/>
+          <w:sz w:val="24"/>
+          <w:szCs w:val="24"/>
+          <w14:ligatures w14:val="none"/>
+        </w:rPr>
+        <w:t>It may cause memory leaks and you may have access to a disposed service object.</w:t>
+      </w:r>
+    </w:p>
+    <w:p>
+      <w:pPr>
+        <w:spacing w:beforeAutospacing="1" w:after="0" w:afterAutospacing="1" w:line="240" w:lineRule="auto"/>
+        <w:rPr>
+          <w:rFonts w:ascii="Times New Roman" w:eastAsia="Times New Roman" w:hAnsi="Times New Roman" w:cs="Times New Roman"/>
+          <w:kern w:val="0"/>
+          <w:sz w:val="24"/>
+          <w:szCs w:val="24"/>
+          <w14:ligatures w14:val="none"/>
+        </w:rPr>
+      </w:pPr>
+    </w:p>
+    <w:p>
+      <w:pPr>
+        <w:spacing w:after="0" w:line="240" w:lineRule="auto"/>
+        <w:rPr>
+          <w:rFonts w:ascii="Times New Roman" w:eastAsia="Times New Roman" w:hAnsi="Times New Roman" w:cs="Times New Roman"/>
+          <w:kern w:val="0"/>
+          <w:sz w:val="24"/>
+          <w:szCs w:val="24"/>
+          <w14:ligatures w14:val="none"/>
+        </w:rPr>
+      </w:pPr>
+      <w:r>
+        <w:rPr>
+          <w:rFonts w:ascii="Times New Roman" w:eastAsia="Times New Roman" w:hAnsi="Times New Roman" w:cs="Times New Roman"/>
+          <w:noProof/>
+          <w:kern w:val="0"/>
+          <w:sz w:val="24"/>
+          <w:szCs w:val="24"/>
+          <w14:ligatures w14:val="none"/>
+        </w:rPr>
+        <w:lastRenderedPageBreak/>
+        <w:drawing>
+          <wp:inline distT="0" distB="0" distL="0" distR="0" wp14:anchorId="71B9EC04" wp14:editId="57A90926">
+            <wp:extent cx="5943600" cy="2623185"/>
+            <wp:effectExtent l="0" t="0" r="0" b="5715"/>
+            <wp:docPr id="323330071" name="Picture 1"/>
+            <wp:cNvGraphicFramePr>
+              <a:graphicFrameLocks xmlns:a="http://schemas.openxmlformats.org/drawingml/2006/main" noChangeAspect="1"/>
+            </wp:cNvGraphicFramePr>
+            <a:graphic xmlns:a="http://schemas.openxmlformats.org/drawingml/2006/main">
+              <a:graphicData uri="http://schemas.openxmlformats.org/drawingml/2006/picture">
+                <pic:pic xmlns:pic="http://schemas.openxmlformats.org/drawingml/2006/picture">
+                  <pic:nvPicPr>
+                    <pic:cNvPr id="0" name="Picture 15"/>
+                    <pic:cNvPicPr>
+                      <a:picLocks noChangeAspect="1" noChangeArrowheads="1"/>
+                    </pic:cNvPicPr>
+                  </pic:nvPicPr>
+                  <pic:blipFill>
+                    <a:blip r:embed="rId19">
+                      <a:extLst>
+                        <a:ext uri="{28A0092B-C50C-407E-A947-70E740481C1C}">
+                          <a14:useLocalDpi xmlns:a14="http://schemas.microsoft.com/office/drawing/2010/main" val="0"/>
+                        </a:ext>
+                      </a:extLst>
+                    </a:blip>
+                    <a:srcRect/>
+                    <a:stretch>
+                      <a:fillRect/>
+                    </a:stretch>
+                  </pic:blipFill>
+                  <pic:spPr bwMode="auto">
+                    <a:xfrm>
+                      <a:off x="0" y="0"/>
+                      <a:ext cx="5943600" cy="2623185"/>
+                    </a:xfrm>
+                    <a:prstGeom prst="rect">
+                      <a:avLst/>
+                    </a:prstGeom>
+                    <a:noFill/>
+                    <a:ln>
+                      <a:noFill/>
+                    </a:ln>
+                  </pic:spPr>
+                </pic:pic>
+              </a:graphicData>
+            </a:graphic>
+          </wp:inline>
+        </w:drawing>
+      </w:r>
+    </w:p>
+    <w:p>
+      <w:pPr>
+        <w:spacing w:beforeAutospacing="1" w:after="0" w:afterAutospacing="1" w:line="240" w:lineRule="auto"/>
+        <w:rPr>
+          <w:rFonts w:ascii="Times New Roman" w:eastAsia="Times New Roman" w:hAnsi="Times New Roman" w:cs="Times New Roman"/>
+          <w:kern w:val="0"/>
+          <w:sz w:val="24"/>
+          <w:szCs w:val="24"/>
+          <w14:ligatures w14:val="none"/>
+        </w:rPr>
+      </w:pPr>
+    </w:p>
+    <w:p>
+      <w:pPr>
+        <w:spacing w:before="100" w:beforeAutospacing="1" w:after="100" w:afterAutospacing="1" w:line="240" w:lineRule="auto"/>
+        <w:outlineLvl w:val="3"/>
+        <w:rPr>
+          <w:rFonts w:ascii="Times New Roman" w:eastAsia="Times New Roman" w:hAnsi="Times New Roman" w:cs="Times New Roman"/>
+          <w:kern w:val="0"/>
+          <w:sz w:val="24"/>
+          <w:szCs w:val="24"/>
+          <w14:ligatures w14:val="none"/>
+        </w:rPr>
+      </w:pPr>
+      <w:r>
+        <w:rPr>
+          <w:rFonts w:ascii="Times New Roman" w:eastAsia="Times New Roman" w:hAnsi="Times New Roman" w:cs="Times New Roman"/>
+          <w:kern w:val="0"/>
+          <w:sz w:val="24"/>
+          <w:szCs w:val="24"/>
+          <w14:ligatures w14:val="none"/>
+        </w:rPr>
+        <w:t>Autofac</w:t>
+      </w:r>
+    </w:p>
+    <w:p>
+      <w:pPr>
+        <w:numPr>
+          <w:ilvl w:val="0"/>
+          <w:numId w:val="10"/>
+        </w:numPr>
+        <w:spacing w:before="100" w:beforeAutospacing="1" w:after="100" w:afterAutospacing="1" w:line="240" w:lineRule="auto"/>
+        <w:rPr>
+          <w:rFonts w:ascii="Times New Roman" w:eastAsia="Times New Roman" w:hAnsi="Times New Roman" w:cs="Times New Roman"/>
+          <w:kern w:val="0"/>
+          <w:sz w:val="24"/>
+          <w:szCs w:val="24"/>
+          <w14:ligatures w14:val="none"/>
+        </w:rPr>
+      </w:pPr>
+      <w:r>
+        <w:rPr>
+          <w:rFonts w:ascii="Times New Roman" w:eastAsia="Times New Roman" w:hAnsi="Times New Roman" w:cs="Times New Roman"/>
+          <w:kern w:val="0"/>
+          <w:sz w:val="24"/>
+          <w:szCs w:val="24"/>
+          <w14:ligatures w14:val="none"/>
+        </w:rPr>
+        <w:t>Autofac is another IoC container library for .Net Core.</w:t>
+      </w:r>
+    </w:p>
+    <w:p>
+      <w:pPr>
+        <w:numPr>
+          <w:ilvl w:val="0"/>
+          <w:numId w:val="10"/>
+        </w:numPr>
+        <w:spacing w:before="100" w:beforeAutospacing="1" w:after="100" w:afterAutospacing="1" w:line="240" w:lineRule="auto"/>
+        <w:rPr>
+          <w:rFonts w:ascii="Times New Roman" w:eastAsia="Times New Roman" w:hAnsi="Times New Roman" w:cs="Times New Roman"/>
+          <w:kern w:val="0"/>
+          <w:sz w:val="24"/>
+          <w:szCs w:val="24"/>
+          <w14:ligatures w14:val="none"/>
+        </w:rPr>
+      </w:pPr>
+      <w:r>
+        <w:rPr>
+          <w:rFonts w:ascii="Times New Roman" w:eastAsia="Times New Roman" w:hAnsi="Times New Roman" w:cs="Times New Roman"/>
+          <w:kern w:val="0"/>
+          <w:sz w:val="24"/>
+          <w:szCs w:val="24"/>
+          <w14:ligatures w14:val="none"/>
+        </w:rPr>
+        <w:t xml:space="preserve">Means, both are </w:t>
+      </w:r>
+      <w:proofErr w:type="gramStart"/>
+      <w:r>
+        <w:rPr>
+          <w:rFonts w:ascii="Times New Roman" w:eastAsia="Times New Roman" w:hAnsi="Times New Roman" w:cs="Times New Roman"/>
+          <w:kern w:val="0"/>
+          <w:sz w:val="24"/>
+          <w:szCs w:val="24"/>
+          <w14:ligatures w14:val="none"/>
+        </w:rPr>
+        <w:t>tightly-coupled</w:t>
+      </w:r>
+      <w:proofErr w:type="gramEnd"/>
+      <w:r>
+        <w:rPr>
+          <w:rFonts w:ascii="Times New Roman" w:eastAsia="Times New Roman" w:hAnsi="Times New Roman" w:cs="Times New Roman"/>
+          <w:kern w:val="0"/>
+          <w:sz w:val="24"/>
+          <w:szCs w:val="24"/>
+          <w14:ligatures w14:val="none"/>
+        </w:rPr>
+        <w:t>.</w:t>
+      </w:r>
+    </w:p>
+    <w:p>
+      <w:pPr>
+        <w:numPr>
+          <w:ilvl w:val="0"/>
+          <w:numId w:val="10"/>
+        </w:numPr>
+        <w:spacing w:before="100" w:beforeAutospacing="1" w:after="100" w:afterAutospacing="1" w:line="240" w:lineRule="auto"/>
+        <w:rPr>
+          <w:rFonts w:ascii="Times New Roman" w:eastAsia="Times New Roman" w:hAnsi="Times New Roman" w:cs="Times New Roman"/>
+          <w:kern w:val="0"/>
+          <w:sz w:val="24"/>
+          <w:szCs w:val="24"/>
+          <w14:ligatures w14:val="none"/>
+        </w:rPr>
+      </w:pPr>
+      <w:proofErr w:type="gramStart"/>
+      <w:r>
+        <w:rPr>
+          <w:rFonts w:ascii="Times New Roman" w:eastAsia="Times New Roman" w:hAnsi="Times New Roman" w:cs="Times New Roman"/>
+          <w:kern w:val="0"/>
+          <w:sz w:val="24"/>
+          <w:szCs w:val="24"/>
+          <w14:ligatures w14:val="none"/>
+        </w:rPr>
+        <w:t>Microsoft.Extensions.DependencyInjection</w:t>
+      </w:r>
+      <w:proofErr w:type="gramEnd"/>
+      <w:r>
+        <w:rPr>
+          <w:rFonts w:ascii="Times New Roman" w:eastAsia="Times New Roman" w:hAnsi="Times New Roman" w:cs="Times New Roman"/>
+          <w:kern w:val="0"/>
+          <w:sz w:val="24"/>
+          <w:szCs w:val="24"/>
+          <w14:ligatures w14:val="none"/>
+        </w:rPr>
+        <w:t xml:space="preserve"> [vs] Autofac</w:t>
+      </w:r>
+    </w:p>
+    <w:p>
+      <w:pPr>
+        <w:numPr>
+          <w:ilvl w:val="0"/>
+          <w:numId w:val="10"/>
+        </w:numPr>
+        <w:spacing w:before="100" w:beforeAutospacing="1" w:after="100" w:afterAutospacing="1" w:line="240" w:lineRule="auto"/>
+        <w:rPr>
+          <w:rFonts w:ascii="Times New Roman" w:eastAsia="Times New Roman" w:hAnsi="Times New Roman" w:cs="Times New Roman"/>
+          <w:kern w:val="0"/>
+          <w:sz w:val="24"/>
+          <w:szCs w:val="24"/>
+          <w14:ligatures w14:val="none"/>
+        </w:rPr>
+      </w:pPr>
+      <w:r>
+        <w:rPr>
+          <w:rFonts w:ascii="Times New Roman" w:eastAsia="Times New Roman" w:hAnsi="Times New Roman" w:cs="Times New Roman"/>
+          <w:kern w:val="0"/>
+          <w:sz w:val="24"/>
+          <w:szCs w:val="24"/>
+          <w14:ligatures w14:val="none"/>
+        </w:rPr>
+        <w:t>https://autofac.readthedocs.io/en/latest/getting-started/index.html</w:t>
+      </w:r>
+    </w:p>
+    <w:p>
+      <w:pPr>
+        <w:spacing w:beforeAutospacing="1" w:after="0" w:afterAutospacing="1" w:line="240" w:lineRule="auto"/>
+        <w:rPr>
+          <w:rFonts w:ascii="Times New Roman" w:eastAsia="Times New Roman" w:hAnsi="Times New Roman" w:cs="Times New Roman"/>
+          <w:kern w:val="0"/>
+          <w:sz w:val="24"/>
+          <w:szCs w:val="24"/>
+          <w14:ligatures w14:val="none"/>
+        </w:rPr>
+      </w:pPr>
+    </w:p>
+    <w:p>
+      <w:pPr>
+        <w:spacing w:beforeAutospacing="1" w:after="0" w:afterAutospacing="1" w:line="240" w:lineRule="auto"/>
+        <w:rPr>
+          <w:rFonts w:ascii="Times New Roman" w:eastAsia="Times New Roman" w:hAnsi="Times New Roman" w:cs="Times New Roman"/>
+          <w:kern w:val="0"/>
+          <w:sz w:val="24"/>
+          <w:szCs w:val="24"/>
+          <w14:ligatures w14:val="none"/>
+        </w:rPr>
+      </w:pPr>
+      <w:proofErr w:type="gramStart"/>
+      <w:r>
+        <w:rPr>
+          <w:rFonts w:ascii="Times New Roman" w:eastAsia="Times New Roman" w:hAnsi="Times New Roman" w:cs="Times New Roman"/>
+          <w:b/>
+          <w:bCs/>
+          <w:kern w:val="0"/>
+          <w:sz w:val="24"/>
+          <w:szCs w:val="24"/>
+          <w14:ligatures w14:val="none"/>
+        </w:rPr>
+        <w:t>Microsoft.Extensions.DependencyInjection</w:t>
+      </w:r>
+      <w:proofErr w:type="gramEnd"/>
+    </w:p>
+    <w:p>
+      <w:pPr>
+        <w:numPr>
+          <w:ilvl w:val="0"/>
+          <w:numId w:val="11"/>
+        </w:numPr>
+        <w:spacing w:before="100" w:beforeAutospacing="1" w:after="100" w:afterAutospacing="1" w:line="240" w:lineRule="auto"/>
+        <w:rPr>
+          <w:rFonts w:ascii="Times New Roman" w:eastAsia="Times New Roman" w:hAnsi="Times New Roman" w:cs="Times New Roman"/>
+          <w:kern w:val="0"/>
+          <w:sz w:val="24"/>
+          <w:szCs w:val="24"/>
+          <w14:ligatures w14:val="none"/>
+        </w:rPr>
+      </w:pPr>
+      <w:r>
+        <w:rPr>
+          <w:rFonts w:ascii="Times New Roman" w:eastAsia="Times New Roman" w:hAnsi="Times New Roman" w:cs="Times New Roman"/>
+          <w:kern w:val="0"/>
+          <w:sz w:val="24"/>
+          <w:szCs w:val="24"/>
+          <w14:ligatures w14:val="none"/>
+        </w:rPr>
+        <w:t>Built-in IoC container in asp.net core</w:t>
+      </w:r>
+    </w:p>
+    <w:p>
+      <w:pPr>
+        <w:numPr>
+          <w:ilvl w:val="0"/>
+          <w:numId w:val="11"/>
+        </w:numPr>
+        <w:spacing w:before="100" w:beforeAutospacing="1" w:after="100" w:afterAutospacing="1" w:line="240" w:lineRule="auto"/>
+        <w:rPr>
+          <w:rFonts w:ascii="Times New Roman" w:eastAsia="Times New Roman" w:hAnsi="Times New Roman" w:cs="Times New Roman"/>
+          <w:kern w:val="0"/>
+          <w:sz w:val="24"/>
+          <w:szCs w:val="24"/>
+          <w14:ligatures w14:val="none"/>
+        </w:rPr>
+      </w:pPr>
+      <w:r>
+        <w:rPr>
+          <w:rFonts w:ascii="Times New Roman" w:eastAsia="Times New Roman" w:hAnsi="Times New Roman" w:cs="Times New Roman"/>
+          <w:kern w:val="0"/>
+          <w:sz w:val="24"/>
+          <w:szCs w:val="24"/>
+          <w14:ligatures w14:val="none"/>
+        </w:rPr>
+        <w:t>Lifetimes: Transient, Scoped, Singleton</w:t>
+      </w:r>
+    </w:p>
+    <w:p>
+      <w:pPr>
+        <w:numPr>
+          <w:ilvl w:val="0"/>
+          <w:numId w:val="11"/>
+        </w:numPr>
+        <w:spacing w:before="100" w:beforeAutospacing="1" w:after="100" w:afterAutospacing="1" w:line="240" w:lineRule="auto"/>
+        <w:rPr>
+          <w:rFonts w:ascii="Times New Roman" w:eastAsia="Times New Roman" w:hAnsi="Times New Roman" w:cs="Times New Roman"/>
+          <w:kern w:val="0"/>
+          <w:sz w:val="24"/>
+          <w:szCs w:val="24"/>
+          <w14:ligatures w14:val="none"/>
+        </w:rPr>
+      </w:pPr>
+      <w:r>
+        <w:rPr>
+          <w:rFonts w:ascii="Times New Roman" w:eastAsia="Times New Roman" w:hAnsi="Times New Roman" w:cs="Times New Roman"/>
+          <w:kern w:val="0"/>
+          <w:sz w:val="24"/>
+          <w:szCs w:val="24"/>
+          <w14:ligatures w14:val="none"/>
+        </w:rPr>
+        <w:t xml:space="preserve">Metadata for services: Not </w:t>
+      </w:r>
+      <w:proofErr w:type="gramStart"/>
+      <w:r>
+        <w:rPr>
+          <w:rFonts w:ascii="Times New Roman" w:eastAsia="Times New Roman" w:hAnsi="Times New Roman" w:cs="Times New Roman"/>
+          <w:kern w:val="0"/>
+          <w:sz w:val="24"/>
+          <w:szCs w:val="24"/>
+          <w14:ligatures w14:val="none"/>
+        </w:rPr>
+        <w:t>supported</w:t>
+      </w:r>
+      <w:proofErr w:type="gramEnd"/>
+    </w:p>
+    <w:p>
+      <w:pPr>
+        <w:numPr>
+          <w:ilvl w:val="0"/>
+          <w:numId w:val="11"/>
+        </w:numPr>
+        <w:spacing w:before="100" w:beforeAutospacing="1" w:after="100" w:afterAutospacing="1" w:line="240" w:lineRule="auto"/>
+        <w:rPr>
+          <w:rFonts w:ascii="Times New Roman" w:eastAsia="Times New Roman" w:hAnsi="Times New Roman" w:cs="Times New Roman"/>
+          <w:kern w:val="0"/>
+          <w:sz w:val="24"/>
+          <w:szCs w:val="24"/>
+          <w14:ligatures w14:val="none"/>
+        </w:rPr>
+      </w:pPr>
+      <w:r>
+        <w:rPr>
+          <w:rFonts w:ascii="Times New Roman" w:eastAsia="Times New Roman" w:hAnsi="Times New Roman" w:cs="Times New Roman"/>
+          <w:kern w:val="0"/>
+          <w:sz w:val="24"/>
+          <w:szCs w:val="24"/>
+          <w14:ligatures w14:val="none"/>
+        </w:rPr>
+        <w:t>Decorators: Not supported</w:t>
+      </w:r>
+    </w:p>
+    <w:p>
+      <w:pPr>
+        <w:spacing w:beforeAutospacing="1" w:after="0" w:afterAutospacing="1" w:line="240" w:lineRule="auto"/>
+        <w:rPr>
+          <w:rFonts w:ascii="Times New Roman" w:eastAsia="Times New Roman" w:hAnsi="Times New Roman" w:cs="Times New Roman"/>
+          <w:kern w:val="0"/>
+          <w:sz w:val="24"/>
+          <w:szCs w:val="24"/>
+          <w14:ligatures w14:val="none"/>
+        </w:rPr>
+      </w:pPr>
+    </w:p>
+    <w:p>
+      <w:pPr>
+        <w:spacing w:beforeAutospacing="1" w:after="0" w:afterAutospacing="1" w:line="240" w:lineRule="auto"/>
+        <w:rPr>
+          <w:rFonts w:ascii="Times New Roman" w:eastAsia="Times New Roman" w:hAnsi="Times New Roman" w:cs="Times New Roman"/>
+          <w:kern w:val="0"/>
+          <w:sz w:val="24"/>
+          <w:szCs w:val="24"/>
+          <w14:ligatures w14:val="none"/>
+        </w:rPr>
+      </w:pPr>
+      <w:r>
+        <w:rPr>
+          <w:rFonts w:ascii="Times New Roman" w:eastAsia="Times New Roman" w:hAnsi="Times New Roman" w:cs="Times New Roman"/>
+          <w:b/>
+          <w:bCs/>
+          <w:kern w:val="0"/>
+          <w:sz w:val="24"/>
+          <w:szCs w:val="24"/>
+          <w14:ligatures w14:val="none"/>
+        </w:rPr>
+        <w:t>Autofac</w:t>
+      </w:r>
+    </w:p>
+    <w:p>
+      <w:pPr>
+        <w:numPr>
+          <w:ilvl w:val="0"/>
+          <w:numId w:val="12"/>
+        </w:numPr>
+        <w:spacing w:before="100" w:beforeAutospacing="1" w:after="100" w:afterAutospacing="1" w:line="240" w:lineRule="auto"/>
+        <w:rPr>
+          <w:rFonts w:ascii="Times New Roman" w:eastAsia="Times New Roman" w:hAnsi="Times New Roman" w:cs="Times New Roman"/>
+          <w:kern w:val="0"/>
+          <w:sz w:val="24"/>
+          <w:szCs w:val="24"/>
+          <w14:ligatures w14:val="none"/>
+        </w:rPr>
+      </w:pPr>
+      <w:r>
+        <w:rPr>
+          <w:rFonts w:ascii="Times New Roman" w:eastAsia="Times New Roman" w:hAnsi="Times New Roman" w:cs="Times New Roman"/>
+          <w:kern w:val="0"/>
+          <w:sz w:val="24"/>
+          <w:szCs w:val="24"/>
+          <w14:ligatures w14:val="none"/>
+        </w:rPr>
+        <w:t>Alternative to the Microsoft.Extensions</w:t>
+      </w:r>
+    </w:p>
+    <w:p>
+      <w:pPr>
+        <w:numPr>
+          <w:ilvl w:val="0"/>
+          <w:numId w:val="12"/>
+        </w:numPr>
+        <w:spacing w:before="100" w:beforeAutospacing="1" w:after="100" w:afterAutospacing="1" w:line="240" w:lineRule="auto"/>
+        <w:rPr>
+          <w:rFonts w:ascii="Times New Roman" w:eastAsia="Times New Roman" w:hAnsi="Times New Roman" w:cs="Times New Roman"/>
+          <w:kern w:val="0"/>
+          <w:sz w:val="24"/>
+          <w:szCs w:val="24"/>
+          <w14:ligatures w14:val="none"/>
+        </w:rPr>
+      </w:pPr>
+      <w:r>
+        <w:rPr>
+          <w:rFonts w:ascii="Times New Roman" w:eastAsia="Times New Roman" w:hAnsi="Times New Roman" w:cs="Times New Roman"/>
+          <w:kern w:val="0"/>
+          <w:sz w:val="24"/>
+          <w:szCs w:val="24"/>
+          <w14:ligatures w14:val="none"/>
+        </w:rPr>
+        <w:t>Lifetimes: InstancePerDependency, InstancePerLifetimeScope, SingleInstance, InstancePerOwned, InstancePerMatchingLifetimeScope</w:t>
+      </w:r>
+    </w:p>
+    <w:p>
+      <w:pPr>
+        <w:numPr>
+          <w:ilvl w:val="0"/>
+          <w:numId w:val="12"/>
+        </w:numPr>
+        <w:spacing w:before="100" w:beforeAutospacing="1" w:after="100" w:afterAutospacing="1" w:line="240" w:lineRule="auto"/>
+        <w:rPr>
+          <w:rFonts w:ascii="Times New Roman" w:eastAsia="Times New Roman" w:hAnsi="Times New Roman" w:cs="Times New Roman"/>
+          <w:kern w:val="0"/>
+          <w:sz w:val="24"/>
+          <w:szCs w:val="24"/>
+          <w14:ligatures w14:val="none"/>
+        </w:rPr>
+      </w:pPr>
+      <w:r>
+        <w:rPr>
+          <w:rFonts w:ascii="Times New Roman" w:eastAsia="Times New Roman" w:hAnsi="Times New Roman" w:cs="Times New Roman"/>
+          <w:kern w:val="0"/>
+          <w:sz w:val="24"/>
+          <w:szCs w:val="24"/>
+          <w14:ligatures w14:val="none"/>
+        </w:rPr>
+        <w:t>Metadata for services: Supported</w:t>
+      </w:r>
+    </w:p>
+    <w:p>
+      <w:pPr>
+        <w:numPr>
+          <w:ilvl w:val="0"/>
+          <w:numId w:val="12"/>
+        </w:numPr>
+        <w:spacing w:before="100" w:beforeAutospacing="1" w:after="100" w:afterAutospacing="1" w:line="240" w:lineRule="auto"/>
+        <w:rPr>
+          <w:rFonts w:ascii="Times New Roman" w:eastAsia="Times New Roman" w:hAnsi="Times New Roman" w:cs="Times New Roman"/>
+          <w:kern w:val="0"/>
+          <w:sz w:val="24"/>
+          <w:szCs w:val="24"/>
+          <w14:ligatures w14:val="none"/>
+        </w:rPr>
+      </w:pPr>
+      <w:r>
+        <w:rPr>
+          <w:rFonts w:ascii="Times New Roman" w:eastAsia="Times New Roman" w:hAnsi="Times New Roman" w:cs="Times New Roman"/>
+          <w:kern w:val="0"/>
+          <w:sz w:val="24"/>
+          <w:szCs w:val="24"/>
+          <w14:ligatures w14:val="none"/>
+        </w:rPr>
+        <w:t>Decorators: Supported</w:t>
+      </w:r>
+    </w:p>
     <w:p/>
     <w:sectPr>
       <w:pgSz w:w="12240" w:h="15840"/>
@@ -16,6 +4769,268 @@
 <file path=word/numbering.xml><?xml version="1.0" encoding="utf-8"?>
 <w:numbering xmlns:wpc="http://schemas.microsoft.com/office/word/2010/wordprocessingCanvas" xmlns:cx="http://schemas.microsoft.com/office/drawing/2014/chartex" xmlns:cx1="http://schemas.microsoft.com/office/drawing/2015/9/8/chartex" xmlns:cx2="http://schemas.microsoft.com/office/drawing/2015/10/21/chartex" xmlns:cx3="http://schemas.microsoft.com/office/drawing/2016/5/9/chartex" xmlns:cx4="http://schemas.microsoft.com/office/drawing/2016/5/10/chartex" xmlns:cx5="http://schemas.microsoft.com/office/drawing/2016/5/11/chartex" xmlns:cx6="http://schemas.microsoft.com/office/drawing/2016/5/12/chartex" xmlns:cx7="http://schemas.microsoft.com/office/drawing/2016/5/13/chartex" xmlns:cx8="http://schemas.microsoft.com/office/drawing/2016/5/14/chartex" xmlns:mc="http://schemas.openxmlformats.org/markup-compatibility/2006" xmlns:aink="http://schemas.microsoft.com/office/drawing/2016/ink" xmlns:am3d="http://schemas.microsoft.com/office/drawing/2017/model3d" xmlns:o="urn:schemas-microsoft-com:office:office" xmlns:oel="http://schemas.microsoft.com/office/2019/extlst" xmlns:r="http://schemas.openxmlformats.org/officeDocument/2006/relationships" xmlns:m="http://schemas.openxmlformats.org/officeDocument/2006/math" xmlns:v="urn:schemas-microsoft-com:vml" xmlns:wp14="http://schemas.microsoft.com/office/word/2010/wordprocessingDrawing" xmlns:wp="http://schemas.openxmlformats.org/drawingml/2006/wordprocessingDrawing" xmlns:w10="urn:schemas-microsoft-com:office:word" xmlns:w="http://schemas.openxmlformats.org/wordprocessingml/2006/main" xmlns:w14="http://schemas.microsoft.com/office/word/2010/wordml" xmlns:w15="http://schemas.microsoft.com/office/word/2012/wordml" xmlns:w16cex="http://schemas.microsoft.com/office/word/2018/wordml/cex" xmlns:w16cid="http://schemas.microsoft.com/office/word/2016/wordml/cid" xmlns:w16="http://schemas.microsoft.com/office/word/2018/wordml" xmlns:w16sdtdh="http://schemas.microsoft.com/office/word/2020/wordml/sdtdatahash" xmlns:w16se="http://schemas.microsoft.com/office/word/2015/wordml/symex" xmlns:wpg="http://schemas.microsoft.com/office/word/2010/wordprocessingGroup" xmlns:wpi="http://schemas.microsoft.com/office/word/2010/wordprocessingInk" xmlns:wne="http://schemas.microsoft.com/office/word/2006/wordml" xmlns:wps="http://schemas.microsoft.com/office/word/2010/wordprocessingShape" mc:Ignorable="w14 w15 w16se w16cid w16 w16cex w16sdtdh wp14">
   <w:abstractNum w:abstractNumId="0" w15:restartNumberingAfterBreak="0">
+    <w:nsid w:val="06D36C51"/>
+    <w:multiLevelType w:val="multilevel"/>
+    <w:tmpl w:val="5B367C52"/>
+    <w:lvl w:ilvl="0">
+      <w:start w:val="1"/>
+      <w:numFmt w:val="bullet"/>
+      <w:lvlText w:val=""/>
+      <w:lvlJc w:val="left"/>
+      <w:pPr>
+        <w:tabs>
+          <w:tab w:val="num" w:pos="720"/>
+        </w:tabs>
+        <w:ind w:left="720" w:hanging="360"/>
+      </w:pPr>
+      <w:rPr>
+        <w:rFonts w:ascii="Symbol" w:hAnsi="Symbol" w:hint="default"/>
+        <w:sz w:val="20"/>
+      </w:rPr>
+    </w:lvl>
+    <w:lvl w:ilvl="1" w:tentative="1">
+      <w:start w:val="1"/>
+      <w:numFmt w:val="bullet"/>
+      <w:lvlText w:val=""/>
+      <w:lvlJc w:val="left"/>
+      <w:pPr>
+        <w:tabs>
+          <w:tab w:val="num" w:pos="1440"/>
+        </w:tabs>
+        <w:ind w:left="1440" w:hanging="360"/>
+      </w:pPr>
+      <w:rPr>
+        <w:rFonts w:ascii="Symbol" w:hAnsi="Symbol" w:hint="default"/>
+        <w:sz w:val="20"/>
+      </w:rPr>
+    </w:lvl>
+    <w:lvl w:ilvl="2" w:tentative="1">
+      <w:start w:val="1"/>
+      <w:numFmt w:val="bullet"/>
+      <w:lvlText w:val=""/>
+      <w:lvlJc w:val="left"/>
+      <w:pPr>
+        <w:tabs>
+          <w:tab w:val="num" w:pos="2160"/>
+        </w:tabs>
+        <w:ind w:left="2160" w:hanging="360"/>
+      </w:pPr>
+      <w:rPr>
+        <w:rFonts w:ascii="Symbol" w:hAnsi="Symbol" w:hint="default"/>
+        <w:sz w:val="20"/>
+      </w:rPr>
+    </w:lvl>
+    <w:lvl w:ilvl="3" w:tentative="1">
+      <w:start w:val="1"/>
+      <w:numFmt w:val="bullet"/>
+      <w:lvlText w:val=""/>
+      <w:lvlJc w:val="left"/>
+      <w:pPr>
+        <w:tabs>
+          <w:tab w:val="num" w:pos="2880"/>
+        </w:tabs>
+        <w:ind w:left="2880" w:hanging="360"/>
+      </w:pPr>
+      <w:rPr>
+        <w:rFonts w:ascii="Symbol" w:hAnsi="Symbol" w:hint="default"/>
+        <w:sz w:val="20"/>
+      </w:rPr>
+    </w:lvl>
+    <w:lvl w:ilvl="4" w:tentative="1">
+      <w:start w:val="1"/>
+      <w:numFmt w:val="bullet"/>
+      <w:lvlText w:val=""/>
+      <w:lvlJc w:val="left"/>
+      <w:pPr>
+        <w:tabs>
+          <w:tab w:val="num" w:pos="3600"/>
+        </w:tabs>
+        <w:ind w:left="3600" w:hanging="360"/>
+      </w:pPr>
+      <w:rPr>
+        <w:rFonts w:ascii="Symbol" w:hAnsi="Symbol" w:hint="default"/>
+        <w:sz w:val="20"/>
+      </w:rPr>
+    </w:lvl>
+    <w:lvl w:ilvl="5" w:tentative="1">
+      <w:start w:val="1"/>
+      <w:numFmt w:val="bullet"/>
+      <w:lvlText w:val=""/>
+      <w:lvlJc w:val="left"/>
+      <w:pPr>
+        <w:tabs>
+          <w:tab w:val="num" w:pos="4320"/>
+        </w:tabs>
+        <w:ind w:left="4320" w:hanging="360"/>
+      </w:pPr>
+      <w:rPr>
+        <w:rFonts w:ascii="Symbol" w:hAnsi="Symbol" w:hint="default"/>
+        <w:sz w:val="20"/>
+      </w:rPr>
+    </w:lvl>
+    <w:lvl w:ilvl="6" w:tentative="1">
+      <w:start w:val="1"/>
+      <w:numFmt w:val="bullet"/>
+      <w:lvlText w:val=""/>
+      <w:lvlJc w:val="left"/>
+      <w:pPr>
+        <w:tabs>
+          <w:tab w:val="num" w:pos="5040"/>
+        </w:tabs>
+        <w:ind w:left="5040" w:hanging="360"/>
+      </w:pPr>
+      <w:rPr>
+        <w:rFonts w:ascii="Symbol" w:hAnsi="Symbol" w:hint="default"/>
+        <w:sz w:val="20"/>
+      </w:rPr>
+    </w:lvl>
+    <w:lvl w:ilvl="7" w:tentative="1">
+      <w:start w:val="1"/>
+      <w:numFmt w:val="bullet"/>
+      <w:lvlText w:val=""/>
+      <w:lvlJc w:val="left"/>
+      <w:pPr>
+        <w:tabs>
+          <w:tab w:val="num" w:pos="5760"/>
+        </w:tabs>
+        <w:ind w:left="5760" w:hanging="360"/>
+      </w:pPr>
+      <w:rPr>
+        <w:rFonts w:ascii="Symbol" w:hAnsi="Symbol" w:hint="default"/>
+        <w:sz w:val="20"/>
+      </w:rPr>
+    </w:lvl>
+    <w:lvl w:ilvl="8" w:tentative="1">
+      <w:start w:val="1"/>
+      <w:numFmt w:val="bullet"/>
+      <w:lvlText w:val=""/>
+      <w:lvlJc w:val="left"/>
+      <w:pPr>
+        <w:tabs>
+          <w:tab w:val="num" w:pos="6480"/>
+        </w:tabs>
+        <w:ind w:left="6480" w:hanging="360"/>
+      </w:pPr>
+      <w:rPr>
+        <w:rFonts w:ascii="Symbol" w:hAnsi="Symbol" w:hint="default"/>
+        <w:sz w:val="20"/>
+      </w:rPr>
+    </w:lvl>
+  </w:abstractNum>
+  <w:abstractNum w:abstractNumId="1" w15:restartNumberingAfterBreak="0">
+    <w:nsid w:val="0BAB59E4"/>
+    <w:multiLevelType w:val="multilevel"/>
+    <w:tmpl w:val="9F6EBA62"/>
+    <w:lvl w:ilvl="0">
+      <w:start w:val="1"/>
+      <w:numFmt w:val="decimal"/>
+      <w:lvlText w:val="%1."/>
+      <w:lvlJc w:val="left"/>
+      <w:pPr>
+        <w:tabs>
+          <w:tab w:val="num" w:pos="720"/>
+        </w:tabs>
+        <w:ind w:left="720" w:hanging="360"/>
+      </w:pPr>
+    </w:lvl>
+    <w:lvl w:ilvl="1" w:tentative="1">
+      <w:start w:val="1"/>
+      <w:numFmt w:val="decimal"/>
+      <w:lvlText w:val="%2."/>
+      <w:lvlJc w:val="left"/>
+      <w:pPr>
+        <w:tabs>
+          <w:tab w:val="num" w:pos="1440"/>
+        </w:tabs>
+        <w:ind w:left="1440" w:hanging="360"/>
+      </w:pPr>
+    </w:lvl>
+    <w:lvl w:ilvl="2" w:tentative="1">
+      <w:start w:val="1"/>
+      <w:numFmt w:val="decimal"/>
+      <w:lvlText w:val="%3."/>
+      <w:lvlJc w:val="left"/>
+      <w:pPr>
+        <w:tabs>
+          <w:tab w:val="num" w:pos="2160"/>
+        </w:tabs>
+        <w:ind w:left="2160" w:hanging="360"/>
+      </w:pPr>
+    </w:lvl>
+    <w:lvl w:ilvl="3" w:tentative="1">
+      <w:start w:val="1"/>
+      <w:numFmt w:val="decimal"/>
+      <w:lvlText w:val="%4."/>
+      <w:lvlJc w:val="left"/>
+      <w:pPr>
+        <w:tabs>
+          <w:tab w:val="num" w:pos="2880"/>
+        </w:tabs>
+        <w:ind w:left="2880" w:hanging="360"/>
+      </w:pPr>
+    </w:lvl>
+    <w:lvl w:ilvl="4" w:tentative="1">
+      <w:start w:val="1"/>
+      <w:numFmt w:val="decimal"/>
+      <w:lvlText w:val="%5."/>
+      <w:lvlJc w:val="left"/>
+      <w:pPr>
+        <w:tabs>
+          <w:tab w:val="num" w:pos="3600"/>
+        </w:tabs>
+        <w:ind w:left="3600" w:hanging="360"/>
+      </w:pPr>
+    </w:lvl>
+    <w:lvl w:ilvl="5" w:tentative="1">
+      <w:start w:val="1"/>
+      <w:numFmt w:val="decimal"/>
+      <w:lvlText w:val="%6."/>
+      <w:lvlJc w:val="left"/>
+      <w:pPr>
+        <w:tabs>
+          <w:tab w:val="num" w:pos="4320"/>
+        </w:tabs>
+        <w:ind w:left="4320" w:hanging="360"/>
+      </w:pPr>
+    </w:lvl>
+    <w:lvl w:ilvl="6" w:tentative="1">
+      <w:start w:val="1"/>
+      <w:numFmt w:val="decimal"/>
+      <w:lvlText w:val="%7."/>
+      <w:lvlJc w:val="left"/>
+      <w:pPr>
+        <w:tabs>
+          <w:tab w:val="num" w:pos="5040"/>
+        </w:tabs>
+        <w:ind w:left="5040" w:hanging="360"/>
+      </w:pPr>
+    </w:lvl>
+    <w:lvl w:ilvl="7" w:tentative="1">
+      <w:start w:val="1"/>
+      <w:numFmt w:val="decimal"/>
+      <w:lvlText w:val="%8."/>
+      <w:lvlJc w:val="left"/>
+      <w:pPr>
+        <w:tabs>
+          <w:tab w:val="num" w:pos="5760"/>
+        </w:tabs>
+        <w:ind w:left="5760" w:hanging="360"/>
+      </w:pPr>
+    </w:lvl>
+    <w:lvl w:ilvl="8" w:tentative="1">
+      <w:start w:val="1"/>
+      <w:numFmt w:val="decimal"/>
+      <w:lvlText w:val="%9."/>
+      <w:lvlJc w:val="left"/>
+      <w:pPr>
+        <w:tabs>
+          <w:tab w:val="num" w:pos="6480"/>
+        </w:tabs>
+        <w:ind w:left="6480" w:hanging="360"/>
+      </w:pPr>
+    </w:lvl>
+  </w:abstractNum>
+  <w:abstractNum w:abstractNumId="2" w15:restartNumberingAfterBreak="0">
     <w:nsid w:val="12F8761F"/>
     <w:multiLevelType w:val="multilevel"/>
     <w:tmpl w:val="AFDACDA0"/>
@@ -164,7 +5179,156 @@
       </w:rPr>
     </w:lvl>
   </w:abstractNum>
-  <w:abstractNum w:abstractNumId="1" w15:restartNumberingAfterBreak="0">
+  <w:abstractNum w:abstractNumId="3" w15:restartNumberingAfterBreak="0">
+    <w:nsid w:val="18B164FC"/>
+    <w:multiLevelType w:val="multilevel"/>
+    <w:tmpl w:val="D27469B6"/>
+    <w:lvl w:ilvl="0">
+      <w:start w:val="1"/>
+      <w:numFmt w:val="bullet"/>
+      <w:lvlText w:val=""/>
+      <w:lvlJc w:val="left"/>
+      <w:pPr>
+        <w:tabs>
+          <w:tab w:val="num" w:pos="720"/>
+        </w:tabs>
+        <w:ind w:left="720" w:hanging="360"/>
+      </w:pPr>
+      <w:rPr>
+        <w:rFonts w:ascii="Symbol" w:hAnsi="Symbol" w:hint="default"/>
+        <w:sz w:val="20"/>
+      </w:rPr>
+    </w:lvl>
+    <w:lvl w:ilvl="1" w:tentative="1">
+      <w:start w:val="1"/>
+      <w:numFmt w:val="bullet"/>
+      <w:lvlText w:val=""/>
+      <w:lvlJc w:val="left"/>
+      <w:pPr>
+        <w:tabs>
+          <w:tab w:val="num" w:pos="1440"/>
+        </w:tabs>
+        <w:ind w:left="1440" w:hanging="360"/>
+      </w:pPr>
+      <w:rPr>
+        <w:rFonts w:ascii="Symbol" w:hAnsi="Symbol" w:hint="default"/>
+        <w:sz w:val="20"/>
+      </w:rPr>
+    </w:lvl>
+    <w:lvl w:ilvl="2" w:tentative="1">
+      <w:start w:val="1"/>
+      <w:numFmt w:val="bullet"/>
+      <w:lvlText w:val=""/>
+      <w:lvlJc w:val="left"/>
+      <w:pPr>
+        <w:tabs>
+          <w:tab w:val="num" w:pos="2160"/>
+        </w:tabs>
+        <w:ind w:left="2160" w:hanging="360"/>
+      </w:pPr>
+      <w:rPr>
+        <w:rFonts w:ascii="Symbol" w:hAnsi="Symbol" w:hint="default"/>
+        <w:sz w:val="20"/>
+      </w:rPr>
+    </w:lvl>
+    <w:lvl w:ilvl="3" w:tentative="1">
+      <w:start w:val="1"/>
+      <w:numFmt w:val="bullet"/>
+      <w:lvlText w:val=""/>
+      <w:lvlJc w:val="left"/>
+      <w:pPr>
+        <w:tabs>
+          <w:tab w:val="num" w:pos="2880"/>
+        </w:tabs>
+        <w:ind w:left="2880" w:hanging="360"/>
+      </w:pPr>
+      <w:rPr>
+        <w:rFonts w:ascii="Symbol" w:hAnsi="Symbol" w:hint="default"/>
+        <w:sz w:val="20"/>
+      </w:rPr>
+    </w:lvl>
+    <w:lvl w:ilvl="4" w:tentative="1">
+      <w:start w:val="1"/>
+      <w:numFmt w:val="bullet"/>
+      <w:lvlText w:val=""/>
+      <w:lvlJc w:val="left"/>
+      <w:pPr>
+        <w:tabs>
+          <w:tab w:val="num" w:pos="3600"/>
+        </w:tabs>
+        <w:ind w:left="3600" w:hanging="360"/>
+      </w:pPr>
+      <w:rPr>
+        <w:rFonts w:ascii="Symbol" w:hAnsi="Symbol" w:hint="default"/>
+        <w:sz w:val="20"/>
+      </w:rPr>
+    </w:lvl>
+    <w:lvl w:ilvl="5" w:tentative="1">
+      <w:start w:val="1"/>
+      <w:numFmt w:val="bullet"/>
+      <w:lvlText w:val=""/>
+      <w:lvlJc w:val="left"/>
+      <w:pPr>
+        <w:tabs>
+          <w:tab w:val="num" w:pos="4320"/>
+        </w:tabs>
+        <w:ind w:left="4320" w:hanging="360"/>
+      </w:pPr>
+      <w:rPr>
+        <w:rFonts w:ascii="Symbol" w:hAnsi="Symbol" w:hint="default"/>
+        <w:sz w:val="20"/>
+      </w:rPr>
+    </w:lvl>
+    <w:lvl w:ilvl="6" w:tentative="1">
+      <w:start w:val="1"/>
+      <w:numFmt w:val="bullet"/>
+      <w:lvlText w:val=""/>
+      <w:lvlJc w:val="left"/>
+      <w:pPr>
+        <w:tabs>
+          <w:tab w:val="num" w:pos="5040"/>
+        </w:tabs>
+        <w:ind w:left="5040" w:hanging="360"/>
+      </w:pPr>
+      <w:rPr>
+        <w:rFonts w:ascii="Symbol" w:hAnsi="Symbol" w:hint="default"/>
+        <w:sz w:val="20"/>
+      </w:rPr>
+    </w:lvl>
+    <w:lvl w:ilvl="7" w:tentative="1">
+      <w:start w:val="1"/>
+      <w:numFmt w:val="bullet"/>
+      <w:lvlText w:val=""/>
+      <w:lvlJc w:val="left"/>
+      <w:pPr>
+        <w:tabs>
+          <w:tab w:val="num" w:pos="5760"/>
+        </w:tabs>
+        <w:ind w:left="5760" w:hanging="360"/>
+      </w:pPr>
+      <w:rPr>
+        <w:rFonts w:ascii="Symbol" w:hAnsi="Symbol" w:hint="default"/>
+        <w:sz w:val="20"/>
+      </w:rPr>
+    </w:lvl>
+    <w:lvl w:ilvl="8" w:tentative="1">
+      <w:start w:val="1"/>
+      <w:numFmt w:val="bullet"/>
+      <w:lvlText w:val=""/>
+      <w:lvlJc w:val="left"/>
+      <w:pPr>
+        <w:tabs>
+          <w:tab w:val="num" w:pos="6480"/>
+        </w:tabs>
+        <w:ind w:left="6480" w:hanging="360"/>
+      </w:pPr>
+      <w:rPr>
+        <w:rFonts w:ascii="Symbol" w:hAnsi="Symbol" w:hint="default"/>
+        <w:sz w:val="20"/>
+      </w:rPr>
+    </w:lvl>
+  </w:abstractNum>
+  <w:abstractNum w:abstractNumId="4" w15:restartNumberingAfterBreak="0">
     <w:nsid w:val="1D1F7673"/>
     <w:multiLevelType w:val="multilevel"/>
     <w:tmpl w:val="DF4AC06C"/>
@@ -313,7 +5477,716 @@
       </w:rPr>
     </w:lvl>
   </w:abstractNum>
-  <w:abstractNum w:abstractNumId="2" w15:restartNumberingAfterBreak="0">
+  <w:abstractNum w:abstractNumId="5" w15:restartNumberingAfterBreak="0">
+    <w:nsid w:val="22165EE4"/>
+    <w:multiLevelType w:val="multilevel"/>
+    <w:tmpl w:val="2CFC380A"/>
+    <w:lvl w:ilvl="0">
+      <w:start w:val="1"/>
+      <w:numFmt w:val="bullet"/>
+      <w:lvlText w:val=""/>
+      <w:lvlJc w:val="left"/>
+      <w:pPr>
+        <w:tabs>
+          <w:tab w:val="num" w:pos="720"/>
+        </w:tabs>
+        <w:ind w:left="720" w:hanging="360"/>
+      </w:pPr>
+      <w:rPr>
+        <w:rFonts w:ascii="Symbol" w:hAnsi="Symbol" w:hint="default"/>
+        <w:sz w:val="20"/>
+      </w:rPr>
+    </w:lvl>
+    <w:lvl w:ilvl="1" w:tentative="1">
+      <w:start w:val="1"/>
+      <w:numFmt w:val="bullet"/>
+      <w:lvlText w:val=""/>
+      <w:lvlJc w:val="left"/>
+      <w:pPr>
+        <w:tabs>
+          <w:tab w:val="num" w:pos="1440"/>
+        </w:tabs>
+        <w:ind w:left="1440" w:hanging="360"/>
+      </w:pPr>
+      <w:rPr>
+        <w:rFonts w:ascii="Symbol" w:hAnsi="Symbol" w:hint="default"/>
+        <w:sz w:val="20"/>
+      </w:rPr>
+    </w:lvl>
+    <w:lvl w:ilvl="2" w:tentative="1">
+      <w:start w:val="1"/>
+      <w:numFmt w:val="bullet"/>
+      <w:lvlText w:val=""/>
+      <w:lvlJc w:val="left"/>
+      <w:pPr>
+        <w:tabs>
+          <w:tab w:val="num" w:pos="2160"/>
+        </w:tabs>
+        <w:ind w:left="2160" w:hanging="360"/>
+      </w:pPr>
+      <w:rPr>
+        <w:rFonts w:ascii="Symbol" w:hAnsi="Symbol" w:hint="default"/>
+        <w:sz w:val="20"/>
+      </w:rPr>
+    </w:lvl>
+    <w:lvl w:ilvl="3" w:tentative="1">
+      <w:start w:val="1"/>
+      <w:numFmt w:val="bullet"/>
+      <w:lvlText w:val=""/>
+      <w:lvlJc w:val="left"/>
+      <w:pPr>
+        <w:tabs>
+          <w:tab w:val="num" w:pos="2880"/>
+        </w:tabs>
+        <w:ind w:left="2880" w:hanging="360"/>
+      </w:pPr>
+      <w:rPr>
+        <w:rFonts w:ascii="Symbol" w:hAnsi="Symbol" w:hint="default"/>
+        <w:sz w:val="20"/>
+      </w:rPr>
+    </w:lvl>
+    <w:lvl w:ilvl="4" w:tentative="1">
+      <w:start w:val="1"/>
+      <w:numFmt w:val="bullet"/>
+      <w:lvlText w:val=""/>
+      <w:lvlJc w:val="left"/>
+      <w:pPr>
+        <w:tabs>
+          <w:tab w:val="num" w:pos="3600"/>
+        </w:tabs>
+        <w:ind w:left="3600" w:hanging="360"/>
+      </w:pPr>
+      <w:rPr>
+        <w:rFonts w:ascii="Symbol" w:hAnsi="Symbol" w:hint="default"/>
+        <w:sz w:val="20"/>
+      </w:rPr>
+    </w:lvl>
+    <w:lvl w:ilvl="5" w:tentative="1">
+      <w:start w:val="1"/>
+      <w:numFmt w:val="bullet"/>
+      <w:lvlText w:val=""/>
+      <w:lvlJc w:val="left"/>
+      <w:pPr>
+        <w:tabs>
+          <w:tab w:val="num" w:pos="4320"/>
+        </w:tabs>
+        <w:ind w:left="4320" w:hanging="360"/>
+      </w:pPr>
+      <w:rPr>
+        <w:rFonts w:ascii="Symbol" w:hAnsi="Symbol" w:hint="default"/>
+        <w:sz w:val="20"/>
+      </w:rPr>
+    </w:lvl>
+    <w:lvl w:ilvl="6" w:tentative="1">
+      <w:start w:val="1"/>
+      <w:numFmt w:val="bullet"/>
+      <w:lvlText w:val=""/>
+      <w:lvlJc w:val="left"/>
+      <w:pPr>
+        <w:tabs>
+          <w:tab w:val="num" w:pos="5040"/>
+        </w:tabs>
+        <w:ind w:left="5040" w:hanging="360"/>
+      </w:pPr>
+      <w:rPr>
+        <w:rFonts w:ascii="Symbol" w:hAnsi="Symbol" w:hint="default"/>
+        <w:sz w:val="20"/>
+      </w:rPr>
+    </w:lvl>
+    <w:lvl w:ilvl="7" w:tentative="1">
+      <w:start w:val="1"/>
+      <w:numFmt w:val="bullet"/>
+      <w:lvlText w:val=""/>
+      <w:lvlJc w:val="left"/>
+      <w:pPr>
+        <w:tabs>
+          <w:tab w:val="num" w:pos="5760"/>
+        </w:tabs>
+        <w:ind w:left="5760" w:hanging="360"/>
+      </w:pPr>
+      <w:rPr>
+        <w:rFonts w:ascii="Symbol" w:hAnsi="Symbol" w:hint="default"/>
+        <w:sz w:val="20"/>
+      </w:rPr>
+    </w:lvl>
+    <w:lvl w:ilvl="8" w:tentative="1">
+      <w:start w:val="1"/>
+      <w:numFmt w:val="bullet"/>
+      <w:lvlText w:val=""/>
+      <w:lvlJc w:val="left"/>
+      <w:pPr>
+        <w:tabs>
+          <w:tab w:val="num" w:pos="6480"/>
+        </w:tabs>
+        <w:ind w:left="6480" w:hanging="360"/>
+      </w:pPr>
+      <w:rPr>
+        <w:rFonts w:ascii="Symbol" w:hAnsi="Symbol" w:hint="default"/>
+        <w:sz w:val="20"/>
+      </w:rPr>
+    </w:lvl>
+  </w:abstractNum>
+  <w:abstractNum w:abstractNumId="6" w15:restartNumberingAfterBreak="0">
+    <w:nsid w:val="2D5849D1"/>
+    <w:multiLevelType w:val="multilevel"/>
+    <w:tmpl w:val="2938C83E"/>
+    <w:lvl w:ilvl="0">
+      <w:start w:val="1"/>
+      <w:numFmt w:val="bullet"/>
+      <w:lvlText w:val=""/>
+      <w:lvlJc w:val="left"/>
+      <w:pPr>
+        <w:tabs>
+          <w:tab w:val="num" w:pos="720"/>
+        </w:tabs>
+        <w:ind w:left="720" w:hanging="360"/>
+      </w:pPr>
+      <w:rPr>
+        <w:rFonts w:ascii="Symbol" w:hAnsi="Symbol" w:hint="default"/>
+        <w:sz w:val="20"/>
+      </w:rPr>
+    </w:lvl>
+    <w:lvl w:ilvl="1" w:tentative="1">
+      <w:start w:val="1"/>
+      <w:numFmt w:val="bullet"/>
+      <w:lvlText w:val=""/>
+      <w:lvlJc w:val="left"/>
+      <w:pPr>
+        <w:tabs>
+          <w:tab w:val="num" w:pos="1440"/>
+        </w:tabs>
+        <w:ind w:left="1440" w:hanging="360"/>
+      </w:pPr>
+      <w:rPr>
+        <w:rFonts w:ascii="Symbol" w:hAnsi="Symbol" w:hint="default"/>
+        <w:sz w:val="20"/>
+      </w:rPr>
+    </w:lvl>
+    <w:lvl w:ilvl="2" w:tentative="1">
+      <w:start w:val="1"/>
+      <w:numFmt w:val="bullet"/>
+      <w:lvlText w:val=""/>
+      <w:lvlJc w:val="left"/>
+      <w:pPr>
+        <w:tabs>
+          <w:tab w:val="num" w:pos="2160"/>
+        </w:tabs>
+        <w:ind w:left="2160" w:hanging="360"/>
+      </w:pPr>
+      <w:rPr>
+        <w:rFonts w:ascii="Symbol" w:hAnsi="Symbol" w:hint="default"/>
+        <w:sz w:val="20"/>
+      </w:rPr>
+    </w:lvl>
+    <w:lvl w:ilvl="3" w:tentative="1">
+      <w:start w:val="1"/>
+      <w:numFmt w:val="bullet"/>
+      <w:lvlText w:val=""/>
+      <w:lvlJc w:val="left"/>
+      <w:pPr>
+        <w:tabs>
+          <w:tab w:val="num" w:pos="2880"/>
+        </w:tabs>
+        <w:ind w:left="2880" w:hanging="360"/>
+      </w:pPr>
+      <w:rPr>
+        <w:rFonts w:ascii="Symbol" w:hAnsi="Symbol" w:hint="default"/>
+        <w:sz w:val="20"/>
+      </w:rPr>
+    </w:lvl>
+    <w:lvl w:ilvl="4" w:tentative="1">
+      <w:start w:val="1"/>
+      <w:numFmt w:val="bullet"/>
+      <w:lvlText w:val=""/>
+      <w:lvlJc w:val="left"/>
+      <w:pPr>
+        <w:tabs>
+          <w:tab w:val="num" w:pos="3600"/>
+        </w:tabs>
+        <w:ind w:left="3600" w:hanging="360"/>
+      </w:pPr>
+      <w:rPr>
+        <w:rFonts w:ascii="Symbol" w:hAnsi="Symbol" w:hint="default"/>
+        <w:sz w:val="20"/>
+      </w:rPr>
+    </w:lvl>
+    <w:lvl w:ilvl="5" w:tentative="1">
+      <w:start w:val="1"/>
+      <w:numFmt w:val="bullet"/>
+      <w:lvlText w:val=""/>
+      <w:lvlJc w:val="left"/>
+      <w:pPr>
+        <w:tabs>
+          <w:tab w:val="num" w:pos="4320"/>
+        </w:tabs>
+        <w:ind w:left="4320" w:hanging="360"/>
+      </w:pPr>
+      <w:rPr>
+        <w:rFonts w:ascii="Symbol" w:hAnsi="Symbol" w:hint="default"/>
+        <w:sz w:val="20"/>
+      </w:rPr>
+    </w:lvl>
+    <w:lvl w:ilvl="6" w:tentative="1">
+      <w:start w:val="1"/>
+      <w:numFmt w:val="bullet"/>
+      <w:lvlText w:val=""/>
+      <w:lvlJc w:val="left"/>
+      <w:pPr>
+        <w:tabs>
+          <w:tab w:val="num" w:pos="5040"/>
+        </w:tabs>
+        <w:ind w:left="5040" w:hanging="360"/>
+      </w:pPr>
+      <w:rPr>
+        <w:rFonts w:ascii="Symbol" w:hAnsi="Symbol" w:hint="default"/>
+        <w:sz w:val="20"/>
+      </w:rPr>
+    </w:lvl>
+    <w:lvl w:ilvl="7" w:tentative="1">
+      <w:start w:val="1"/>
+      <w:numFmt w:val="bullet"/>
+      <w:lvlText w:val=""/>
+      <w:lvlJc w:val="left"/>
+      <w:pPr>
+        <w:tabs>
+          <w:tab w:val="num" w:pos="5760"/>
+        </w:tabs>
+        <w:ind w:left="5760" w:hanging="360"/>
+      </w:pPr>
+      <w:rPr>
+        <w:rFonts w:ascii="Symbol" w:hAnsi="Symbol" w:hint="default"/>
+        <w:sz w:val="20"/>
+      </w:rPr>
+    </w:lvl>
+    <w:lvl w:ilvl="8" w:tentative="1">
+      <w:start w:val="1"/>
+      <w:numFmt w:val="bullet"/>
+      <w:lvlText w:val=""/>
+      <w:lvlJc w:val="left"/>
+      <w:pPr>
+        <w:tabs>
+          <w:tab w:val="num" w:pos="6480"/>
+        </w:tabs>
+        <w:ind w:left="6480" w:hanging="360"/>
+      </w:pPr>
+      <w:rPr>
+        <w:rFonts w:ascii="Symbol" w:hAnsi="Symbol" w:hint="default"/>
+        <w:sz w:val="20"/>
+      </w:rPr>
+    </w:lvl>
+  </w:abstractNum>
+  <w:abstractNum w:abstractNumId="7" w15:restartNumberingAfterBreak="0">
+    <w:nsid w:val="376F60FB"/>
+    <w:multiLevelType w:val="multilevel"/>
+    <w:tmpl w:val="99CE188A"/>
+    <w:lvl w:ilvl="0">
+      <w:start w:val="1"/>
+      <w:numFmt w:val="bullet"/>
+      <w:lvlText w:val=""/>
+      <w:lvlJc w:val="left"/>
+      <w:pPr>
+        <w:tabs>
+          <w:tab w:val="num" w:pos="720"/>
+        </w:tabs>
+        <w:ind w:left="720" w:hanging="360"/>
+      </w:pPr>
+      <w:rPr>
+        <w:rFonts w:ascii="Symbol" w:hAnsi="Symbol" w:hint="default"/>
+        <w:sz w:val="20"/>
+      </w:rPr>
+    </w:lvl>
+    <w:lvl w:ilvl="1" w:tentative="1">
+      <w:start w:val="1"/>
+      <w:numFmt w:val="bullet"/>
+      <w:lvlText w:val=""/>
+      <w:lvlJc w:val="left"/>
+      <w:pPr>
+        <w:tabs>
+          <w:tab w:val="num" w:pos="1440"/>
+        </w:tabs>
+        <w:ind w:left="1440" w:hanging="360"/>
+      </w:pPr>
+      <w:rPr>
+        <w:rFonts w:ascii="Symbol" w:hAnsi="Symbol" w:hint="default"/>
+        <w:sz w:val="20"/>
+      </w:rPr>
+    </w:lvl>
+    <w:lvl w:ilvl="2" w:tentative="1">
+      <w:start w:val="1"/>
+      <w:numFmt w:val="bullet"/>
+      <w:lvlText w:val=""/>
+      <w:lvlJc w:val="left"/>
+      <w:pPr>
+        <w:tabs>
+          <w:tab w:val="num" w:pos="2160"/>
+        </w:tabs>
+        <w:ind w:left="2160" w:hanging="360"/>
+      </w:pPr>
+      <w:rPr>
+        <w:rFonts w:ascii="Symbol" w:hAnsi="Symbol" w:hint="default"/>
+        <w:sz w:val="20"/>
+      </w:rPr>
+    </w:lvl>
+    <w:lvl w:ilvl="3" w:tentative="1">
+      <w:start w:val="1"/>
+      <w:numFmt w:val="bullet"/>
+      <w:lvlText w:val=""/>
+      <w:lvlJc w:val="left"/>
+      <w:pPr>
+        <w:tabs>
+          <w:tab w:val="num" w:pos="2880"/>
+        </w:tabs>
+        <w:ind w:left="2880" w:hanging="360"/>
+      </w:pPr>
+      <w:rPr>
+        <w:rFonts w:ascii="Symbol" w:hAnsi="Symbol" w:hint="default"/>
+        <w:sz w:val="20"/>
+      </w:rPr>
+    </w:lvl>
+    <w:lvl w:ilvl="4" w:tentative="1">
+      <w:start w:val="1"/>
+      <w:numFmt w:val="bullet"/>
+      <w:lvlText w:val=""/>
+      <w:lvlJc w:val="left"/>
+      <w:pPr>
+        <w:tabs>
+          <w:tab w:val="num" w:pos="3600"/>
+        </w:tabs>
+        <w:ind w:left="3600" w:hanging="360"/>
+      </w:pPr>
+      <w:rPr>
+        <w:rFonts w:ascii="Symbol" w:hAnsi="Symbol" w:hint="default"/>
+        <w:sz w:val="20"/>
+      </w:rPr>
+    </w:lvl>
+    <w:lvl w:ilvl="5" w:tentative="1">
+      <w:start w:val="1"/>
+      <w:numFmt w:val="bullet"/>
+      <w:lvlText w:val=""/>
+      <w:lvlJc w:val="left"/>
+      <w:pPr>
+        <w:tabs>
+          <w:tab w:val="num" w:pos="4320"/>
+        </w:tabs>
+        <w:ind w:left="4320" w:hanging="360"/>
+      </w:pPr>
+      <w:rPr>
+        <w:rFonts w:ascii="Symbol" w:hAnsi="Symbol" w:hint="default"/>
+        <w:sz w:val="20"/>
+      </w:rPr>
+    </w:lvl>
+    <w:lvl w:ilvl="6" w:tentative="1">
+      <w:start w:val="1"/>
+      <w:numFmt w:val="bullet"/>
+      <w:lvlText w:val=""/>
+      <w:lvlJc w:val="left"/>
+      <w:pPr>
+        <w:tabs>
+          <w:tab w:val="num" w:pos="5040"/>
+        </w:tabs>
+        <w:ind w:left="5040" w:hanging="360"/>
+      </w:pPr>
+      <w:rPr>
+        <w:rFonts w:ascii="Symbol" w:hAnsi="Symbol" w:hint="default"/>
+        <w:sz w:val="20"/>
+      </w:rPr>
+    </w:lvl>
+    <w:lvl w:ilvl="7" w:tentative="1">
+      <w:start w:val="1"/>
+      <w:numFmt w:val="bullet"/>
+      <w:lvlText w:val=""/>
+      <w:lvlJc w:val="left"/>
+      <w:pPr>
+        <w:tabs>
+          <w:tab w:val="num" w:pos="5760"/>
+        </w:tabs>
+        <w:ind w:left="5760" w:hanging="360"/>
+      </w:pPr>
+      <w:rPr>
+        <w:rFonts w:ascii="Symbol" w:hAnsi="Symbol" w:hint="default"/>
+        <w:sz w:val="20"/>
+      </w:rPr>
+    </w:lvl>
+    <w:lvl w:ilvl="8" w:tentative="1">
+      <w:start w:val="1"/>
+      <w:numFmt w:val="bullet"/>
+      <w:lvlText w:val=""/>
+      <w:lvlJc w:val="left"/>
+      <w:pPr>
+        <w:tabs>
+          <w:tab w:val="num" w:pos="6480"/>
+        </w:tabs>
+        <w:ind w:left="6480" w:hanging="360"/>
+      </w:pPr>
+      <w:rPr>
+        <w:rFonts w:ascii="Symbol" w:hAnsi="Symbol" w:hint="default"/>
+        <w:sz w:val="20"/>
+      </w:rPr>
+    </w:lvl>
+  </w:abstractNum>
+  <w:abstractNum w:abstractNumId="8" w15:restartNumberingAfterBreak="0">
+    <w:nsid w:val="4FB51B51"/>
+    <w:multiLevelType w:val="multilevel"/>
+    <w:tmpl w:val="70AAABAC"/>
+    <w:lvl w:ilvl="0">
+      <w:start w:val="1"/>
+      <w:numFmt w:val="decimal"/>
+      <w:lvlText w:val="%1."/>
+      <w:lvlJc w:val="left"/>
+      <w:pPr>
+        <w:tabs>
+          <w:tab w:val="num" w:pos="720"/>
+        </w:tabs>
+        <w:ind w:left="720" w:hanging="360"/>
+      </w:pPr>
+    </w:lvl>
+    <w:lvl w:ilvl="1" w:tentative="1">
+      <w:start w:val="1"/>
+      <w:numFmt w:val="decimal"/>
+      <w:lvlText w:val="%2."/>
+      <w:lvlJc w:val="left"/>
+      <w:pPr>
+        <w:tabs>
+          <w:tab w:val="num" w:pos="1440"/>
+        </w:tabs>
+        <w:ind w:left="1440" w:hanging="360"/>
+      </w:pPr>
+    </w:lvl>
+    <w:lvl w:ilvl="2" w:tentative="1">
+      <w:start w:val="1"/>
+      <w:numFmt w:val="decimal"/>
+      <w:lvlText w:val="%3."/>
+      <w:lvlJc w:val="left"/>
+      <w:pPr>
+        <w:tabs>
+          <w:tab w:val="num" w:pos="2160"/>
+        </w:tabs>
+        <w:ind w:left="2160" w:hanging="360"/>
+      </w:pPr>
+    </w:lvl>
+    <w:lvl w:ilvl="3" w:tentative="1">
+      <w:start w:val="1"/>
+      <w:numFmt w:val="decimal"/>
+      <w:lvlText w:val="%4."/>
+      <w:lvlJc w:val="left"/>
+      <w:pPr>
+        <w:tabs>
+          <w:tab w:val="num" w:pos="2880"/>
+        </w:tabs>
+        <w:ind w:left="2880" w:hanging="360"/>
+      </w:pPr>
+    </w:lvl>
+    <w:lvl w:ilvl="4" w:tentative="1">
+      <w:start w:val="1"/>
+      <w:numFmt w:val="decimal"/>
+      <w:lvlText w:val="%5."/>
+      <w:lvlJc w:val="left"/>
+      <w:pPr>
+        <w:tabs>
+          <w:tab w:val="num" w:pos="3600"/>
+        </w:tabs>
+        <w:ind w:left="3600" w:hanging="360"/>
+      </w:pPr>
+    </w:lvl>
+    <w:lvl w:ilvl="5" w:tentative="1">
+      <w:start w:val="1"/>
+      <w:numFmt w:val="decimal"/>
+      <w:lvlText w:val="%6."/>
+      <w:lvlJc w:val="left"/>
+      <w:pPr>
+        <w:tabs>
+          <w:tab w:val="num" w:pos="4320"/>
+        </w:tabs>
+        <w:ind w:left="4320" w:hanging="360"/>
+      </w:pPr>
+    </w:lvl>
+    <w:lvl w:ilvl="6" w:tentative="1">
+      <w:start w:val="1"/>
+      <w:numFmt w:val="decimal"/>
+      <w:lvlText w:val="%7."/>
+      <w:lvlJc w:val="left"/>
+      <w:pPr>
+        <w:tabs>
+          <w:tab w:val="num" w:pos="5040"/>
+        </w:tabs>
+        <w:ind w:left="5040" w:hanging="360"/>
+      </w:pPr>
+    </w:lvl>
+    <w:lvl w:ilvl="7" w:tentative="1">
+      <w:start w:val="1"/>
+      <w:numFmt w:val="decimal"/>
+      <w:lvlText w:val="%8."/>
+      <w:lvlJc w:val="left"/>
+      <w:pPr>
+        <w:tabs>
+          <w:tab w:val="num" w:pos="5760"/>
+        </w:tabs>
+        <w:ind w:left="5760" w:hanging="360"/>
+      </w:pPr>
+    </w:lvl>
+    <w:lvl w:ilvl="8" w:tentative="1">
+      <w:start w:val="1"/>
+      <w:numFmt w:val="decimal"/>
+      <w:lvlText w:val="%9."/>
+      <w:lvlJc w:val="left"/>
+      <w:pPr>
+        <w:tabs>
+          <w:tab w:val="num" w:pos="6480"/>
+        </w:tabs>
+        <w:ind w:left="6480" w:hanging="360"/>
+      </w:pPr>
+    </w:lvl>
+  </w:abstractNum>
+  <w:abstractNum w:abstractNumId="9" w15:restartNumberingAfterBreak="0">
+    <w:nsid w:val="514F10CD"/>
+    <w:multiLevelType w:val="multilevel"/>
+    <w:tmpl w:val="6BF880BA"/>
+    <w:lvl w:ilvl="0">
+      <w:start w:val="1"/>
+      <w:numFmt w:val="bullet"/>
+      <w:lvlText w:val=""/>
+      <w:lvlJc w:val="left"/>
+      <w:pPr>
+        <w:tabs>
+          <w:tab w:val="num" w:pos="720"/>
+        </w:tabs>
+        <w:ind w:left="720" w:hanging="360"/>
+      </w:pPr>
+      <w:rPr>
+        <w:rFonts w:ascii="Symbol" w:hAnsi="Symbol" w:hint="default"/>
+        <w:sz w:val="20"/>
+      </w:rPr>
+    </w:lvl>
+    <w:lvl w:ilvl="1" w:tentative="1">
+      <w:start w:val="1"/>
+      <w:numFmt w:val="bullet"/>
+      <w:lvlText w:val=""/>
+      <w:lvlJc w:val="left"/>
+      <w:pPr>
+        <w:tabs>
+          <w:tab w:val="num" w:pos="1440"/>
+        </w:tabs>
+        <w:ind w:left="1440" w:hanging="360"/>
+      </w:pPr>
+      <w:rPr>
+        <w:rFonts w:ascii="Symbol" w:hAnsi="Symbol" w:hint="default"/>
+        <w:sz w:val="20"/>
+      </w:rPr>
+    </w:lvl>
+    <w:lvl w:ilvl="2" w:tentative="1">
+      <w:start w:val="1"/>
+      <w:numFmt w:val="bullet"/>
+      <w:lvlText w:val=""/>
+      <w:lvlJc w:val="left"/>
+      <w:pPr>
+        <w:tabs>
+          <w:tab w:val="num" w:pos="2160"/>
+        </w:tabs>
+        <w:ind w:left="2160" w:hanging="360"/>
+      </w:pPr>
+      <w:rPr>
+        <w:rFonts w:ascii="Symbol" w:hAnsi="Symbol" w:hint="default"/>
+        <w:sz w:val="20"/>
+      </w:rPr>
+    </w:lvl>
+    <w:lvl w:ilvl="3" w:tentative="1">
+      <w:start w:val="1"/>
+      <w:numFmt w:val="bullet"/>
+      <w:lvlText w:val=""/>
+      <w:lvlJc w:val="left"/>
+      <w:pPr>
+        <w:tabs>
+          <w:tab w:val="num" w:pos="2880"/>
+        </w:tabs>
+        <w:ind w:left="2880" w:hanging="360"/>
+      </w:pPr>
+      <w:rPr>
+        <w:rFonts w:ascii="Symbol" w:hAnsi="Symbol" w:hint="default"/>
+        <w:sz w:val="20"/>
+      </w:rPr>
+    </w:lvl>
+    <w:lvl w:ilvl="4" w:tentative="1">
+      <w:start w:val="1"/>
+      <w:numFmt w:val="bullet"/>
+      <w:lvlText w:val=""/>
+      <w:lvlJc w:val="left"/>
+      <w:pPr>
+        <w:tabs>
+          <w:tab w:val="num" w:pos="3600"/>
+        </w:tabs>
+        <w:ind w:left="3600" w:hanging="360"/>
+      </w:pPr>
+      <w:rPr>
+        <w:rFonts w:ascii="Symbol" w:hAnsi="Symbol" w:hint="default"/>
+        <w:sz w:val="20"/>
+      </w:rPr>
+    </w:lvl>
+    <w:lvl w:ilvl="5" w:tentative="1">
+      <w:start w:val="1"/>
+      <w:numFmt w:val="bullet"/>
+      <w:lvlText w:val=""/>
+      <w:lvlJc w:val="left"/>
+      <w:pPr>
+        <w:tabs>
+          <w:tab w:val="num" w:pos="4320"/>
+        </w:tabs>
+        <w:ind w:left="4320" w:hanging="360"/>
+      </w:pPr>
+      <w:rPr>
+        <w:rFonts w:ascii="Symbol" w:hAnsi="Symbol" w:hint="default"/>
+        <w:sz w:val="20"/>
+      </w:rPr>
+    </w:lvl>
+    <w:lvl w:ilvl="6" w:tentative="1">
+      <w:start w:val="1"/>
+      <w:numFmt w:val="bullet"/>
+      <w:lvlText w:val=""/>
+      <w:lvlJc w:val="left"/>
+      <w:pPr>
+        <w:tabs>
+          <w:tab w:val="num" w:pos="5040"/>
+        </w:tabs>
+        <w:ind w:left="5040" w:hanging="360"/>
+      </w:pPr>
+      <w:rPr>
+        <w:rFonts w:ascii="Symbol" w:hAnsi="Symbol" w:hint="default"/>
+        <w:sz w:val="20"/>
+      </w:rPr>
+    </w:lvl>
+    <w:lvl w:ilvl="7" w:tentative="1">
+      <w:start w:val="1"/>
+      <w:numFmt w:val="bullet"/>
+      <w:lvlText w:val=""/>
+      <w:lvlJc w:val="left"/>
+      <w:pPr>
+        <w:tabs>
+          <w:tab w:val="num" w:pos="5760"/>
+        </w:tabs>
+        <w:ind w:left="5760" w:hanging="360"/>
+      </w:pPr>
+      <w:rPr>
+        <w:rFonts w:ascii="Symbol" w:hAnsi="Symbol" w:hint="default"/>
+        <w:sz w:val="20"/>
+      </w:rPr>
+    </w:lvl>
+    <w:lvl w:ilvl="8" w:tentative="1">
+      <w:start w:val="1"/>
+      <w:numFmt w:val="bullet"/>
+      <w:lvlText w:val=""/>
+      <w:lvlJc w:val="left"/>
+      <w:pPr>
+        <w:tabs>
+          <w:tab w:val="num" w:pos="6480"/>
+        </w:tabs>
+        <w:ind w:left="6480" w:hanging="360"/>
+      </w:pPr>
+      <w:rPr>
+        <w:rFonts w:ascii="Symbol" w:hAnsi="Symbol" w:hint="default"/>
+        <w:sz w:val="20"/>
+      </w:rPr>
+    </w:lvl>
+  </w:abstractNum>
+  <w:abstractNum w:abstractNumId="10" w15:restartNumberingAfterBreak="0">
     <w:nsid w:val="7A914D60"/>
     <w:multiLevelType w:val="multilevel"/>
     <w:tmpl w:val="2DA801EA"/>
@@ -462,7 +6335,7 @@
       </w:rPr>
     </w:lvl>
   </w:abstractNum>
-  <w:abstractNum w:abstractNumId="3" w15:restartNumberingAfterBreak="0">
+  <w:abstractNum w:abstractNumId="11" w15:restartNumberingAfterBreak="0">
     <w:nsid w:val="7DA03227"/>
     <w:multiLevelType w:val="multilevel"/>
     <w:tmpl w:val="9694473C"/>
@@ -612,16 +6485,40 @@
     </w:lvl>
   </w:abstractNum>
   <w:num w:numId="1" w16cid:durableId="1131941861">
+    <w:abstractNumId w:val="4"/>
+  </w:num>
+  <w:num w:numId="2" w16cid:durableId="1916740593">
+    <w:abstractNumId w:val="10"/>
+  </w:num>
+  <w:num w:numId="3" w16cid:durableId="598102478">
+    <w:abstractNumId w:val="11"/>
+  </w:num>
+  <w:num w:numId="4" w16cid:durableId="11343186">
+    <w:abstractNumId w:val="2"/>
+  </w:num>
+  <w:num w:numId="5" w16cid:durableId="1016930785">
+    <w:abstractNumId w:val="6"/>
+  </w:num>
+  <w:num w:numId="6" w16cid:durableId="2122529020">
+    <w:abstractNumId w:val="0"/>
+  </w:num>
+  <w:num w:numId="7" w16cid:durableId="883172142">
+    <w:abstractNumId w:val="8"/>
+  </w:num>
+  <w:num w:numId="8" w16cid:durableId="22823640">
+    <w:abstractNumId w:val="3"/>
+  </w:num>
+  <w:num w:numId="9" w16cid:durableId="2043898586">
     <w:abstractNumId w:val="1"/>
   </w:num>
-  <w:num w:numId="2" w16cid:durableId="1916740593">
-    <w:abstractNumId w:val="2"/>
+  <w:num w:numId="10" w16cid:durableId="1873150086">
+    <w:abstractNumId w:val="9"/>
   </w:num>
-  <w:num w:numId="3" w16cid:durableId="598102478">
-    <w:abstractNumId w:val="3"/>
+  <w:num w:numId="11" w16cid:durableId="1571187366">
+    <w:abstractNumId w:val="7"/>
   </w:num>
-  <w:num w:numId="4" w16cid:durableId="11343186">
-    <w:abstractNumId w:val="0"/>
+  <w:num w:numId="12" w16cid:durableId="347799813">
+    <w:abstractNumId w:val="5"/>
   </w:num>
 </w:numbering>
 </file>
@@ -1120,6 +7017,149 @@
       <w:bCs/>
     </w:rPr>
   </w:style>
+  <w:style w:type="paragraph" w:customStyle="1" w:styleId="l0">
+    <w:name w:val="l0"/>
+    <w:basedOn w:val="Normal"/>
+    <w:rsid w:val="00DE14EA"/>
+    <w:pPr>
+      <w:spacing w:before="100" w:beforeAutospacing="1" w:after="100" w:afterAutospacing="1" w:line="240" w:lineRule="auto"/>
+    </w:pPr>
+    <w:rPr>
+      <w:rFonts w:ascii="Times New Roman" w:eastAsia="Times New Roman" w:hAnsi="Times New Roman" w:cs="Times New Roman"/>
+      <w:kern w:val="0"/>
+      <w:sz w:val="24"/>
+      <w:szCs w:val="24"/>
+      <w14:ligatures w14:val="none"/>
+    </w:rPr>
+  </w:style>
+  <w:style w:type="character" w:customStyle="1" w:styleId="pln">
+    <w:name w:val="pln"/>
+    <w:basedOn w:val="DefaultParagraphFont"/>
+    <w:rsid w:val="00DE14EA"/>
+  </w:style>
+  <w:style w:type="character" w:customStyle="1" w:styleId="pun">
+    <w:name w:val="pun"/>
+    <w:basedOn w:val="DefaultParagraphFont"/>
+    <w:rsid w:val="00DE14EA"/>
+  </w:style>
+  <w:style w:type="character" w:customStyle="1" w:styleId="typ">
+    <w:name w:val="typ"/>
+    <w:basedOn w:val="DefaultParagraphFont"/>
+    <w:rsid w:val="00DE14EA"/>
+  </w:style>
+  <w:style w:type="paragraph" w:customStyle="1" w:styleId="l1">
+    <w:name w:val="l1"/>
+    <w:basedOn w:val="Normal"/>
+    <w:rsid w:val="00DE14EA"/>
+    <w:pPr>
+      <w:spacing w:before="100" w:beforeAutospacing="1" w:after="100" w:afterAutospacing="1" w:line="240" w:lineRule="auto"/>
+    </w:pPr>
+    <w:rPr>
+      <w:rFonts w:ascii="Times New Roman" w:eastAsia="Times New Roman" w:hAnsi="Times New Roman" w:cs="Times New Roman"/>
+      <w:kern w:val="0"/>
+      <w:sz w:val="24"/>
+      <w:szCs w:val="24"/>
+      <w14:ligatures w14:val="none"/>
+    </w:rPr>
+  </w:style>
+  <w:style w:type="character" w:customStyle="1" w:styleId="kwd">
+    <w:name w:val="kwd"/>
+    <w:basedOn w:val="DefaultParagraphFont"/>
+    <w:rsid w:val="00DE14EA"/>
+  </w:style>
+  <w:style w:type="paragraph" w:customStyle="1" w:styleId="l2">
+    <w:name w:val="l2"/>
+    <w:basedOn w:val="Normal"/>
+    <w:rsid w:val="00DE14EA"/>
+    <w:pPr>
+      <w:spacing w:before="100" w:beforeAutospacing="1" w:after="100" w:afterAutospacing="1" w:line="240" w:lineRule="auto"/>
+    </w:pPr>
+    <w:rPr>
+      <w:rFonts w:ascii="Times New Roman" w:eastAsia="Times New Roman" w:hAnsi="Times New Roman" w:cs="Times New Roman"/>
+      <w:kern w:val="0"/>
+      <w:sz w:val="24"/>
+      <w:szCs w:val="24"/>
+      <w14:ligatures w14:val="none"/>
+    </w:rPr>
+  </w:style>
+  <w:style w:type="paragraph" w:customStyle="1" w:styleId="l3">
+    <w:name w:val="l3"/>
+    <w:basedOn w:val="Normal"/>
+    <w:rsid w:val="00DE14EA"/>
+    <w:pPr>
+      <w:spacing w:before="100" w:beforeAutospacing="1" w:after="100" w:afterAutospacing="1" w:line="240" w:lineRule="auto"/>
+    </w:pPr>
+    <w:rPr>
+      <w:rFonts w:ascii="Times New Roman" w:eastAsia="Times New Roman" w:hAnsi="Times New Roman" w:cs="Times New Roman"/>
+      <w:kern w:val="0"/>
+      <w:sz w:val="24"/>
+      <w:szCs w:val="24"/>
+      <w14:ligatures w14:val="none"/>
+    </w:rPr>
+  </w:style>
+  <w:style w:type="paragraph" w:customStyle="1" w:styleId="l4">
+    <w:name w:val="l4"/>
+    <w:basedOn w:val="Normal"/>
+    <w:rsid w:val="00DE14EA"/>
+    <w:pPr>
+      <w:spacing w:before="100" w:beforeAutospacing="1" w:after="100" w:afterAutospacing="1" w:line="240" w:lineRule="auto"/>
+    </w:pPr>
+    <w:rPr>
+      <w:rFonts w:ascii="Times New Roman" w:eastAsia="Times New Roman" w:hAnsi="Times New Roman" w:cs="Times New Roman"/>
+      <w:kern w:val="0"/>
+      <w:sz w:val="24"/>
+      <w:szCs w:val="24"/>
+      <w14:ligatures w14:val="none"/>
+    </w:rPr>
+  </w:style>
+  <w:style w:type="character" w:customStyle="1" w:styleId="com">
+    <w:name w:val="com"/>
+    <w:basedOn w:val="DefaultParagraphFont"/>
+    <w:rsid w:val="00DE14EA"/>
+  </w:style>
+  <w:style w:type="paragraph" w:customStyle="1" w:styleId="l5">
+    <w:name w:val="l5"/>
+    <w:basedOn w:val="Normal"/>
+    <w:rsid w:val="00DE14EA"/>
+    <w:pPr>
+      <w:spacing w:before="100" w:beforeAutospacing="1" w:after="100" w:afterAutospacing="1" w:line="240" w:lineRule="auto"/>
+    </w:pPr>
+    <w:rPr>
+      <w:rFonts w:ascii="Times New Roman" w:eastAsia="Times New Roman" w:hAnsi="Times New Roman" w:cs="Times New Roman"/>
+      <w:kern w:val="0"/>
+      <w:sz w:val="24"/>
+      <w:szCs w:val="24"/>
+      <w14:ligatures w14:val="none"/>
+    </w:rPr>
+  </w:style>
+  <w:style w:type="paragraph" w:customStyle="1" w:styleId="l6">
+    <w:name w:val="l6"/>
+    <w:basedOn w:val="Normal"/>
+    <w:rsid w:val="00DE14EA"/>
+    <w:pPr>
+      <w:spacing w:before="100" w:beforeAutospacing="1" w:after="100" w:afterAutospacing="1" w:line="240" w:lineRule="auto"/>
+    </w:pPr>
+    <w:rPr>
+      <w:rFonts w:ascii="Times New Roman" w:eastAsia="Times New Roman" w:hAnsi="Times New Roman" w:cs="Times New Roman"/>
+      <w:kern w:val="0"/>
+      <w:sz w:val="24"/>
+      <w:szCs w:val="24"/>
+      <w14:ligatures w14:val="none"/>
+    </w:rPr>
+  </w:style>
+  <w:style w:type="character" w:styleId="HTMLCode">
+    <w:name w:val="HTML Code"/>
+    <w:basedOn w:val="DefaultParagraphFont"/>
+    <w:uiPriority w:val="99"/>
+    <w:semiHidden/>
+    <w:unhideWhenUsed/>
+    <w:rsid w:val="00DE14EA"/>
+    <w:rPr>
+      <w:rFonts w:ascii="Courier New" w:eastAsia="Times New Roman" w:hAnsi="Courier New" w:cs="Courier New"/>
+      <w:sz w:val="20"/>
+      <w:szCs w:val="20"/>
+    </w:rPr>
+  </w:style>
 </w:styles>
 </file>
 
